--- a/Networks.docx
+++ b/Networks.docx
@@ -45,6 +45,216 @@
         <w:t xml:space="preserve"> data. It can be as small as two or as large as billions of network nodes/devices. They can be connected through cables, telephone lines, radio waves, satellites, etc.</w:t>
       </w:r>
     </w:p>
+    <w:p/>
+    <w:p>
+      <w:pPr>
+        <w:rPr>
+          <w:b/>
+          <w:bCs/>
+        </w:rPr>
+      </w:pPr>
+      <w:r>
+        <w:rPr>
+          <w:b/>
+          <w:bCs/>
+        </w:rPr>
+        <w:t xml:space="preserve">Types of </w:t>
+      </w:r>
+      <w:proofErr w:type="gramStart"/>
+      <w:r>
+        <w:rPr>
+          <w:b/>
+          <w:bCs/>
+        </w:rPr>
+        <w:t>Network</w:t>
+      </w:r>
+      <w:proofErr w:type="gramEnd"/>
+    </w:p>
+    <w:p>
+      <w:r>
+        <w:t>Networks can be classified into different types based on geographical coverage area as follows:</w:t>
+      </w:r>
+    </w:p>
+    <w:tbl>
+      <w:tblPr>
+        <w:tblW w:w="9030" w:type="dxa"/>
+        <w:tblInd w:w="395" w:type="dxa"/>
+        <w:tblBorders>
+          <w:top w:val="single" w:sz="4" w:space="0" w:color="auto"/>
+          <w:left w:val="single" w:sz="4" w:space="0" w:color="auto"/>
+          <w:bottom w:val="single" w:sz="4" w:space="0" w:color="auto"/>
+          <w:right w:val="single" w:sz="4" w:space="0" w:color="auto"/>
+          <w:insideH w:val="single" w:sz="4" w:space="0" w:color="auto"/>
+          <w:insideV w:val="single" w:sz="4" w:space="0" w:color="auto"/>
+        </w:tblBorders>
+        <w:tblLook w:val="0000" w:firstRow="0" w:lastRow="0" w:firstColumn="0" w:lastColumn="0" w:noHBand="0" w:noVBand="0"/>
+      </w:tblPr>
+      <w:tblGrid>
+        <w:gridCol w:w="3960"/>
+        <w:gridCol w:w="5070"/>
+      </w:tblGrid>
+      <w:tr>
+        <w:tblPrEx>
+          <w:tblCellMar>
+            <w:top w:w="0" w:type="dxa"/>
+            <w:bottom w:w="0" w:type="dxa"/>
+          </w:tblCellMar>
+        </w:tblPrEx>
+        <w:trPr>
+          <w:trHeight w:val="440"/>
+        </w:trPr>
+        <w:tc>
+          <w:tcPr>
+            <w:tcW w:w="3960" w:type="dxa"/>
+          </w:tcPr>
+          <w:p/>
+        </w:tc>
+        <w:tc>
+          <w:tcPr>
+            <w:tcW w:w="5070" w:type="dxa"/>
+          </w:tcPr>
+          <w:p/>
+        </w:tc>
+      </w:tr>
+      <w:tr>
+        <w:tblPrEx>
+          <w:tblCellMar>
+            <w:top w:w="0" w:type="dxa"/>
+            <w:bottom w:w="0" w:type="dxa"/>
+          </w:tblCellMar>
+        </w:tblPrEx>
+        <w:trPr>
+          <w:trHeight w:val="1460"/>
+        </w:trPr>
+        <w:tc>
+          <w:tcPr>
+            <w:tcW w:w="3960" w:type="dxa"/>
+          </w:tcPr>
+          <w:p/>
+        </w:tc>
+        <w:tc>
+          <w:tcPr>
+            <w:tcW w:w="5070" w:type="dxa"/>
+          </w:tcPr>
+          <w:p/>
+        </w:tc>
+      </w:tr>
+      <w:tr>
+        <w:tblPrEx>
+          <w:tblCellMar>
+            <w:top w:w="0" w:type="dxa"/>
+            <w:bottom w:w="0" w:type="dxa"/>
+          </w:tblCellMar>
+        </w:tblPrEx>
+        <w:trPr>
+          <w:trHeight w:val="1390"/>
+        </w:trPr>
+        <w:tc>
+          <w:tcPr>
+            <w:tcW w:w="3960" w:type="dxa"/>
+          </w:tcPr>
+          <w:p/>
+        </w:tc>
+        <w:tc>
+          <w:tcPr>
+            <w:tcW w:w="5070" w:type="dxa"/>
+          </w:tcPr>
+          <w:p/>
+        </w:tc>
+      </w:tr>
+      <w:tr>
+        <w:tblPrEx>
+          <w:tblCellMar>
+            <w:top w:w="0" w:type="dxa"/>
+            <w:bottom w:w="0" w:type="dxa"/>
+          </w:tblCellMar>
+        </w:tblPrEx>
+        <w:trPr>
+          <w:trHeight w:val="1090"/>
+        </w:trPr>
+        <w:tc>
+          <w:tcPr>
+            <w:tcW w:w="3960" w:type="dxa"/>
+          </w:tcPr>
+          <w:p/>
+        </w:tc>
+        <w:tc>
+          <w:tcPr>
+            <w:tcW w:w="5070" w:type="dxa"/>
+          </w:tcPr>
+          <w:p/>
+        </w:tc>
+      </w:tr>
+      <w:tr>
+        <w:tblPrEx>
+          <w:tblCellMar>
+            <w:top w:w="0" w:type="dxa"/>
+            <w:bottom w:w="0" w:type="dxa"/>
+          </w:tblCellMar>
+        </w:tblPrEx>
+        <w:trPr>
+          <w:trHeight w:val="1200"/>
+        </w:trPr>
+        <w:tc>
+          <w:tcPr>
+            <w:tcW w:w="3960" w:type="dxa"/>
+          </w:tcPr>
+          <w:p/>
+        </w:tc>
+        <w:tc>
+          <w:tcPr>
+            <w:tcW w:w="5070" w:type="dxa"/>
+          </w:tcPr>
+          <w:p/>
+        </w:tc>
+      </w:tr>
+      <w:tr>
+        <w:tblPrEx>
+          <w:tblCellMar>
+            <w:top w:w="0" w:type="dxa"/>
+            <w:bottom w:w="0" w:type="dxa"/>
+          </w:tblCellMar>
+        </w:tblPrEx>
+        <w:trPr>
+          <w:trHeight w:val="1150"/>
+        </w:trPr>
+        <w:tc>
+          <w:tcPr>
+            <w:tcW w:w="3960" w:type="dxa"/>
+          </w:tcPr>
+          <w:p/>
+        </w:tc>
+        <w:tc>
+          <w:tcPr>
+            <w:tcW w:w="5070" w:type="dxa"/>
+          </w:tcPr>
+          <w:p/>
+        </w:tc>
+      </w:tr>
+      <w:tr>
+        <w:tblPrEx>
+          <w:tblCellMar>
+            <w:top w:w="0" w:type="dxa"/>
+            <w:bottom w:w="0" w:type="dxa"/>
+          </w:tblCellMar>
+        </w:tblPrEx>
+        <w:trPr>
+          <w:trHeight w:val="1880"/>
+        </w:trPr>
+        <w:tc>
+          <w:tcPr>
+            <w:tcW w:w="3960" w:type="dxa"/>
+          </w:tcPr>
+          <w:p/>
+        </w:tc>
+        <w:tc>
+          <w:tcPr>
+            <w:tcW w:w="5070" w:type="dxa"/>
+          </w:tcPr>
+          <w:p/>
+        </w:tc>
+      </w:tr>
+    </w:tbl>
     <w:p/>
     <w:p/>
     <w:sectPr>
@@ -105,6 +315,127 @@
     </w:p>
   </w:footnote>
 </w:footnotes>
+</file>
+
+<file path=word/numbering.xml><?xml version="1.0" encoding="utf-8"?>
+<w:numbering xmlns:wpc="http://schemas.microsoft.com/office/word/2010/wordprocessingCanvas" xmlns:cx="http://schemas.microsoft.com/office/drawing/2014/chartex" xmlns:cx1="http://schemas.microsoft.com/office/drawing/2015/9/8/chartex" xmlns:cx2="http://schemas.microsoft.com/office/drawing/2015/10/21/chartex" xmlns:cx3="http://schemas.microsoft.com/office/drawing/2016/5/9/chartex" xmlns:cx4="http://schemas.microsoft.com/office/drawing/2016/5/10/chartex" xmlns:cx5="http://schemas.microsoft.com/office/drawing/2016/5/11/chartex" xmlns:cx6="http://schemas.microsoft.com/office/drawing/2016/5/12/chartex" xmlns:cx7="http://schemas.microsoft.com/office/drawing/2016/5/13/chartex" xmlns:cx8="http://schemas.microsoft.com/office/drawing/2016/5/14/chartex" xmlns:mc="http://schemas.openxmlformats.org/markup-compatibility/2006" xmlns:aink="http://schemas.microsoft.com/office/drawing/2016/ink" xmlns:am3d="http://schemas.microsoft.com/office/drawing/2017/model3d" xmlns:o="urn:schemas-microsoft-com:office:office" xmlns:oel="http://schemas.microsoft.com/office/2019/extlst" xmlns:r="http://schemas.openxmlformats.org/officeDocument/2006/relationships" xmlns:m="http://schemas.openxmlformats.org/officeDocument/2006/math" xmlns:v="urn:schemas-microsoft-com:vml" xmlns:wp14="http://schemas.microsoft.com/office/word/2010/wordprocessingDrawing" xmlns:wp="http://schemas.openxmlformats.org/drawingml/2006/wordprocessingDrawing" xmlns:w10="urn:schemas-microsoft-com:office:word" xmlns:w="http://schemas.openxmlformats.org/wordprocessingml/2006/main" xmlns:w14="http://schemas.microsoft.com/office/word/2010/wordml" xmlns:w15="http://schemas.microsoft.com/office/word/2012/wordml" xmlns:w16cex="http://schemas.microsoft.com/office/word/2018/wordml/cex" xmlns:w16cid="http://schemas.microsoft.com/office/word/2016/wordml/cid" xmlns:w16="http://schemas.microsoft.com/office/word/2018/wordml" xmlns:w16du="http://schemas.microsoft.com/office/word/2023/wordml/word16du" xmlns:w16sdtdh="http://schemas.microsoft.com/office/word/2020/wordml/sdtdatahash" xmlns:w16se="http://schemas.microsoft.com/office/word/2015/wordml/symex" xmlns:wpg="http://schemas.microsoft.com/office/word/2010/wordprocessingGroup" xmlns:wpi="http://schemas.microsoft.com/office/word/2010/wordprocessingInk" xmlns:wne="http://schemas.microsoft.com/office/word/2006/wordml" xmlns:wps="http://schemas.microsoft.com/office/word/2010/wordprocessingShape" mc:Ignorable="w14 w15 w16se w16cid w16 w16cex w16sdtdh w16du wp14">
+  <w:abstractNum w:abstractNumId="0" w15:restartNumberingAfterBreak="0">
+    <w:nsid w:val="7AAC7D72"/>
+    <w:multiLevelType w:val="hybridMultilevel"/>
+    <w:tmpl w:val="AA5C0DD0"/>
+    <w:lvl w:ilvl="0" w:tplc="04090001">
+      <w:start w:val="1"/>
+      <w:numFmt w:val="bullet"/>
+      <w:lvlText w:val=""/>
+      <w:lvlJc w:val="left"/>
+      <w:pPr>
+        <w:ind w:left="720" w:hanging="360"/>
+      </w:pPr>
+      <w:rPr>
+        <w:rFonts w:ascii="Symbol" w:hAnsi="Symbol" w:hint="default"/>
+      </w:rPr>
+    </w:lvl>
+    <w:lvl w:ilvl="1" w:tplc="04090003" w:tentative="1">
+      <w:start w:val="1"/>
+      <w:numFmt w:val="bullet"/>
+      <w:lvlText w:val="o"/>
+      <w:lvlJc w:val="left"/>
+      <w:pPr>
+        <w:ind w:left="1440" w:hanging="360"/>
+      </w:pPr>
+      <w:rPr>
+        <w:rFonts w:ascii="Courier New" w:hAnsi="Courier New" w:cs="Courier New" w:hint="default"/>
+      </w:rPr>
+    </w:lvl>
+    <w:lvl w:ilvl="2" w:tplc="04090005" w:tentative="1">
+      <w:start w:val="1"/>
+      <w:numFmt w:val="bullet"/>
+      <w:lvlText w:val=""/>
+      <w:lvlJc w:val="left"/>
+      <w:pPr>
+        <w:ind w:left="2160" w:hanging="360"/>
+      </w:pPr>
+      <w:rPr>
+        <w:rFonts w:ascii="Wingdings" w:hAnsi="Wingdings" w:hint="default"/>
+      </w:rPr>
+    </w:lvl>
+    <w:lvl w:ilvl="3" w:tplc="04090001" w:tentative="1">
+      <w:start w:val="1"/>
+      <w:numFmt w:val="bullet"/>
+      <w:lvlText w:val=""/>
+      <w:lvlJc w:val="left"/>
+      <w:pPr>
+        <w:ind w:left="2880" w:hanging="360"/>
+      </w:pPr>
+      <w:rPr>
+        <w:rFonts w:ascii="Symbol" w:hAnsi="Symbol" w:hint="default"/>
+      </w:rPr>
+    </w:lvl>
+    <w:lvl w:ilvl="4" w:tplc="04090003" w:tentative="1">
+      <w:start w:val="1"/>
+      <w:numFmt w:val="bullet"/>
+      <w:lvlText w:val="o"/>
+      <w:lvlJc w:val="left"/>
+      <w:pPr>
+        <w:ind w:left="3600" w:hanging="360"/>
+      </w:pPr>
+      <w:rPr>
+        <w:rFonts w:ascii="Courier New" w:hAnsi="Courier New" w:cs="Courier New" w:hint="default"/>
+      </w:rPr>
+    </w:lvl>
+    <w:lvl w:ilvl="5" w:tplc="04090005" w:tentative="1">
+      <w:start w:val="1"/>
+      <w:numFmt w:val="bullet"/>
+      <w:lvlText w:val=""/>
+      <w:lvlJc w:val="left"/>
+      <w:pPr>
+        <w:ind w:left="4320" w:hanging="360"/>
+      </w:pPr>
+      <w:rPr>
+        <w:rFonts w:ascii="Wingdings" w:hAnsi="Wingdings" w:hint="default"/>
+      </w:rPr>
+    </w:lvl>
+    <w:lvl w:ilvl="6" w:tplc="04090001" w:tentative="1">
+      <w:start w:val="1"/>
+      <w:numFmt w:val="bullet"/>
+      <w:lvlText w:val=""/>
+      <w:lvlJc w:val="left"/>
+      <w:pPr>
+        <w:ind w:left="5040" w:hanging="360"/>
+      </w:pPr>
+      <w:rPr>
+        <w:rFonts w:ascii="Symbol" w:hAnsi="Symbol" w:hint="default"/>
+      </w:rPr>
+    </w:lvl>
+    <w:lvl w:ilvl="7" w:tplc="04090003" w:tentative="1">
+      <w:start w:val="1"/>
+      <w:numFmt w:val="bullet"/>
+      <w:lvlText w:val="o"/>
+      <w:lvlJc w:val="left"/>
+      <w:pPr>
+        <w:ind w:left="5760" w:hanging="360"/>
+      </w:pPr>
+      <w:rPr>
+        <w:rFonts w:ascii="Courier New" w:hAnsi="Courier New" w:cs="Courier New" w:hint="default"/>
+      </w:rPr>
+    </w:lvl>
+    <w:lvl w:ilvl="8" w:tplc="04090005" w:tentative="1">
+      <w:start w:val="1"/>
+      <w:numFmt w:val="bullet"/>
+      <w:lvlText w:val=""/>
+      <w:lvlJc w:val="left"/>
+      <w:pPr>
+        <w:ind w:left="6480" w:hanging="360"/>
+      </w:pPr>
+      <w:rPr>
+        <w:rFonts w:ascii="Wingdings" w:hAnsi="Wingdings" w:hint="default"/>
+      </w:rPr>
+    </w:lvl>
+  </w:abstractNum>
+  <w:num w:numId="1" w16cid:durableId="479150263">
+    <w:abstractNumId w:val="0"/>
+  </w:num>
+</w:numbering>
 </file>
 
 <file path=word/styles.xml><?xml version="1.0" encoding="utf-8"?>
@@ -710,7 +1041,6 @@
   <w:style w:type="character" w:default="1" w:styleId="DefaultParagraphFont">
     <w:name w:val="Default Paragraph Font"/>
     <w:uiPriority w:val="1"/>
-    <w:semiHidden/>
     <w:unhideWhenUsed/>
   </w:style>
   <w:style w:type="table" w:default="1" w:styleId="TableNormal">

--- a/Networks.docx
+++ b/Networks.docx
@@ -75,9 +75,10 @@
         <w:t>Networks can be classified into different types based on geographical coverage area as follows:</w:t>
       </w:r>
     </w:p>
+    <w:p/>
     <w:tbl>
       <w:tblPr>
-        <w:tblW w:w="9030" w:type="dxa"/>
+        <w:tblW w:w="9140" w:type="dxa"/>
         <w:tblInd w:w="395" w:type="dxa"/>
         <w:tblBorders>
           <w:top w:val="single" w:sz="4" w:space="0" w:color="auto"/>
@@ -90,8 +91,9 @@
         <w:tblLook w:val="0000" w:firstRow="0" w:lastRow="0" w:firstColumn="0" w:lastColumn="0" w:noHBand="0" w:noVBand="0"/>
       </w:tblPr>
       <w:tblGrid>
-        <w:gridCol w:w="3960"/>
-        <w:gridCol w:w="5070"/>
+        <w:gridCol w:w="1664"/>
+        <w:gridCol w:w="4506"/>
+        <w:gridCol w:w="2970"/>
       </w:tblGrid>
       <w:tr>
         <w:tblPrEx>
@@ -101,19 +103,74 @@
           </w:tblCellMar>
         </w:tblPrEx>
         <w:trPr>
-          <w:trHeight w:val="440"/>
+          <w:cantSplit/>
+          <w:trHeight w:val="413"/>
         </w:trPr>
         <w:tc>
           <w:tcPr>
-            <w:tcW w:w="3960" w:type="dxa"/>
+            <w:tcW w:w="1664" w:type="dxa"/>
+            <w:shd w:val="clear" w:color="auto" w:fill="0F9ED5" w:themeFill="accent4"/>
           </w:tcPr>
-          <w:p/>
+          <w:p>
+            <w:pPr>
+              <w:jc w:val="center"/>
+              <w:rPr>
+                <w:b/>
+                <w:bCs/>
+              </w:rPr>
+            </w:pPr>
+            <w:r>
+              <w:rPr>
+                <w:b/>
+                <w:bCs/>
+              </w:rPr>
+              <w:t>Name</w:t>
+            </w:r>
+          </w:p>
         </w:tc>
         <w:tc>
           <w:tcPr>
-            <w:tcW w:w="5070" w:type="dxa"/>
+            <w:tcW w:w="4506" w:type="dxa"/>
+            <w:shd w:val="clear" w:color="auto" w:fill="0F9ED5" w:themeFill="accent4"/>
           </w:tcPr>
-          <w:p/>
+          <w:p>
+            <w:pPr>
+              <w:jc w:val="center"/>
+              <w:rPr>
+                <w:b/>
+                <w:bCs/>
+              </w:rPr>
+            </w:pPr>
+            <w:r>
+              <w:rPr>
+                <w:b/>
+                <w:bCs/>
+              </w:rPr>
+              <w:t>Description</w:t>
+            </w:r>
+          </w:p>
+        </w:tc>
+        <w:tc>
+          <w:tcPr>
+            <w:tcW w:w="2970" w:type="dxa"/>
+            <w:shd w:val="clear" w:color="auto" w:fill="0F9ED5" w:themeFill="accent4"/>
+          </w:tcPr>
+          <w:p>
+            <w:pPr>
+              <w:jc w:val="center"/>
+              <w:rPr>
+                <w:b/>
+                <w:bCs/>
+              </w:rPr>
+            </w:pPr>
+            <w:r>
+              <w:rPr>
+                <w:b/>
+                <w:bCs/>
+              </w:rPr>
+              <w:t>Picture</w:t>
+            </w:r>
+          </w:p>
         </w:tc>
       </w:tr>
       <w:tr>
@@ -124,19 +181,171 @@
           </w:tblCellMar>
         </w:tblPrEx>
         <w:trPr>
+          <w:cantSplit/>
           <w:trHeight w:val="1460"/>
         </w:trPr>
         <w:tc>
           <w:tcPr>
-            <w:tcW w:w="3960" w:type="dxa"/>
+            <w:tcW w:w="1664" w:type="dxa"/>
           </w:tcPr>
-          <w:p/>
+          <w:p>
+            <w:pPr>
+              <w:jc w:val="center"/>
+            </w:pPr>
+          </w:p>
+          <w:p>
+            <w:pPr>
+              <w:jc w:val="center"/>
+            </w:pPr>
+            <w:r>
+              <w:t xml:space="preserve">Local Area </w:t>
+            </w:r>
+            <w:proofErr w:type="gramStart"/>
+            <w:r>
+              <w:t>Network(</w:t>
+            </w:r>
+            <w:proofErr w:type="gramEnd"/>
+            <w:r>
+              <w:t>LAN)</w:t>
+            </w:r>
+          </w:p>
         </w:tc>
         <w:tc>
           <w:tcPr>
-            <w:tcW w:w="5070" w:type="dxa"/>
+            <w:tcW w:w="4506" w:type="dxa"/>
           </w:tcPr>
-          <w:p/>
+          <w:p>
+            <w:pPr>
+              <w:jc w:val="both"/>
+              <w:rPr>
+                <w:sz w:val="18"/>
+                <w:szCs w:val="18"/>
+              </w:rPr>
+            </w:pPr>
+            <w:r>
+              <w:rPr>
+                <w:sz w:val="18"/>
+                <w:szCs w:val="18"/>
+              </w:rPr>
+              <w:t>Is a network designed to operate over a small area geographical or physical area like an office, building or group of buildings</w:t>
+            </w:r>
+            <w:r>
+              <w:rPr>
+                <w:sz w:val="18"/>
+                <w:szCs w:val="18"/>
+              </w:rPr>
+              <w:t>, etc.</w:t>
+            </w:r>
+          </w:p>
+          <w:p>
+            <w:pPr>
+              <w:jc w:val="both"/>
+              <w:rPr>
+                <w:sz w:val="18"/>
+                <w:szCs w:val="18"/>
+              </w:rPr>
+            </w:pPr>
+            <w:r>
+              <w:rPr>
+                <w:sz w:val="18"/>
+                <w:szCs w:val="18"/>
+              </w:rPr>
+              <w:t xml:space="preserve">Its speed varies from 10mpbs to 1gbps. </w:t>
+            </w:r>
+            <w:proofErr w:type="gramStart"/>
+            <w:r>
+              <w:rPr>
+                <w:sz w:val="18"/>
+                <w:szCs w:val="18"/>
+              </w:rPr>
+              <w:t>Its</w:t>
+            </w:r>
+            <w:proofErr w:type="gramEnd"/>
+            <w:r>
+              <w:rPr>
+                <w:sz w:val="18"/>
+                <w:szCs w:val="18"/>
+              </w:rPr>
+              <w:t xml:space="preserve"> generally used with bus, star and ring topologies. </w:t>
+            </w:r>
+          </w:p>
+        </w:tc>
+        <w:tc>
+          <w:tcPr>
+            <w:tcW w:w="2970" w:type="dxa"/>
+          </w:tcPr>
+          <w:p>
+            <w:pPr>
+              <w:jc w:val="center"/>
+            </w:pPr>
+            <w:r>
+              <w:rPr>
+                <w:noProof/>
+              </w:rPr>
+              <w:drawing>
+                <wp:anchor distT="0" distB="0" distL="114300" distR="114300" simplePos="0" relativeHeight="251658240" behindDoc="0" locked="0" layoutInCell="1" allowOverlap="1" wp14:anchorId="413AF545" wp14:editId="570A106C">
+                  <wp:simplePos x="0" y="0"/>
+                  <wp:positionH relativeFrom="column">
+                    <wp:posOffset>150495</wp:posOffset>
+                  </wp:positionH>
+                  <wp:positionV relativeFrom="paragraph">
+                    <wp:posOffset>163195</wp:posOffset>
+                  </wp:positionV>
+                  <wp:extent cx="1511300" cy="755650"/>
+                  <wp:effectExtent l="0" t="0" r="0" b="6350"/>
+                  <wp:wrapSquare wrapText="bothSides"/>
+                  <wp:docPr id="193222448" name="Picture 1" descr="LAN Definition - What is a local area network (LAN)?"/>
+                  <wp:cNvGraphicFramePr>
+                    <a:graphicFrameLocks xmlns:a="http://schemas.openxmlformats.org/drawingml/2006/main" noChangeAspect="1"/>
+                  </wp:cNvGraphicFramePr>
+                  <a:graphic xmlns:a="http://schemas.openxmlformats.org/drawingml/2006/main">
+                    <a:graphicData uri="http://schemas.openxmlformats.org/drawingml/2006/picture">
+                      <pic:pic xmlns:pic="http://schemas.openxmlformats.org/drawingml/2006/picture">
+                        <pic:nvPicPr>
+                          <pic:cNvPr id="0" name="Picture 1" descr="LAN Definition - What is a local area network (LAN)?"/>
+                          <pic:cNvPicPr>
+                            <a:picLocks noChangeAspect="1" noChangeArrowheads="1"/>
+                          </pic:cNvPicPr>
+                        </pic:nvPicPr>
+                        <pic:blipFill>
+                          <a:blip r:embed="rId7" cstate="print">
+                            <a:extLst>
+                              <a:ext uri="{28A0092B-C50C-407E-A947-70E740481C1C}">
+                                <a14:useLocalDpi xmlns:a14="http://schemas.microsoft.com/office/drawing/2010/main" val="0"/>
+                              </a:ext>
+                            </a:extLst>
+                          </a:blip>
+                          <a:srcRect/>
+                          <a:stretch>
+                            <a:fillRect/>
+                          </a:stretch>
+                        </pic:blipFill>
+                        <pic:spPr bwMode="auto">
+                          <a:xfrm>
+                            <a:off x="0" y="0"/>
+                            <a:ext cx="1511300" cy="755650"/>
+                          </a:xfrm>
+                          <a:prstGeom prst="rect">
+                            <a:avLst/>
+                          </a:prstGeom>
+                          <a:noFill/>
+                          <a:ln>
+                            <a:noFill/>
+                          </a:ln>
+                        </pic:spPr>
+                      </pic:pic>
+                    </a:graphicData>
+                  </a:graphic>
+                  <wp14:sizeRelH relativeFrom="margin">
+                    <wp14:pctWidth>0</wp14:pctWidth>
+                  </wp14:sizeRelH>
+                  <wp14:sizeRelV relativeFrom="margin">
+                    <wp14:pctHeight>0</wp14:pctHeight>
+                  </wp14:sizeRelV>
+                </wp:anchor>
+              </w:drawing>
+            </w:r>
+          </w:p>
         </w:tc>
       </w:tr>
       <w:tr>
@@ -147,19 +356,42 @@
           </w:tblCellMar>
         </w:tblPrEx>
         <w:trPr>
+          <w:cantSplit/>
           <w:trHeight w:val="1390"/>
         </w:trPr>
         <w:tc>
           <w:tcPr>
-            <w:tcW w:w="3960" w:type="dxa"/>
+            <w:tcW w:w="1664" w:type="dxa"/>
           </w:tcPr>
-          <w:p/>
+          <w:p>
+            <w:pPr>
+              <w:jc w:val="center"/>
+            </w:pPr>
+          </w:p>
         </w:tc>
         <w:tc>
           <w:tcPr>
-            <w:tcW w:w="5070" w:type="dxa"/>
+            <w:tcW w:w="4506" w:type="dxa"/>
           </w:tcPr>
-          <w:p/>
+          <w:p>
+            <w:pPr>
+              <w:jc w:val="center"/>
+              <w:rPr>
+                <w:sz w:val="18"/>
+                <w:szCs w:val="18"/>
+              </w:rPr>
+            </w:pPr>
+          </w:p>
+        </w:tc>
+        <w:tc>
+          <w:tcPr>
+            <w:tcW w:w="2970" w:type="dxa"/>
+          </w:tcPr>
+          <w:p>
+            <w:pPr>
+              <w:jc w:val="center"/>
+            </w:pPr>
+          </w:p>
         </w:tc>
       </w:tr>
       <w:tr>
@@ -170,19 +402,42 @@
           </w:tblCellMar>
         </w:tblPrEx>
         <w:trPr>
-          <w:trHeight w:val="1090"/>
+          <w:cantSplit/>
+          <w:trHeight w:val="1134"/>
         </w:trPr>
         <w:tc>
           <w:tcPr>
-            <w:tcW w:w="3960" w:type="dxa"/>
+            <w:tcW w:w="1664" w:type="dxa"/>
           </w:tcPr>
-          <w:p/>
+          <w:p>
+            <w:pPr>
+              <w:jc w:val="center"/>
+            </w:pPr>
+          </w:p>
         </w:tc>
         <w:tc>
           <w:tcPr>
-            <w:tcW w:w="5070" w:type="dxa"/>
+            <w:tcW w:w="4506" w:type="dxa"/>
           </w:tcPr>
-          <w:p/>
+          <w:p>
+            <w:pPr>
+              <w:jc w:val="center"/>
+              <w:rPr>
+                <w:sz w:val="18"/>
+                <w:szCs w:val="18"/>
+              </w:rPr>
+            </w:pPr>
+          </w:p>
+        </w:tc>
+        <w:tc>
+          <w:tcPr>
+            <w:tcW w:w="2970" w:type="dxa"/>
+          </w:tcPr>
+          <w:p>
+            <w:pPr>
+              <w:jc w:val="center"/>
+            </w:pPr>
+          </w:p>
         </w:tc>
       </w:tr>
       <w:tr>
@@ -193,19 +448,42 @@
           </w:tblCellMar>
         </w:tblPrEx>
         <w:trPr>
+          <w:cantSplit/>
           <w:trHeight w:val="1200"/>
         </w:trPr>
         <w:tc>
           <w:tcPr>
-            <w:tcW w:w="3960" w:type="dxa"/>
+            <w:tcW w:w="1664" w:type="dxa"/>
           </w:tcPr>
-          <w:p/>
+          <w:p>
+            <w:pPr>
+              <w:jc w:val="center"/>
+            </w:pPr>
+          </w:p>
         </w:tc>
         <w:tc>
           <w:tcPr>
-            <w:tcW w:w="5070" w:type="dxa"/>
+            <w:tcW w:w="4506" w:type="dxa"/>
           </w:tcPr>
-          <w:p/>
+          <w:p>
+            <w:pPr>
+              <w:jc w:val="center"/>
+              <w:rPr>
+                <w:sz w:val="18"/>
+                <w:szCs w:val="18"/>
+              </w:rPr>
+            </w:pPr>
+          </w:p>
+        </w:tc>
+        <w:tc>
+          <w:tcPr>
+            <w:tcW w:w="2970" w:type="dxa"/>
+          </w:tcPr>
+          <w:p>
+            <w:pPr>
+              <w:jc w:val="center"/>
+            </w:pPr>
+          </w:p>
         </w:tc>
       </w:tr>
       <w:tr>
@@ -216,19 +494,42 @@
           </w:tblCellMar>
         </w:tblPrEx>
         <w:trPr>
+          <w:cantSplit/>
           <w:trHeight w:val="1150"/>
         </w:trPr>
         <w:tc>
           <w:tcPr>
-            <w:tcW w:w="3960" w:type="dxa"/>
+            <w:tcW w:w="1664" w:type="dxa"/>
           </w:tcPr>
-          <w:p/>
+          <w:p>
+            <w:pPr>
+              <w:jc w:val="center"/>
+            </w:pPr>
+          </w:p>
         </w:tc>
         <w:tc>
           <w:tcPr>
-            <w:tcW w:w="5070" w:type="dxa"/>
+            <w:tcW w:w="4506" w:type="dxa"/>
           </w:tcPr>
-          <w:p/>
+          <w:p>
+            <w:pPr>
+              <w:jc w:val="center"/>
+              <w:rPr>
+                <w:sz w:val="18"/>
+                <w:szCs w:val="18"/>
+              </w:rPr>
+            </w:pPr>
+          </w:p>
+        </w:tc>
+        <w:tc>
+          <w:tcPr>
+            <w:tcW w:w="2970" w:type="dxa"/>
+          </w:tcPr>
+          <w:p>
+            <w:pPr>
+              <w:jc w:val="center"/>
+            </w:pPr>
+          </w:p>
         </w:tc>
       </w:tr>
       <w:tr>
@@ -239,19 +540,42 @@
           </w:tblCellMar>
         </w:tblPrEx>
         <w:trPr>
+          <w:cantSplit/>
           <w:trHeight w:val="1880"/>
         </w:trPr>
         <w:tc>
           <w:tcPr>
-            <w:tcW w:w="3960" w:type="dxa"/>
+            <w:tcW w:w="1664" w:type="dxa"/>
           </w:tcPr>
-          <w:p/>
+          <w:p>
+            <w:pPr>
+              <w:jc w:val="center"/>
+            </w:pPr>
+          </w:p>
         </w:tc>
         <w:tc>
           <w:tcPr>
-            <w:tcW w:w="5070" w:type="dxa"/>
+            <w:tcW w:w="4506" w:type="dxa"/>
           </w:tcPr>
-          <w:p/>
+          <w:p>
+            <w:pPr>
+              <w:jc w:val="center"/>
+              <w:rPr>
+                <w:sz w:val="18"/>
+                <w:szCs w:val="18"/>
+              </w:rPr>
+            </w:pPr>
+          </w:p>
+        </w:tc>
+        <w:tc>
+          <w:tcPr>
+            <w:tcW w:w="2970" w:type="dxa"/>
+          </w:tcPr>
+          <w:p>
+            <w:pPr>
+              <w:jc w:val="center"/>
+            </w:pPr>
+          </w:p>
         </w:tc>
       </w:tr>
     </w:tbl>

--- a/Networks.docx
+++ b/Networks.docx
@@ -91,9 +91,9 @@
         <w:tblLook w:val="0000" w:firstRow="0" w:lastRow="0" w:firstColumn="0" w:lastColumn="0" w:noHBand="0" w:noVBand="0"/>
       </w:tblPr>
       <w:tblGrid>
-        <w:gridCol w:w="1664"/>
-        <w:gridCol w:w="4506"/>
-        <w:gridCol w:w="2970"/>
+        <w:gridCol w:w="1731"/>
+        <w:gridCol w:w="4446"/>
+        <w:gridCol w:w="2963"/>
       </w:tblGrid>
       <w:tr>
         <w:tblPrEx>
@@ -368,6 +368,22 @@
               <w:jc w:val="center"/>
             </w:pPr>
           </w:p>
+          <w:p>
+            <w:pPr>
+              <w:jc w:val="center"/>
+            </w:pPr>
+            <w:r>
+              <w:t xml:space="preserve">Metropolitan Area </w:t>
+            </w:r>
+            <w:proofErr w:type="gramStart"/>
+            <w:r>
+              <w:t>Network(</w:t>
+            </w:r>
+            <w:proofErr w:type="gramEnd"/>
+            <w:r>
+              <w:t>MAN)</w:t>
+            </w:r>
+          </w:p>
         </w:tc>
         <w:tc>
           <w:tcPr>
@@ -375,12 +391,42 @@
           </w:tcPr>
           <w:p>
             <w:pPr>
-              <w:jc w:val="center"/>
+              <w:jc w:val="both"/>
               <w:rPr>
                 <w:sz w:val="18"/>
                 <w:szCs w:val="18"/>
               </w:rPr>
             </w:pPr>
+            <w:r>
+              <w:rPr>
+                <w:sz w:val="18"/>
+                <w:szCs w:val="18"/>
+              </w:rPr>
+              <w:t xml:space="preserve">Is a bigger version of LAN, it spans over a larger geographical area such as a town or an entire city. </w:t>
+            </w:r>
+          </w:p>
+          <w:p>
+            <w:pPr>
+              <w:jc w:val="both"/>
+              <w:rPr>
+                <w:sz w:val="18"/>
+                <w:szCs w:val="18"/>
+              </w:rPr>
+            </w:pPr>
+            <w:r>
+              <w:rPr>
+                <w:sz w:val="18"/>
+                <w:szCs w:val="18"/>
+              </w:rPr>
+              <w:t xml:space="preserve">Can be connected using a fiber cable as a communication medium. LANs can be connected to </w:t>
+            </w:r>
+            <w:r>
+              <w:rPr>
+                <w:sz w:val="18"/>
+                <w:szCs w:val="18"/>
+              </w:rPr>
+              <w:t xml:space="preserve">create a MAN. It spans over a geographical area of about 50km. </w:t>
+            </w:r>
           </w:p>
         </w:tc>
         <w:tc>
@@ -391,6 +437,67 @@
             <w:pPr>
               <w:jc w:val="center"/>
             </w:pPr>
+            <w:r>
+              <w:rPr>
+                <w:noProof/>
+              </w:rPr>
+              <w:drawing>
+                <wp:anchor distT="0" distB="0" distL="114300" distR="114300" simplePos="0" relativeHeight="251659264" behindDoc="0" locked="0" layoutInCell="1" allowOverlap="1" wp14:anchorId="606E46C5" wp14:editId="4A47A649">
+                  <wp:simplePos x="0" y="0"/>
+                  <wp:positionH relativeFrom="column">
+                    <wp:posOffset>206375</wp:posOffset>
+                  </wp:positionH>
+                  <wp:positionV relativeFrom="paragraph">
+                    <wp:posOffset>159385</wp:posOffset>
+                  </wp:positionV>
+                  <wp:extent cx="1339850" cy="1025145"/>
+                  <wp:effectExtent l="0" t="0" r="0" b="3810"/>
+                  <wp:wrapSquare wrapText="bothSides"/>
+                  <wp:docPr id="1858565913" name="Picture 2" descr="Arti dan Fungsi Metropolitan Area Network (MAN) | Griyasis"/>
+                  <wp:cNvGraphicFramePr>
+                    <a:graphicFrameLocks xmlns:a="http://schemas.openxmlformats.org/drawingml/2006/main" noChangeAspect="1"/>
+                  </wp:cNvGraphicFramePr>
+                  <a:graphic xmlns:a="http://schemas.openxmlformats.org/drawingml/2006/main">
+                    <a:graphicData uri="http://schemas.openxmlformats.org/drawingml/2006/picture">
+                      <pic:pic xmlns:pic="http://schemas.openxmlformats.org/drawingml/2006/picture">
+                        <pic:nvPicPr>
+                          <pic:cNvPr id="0" name="Picture 3" descr="Arti dan Fungsi Metropolitan Area Network (MAN) | Griyasis"/>
+                          <pic:cNvPicPr>
+                            <a:picLocks noChangeAspect="1" noChangeArrowheads="1"/>
+                          </pic:cNvPicPr>
+                        </pic:nvPicPr>
+                        <pic:blipFill>
+                          <a:blip r:embed="rId8" cstate="print">
+                            <a:extLst>
+                              <a:ext uri="{28A0092B-C50C-407E-A947-70E740481C1C}">
+                                <a14:useLocalDpi xmlns:a14="http://schemas.microsoft.com/office/drawing/2010/main" val="0"/>
+                              </a:ext>
+                            </a:extLst>
+                          </a:blip>
+                          <a:srcRect/>
+                          <a:stretch>
+                            <a:fillRect/>
+                          </a:stretch>
+                        </pic:blipFill>
+                        <pic:spPr bwMode="auto">
+                          <a:xfrm>
+                            <a:off x="0" y="0"/>
+                            <a:ext cx="1339850" cy="1025145"/>
+                          </a:xfrm>
+                          <a:prstGeom prst="rect">
+                            <a:avLst/>
+                          </a:prstGeom>
+                          <a:noFill/>
+                          <a:ln>
+                            <a:noFill/>
+                          </a:ln>
+                        </pic:spPr>
+                      </pic:pic>
+                    </a:graphicData>
+                  </a:graphic>
+                </wp:anchor>
+              </w:drawing>
+            </w:r>
           </w:p>
         </w:tc>
       </w:tr>
@@ -421,7 +528,7 @@
           </w:tcPr>
           <w:p>
             <w:pPr>
-              <w:jc w:val="center"/>
+              <w:jc w:val="both"/>
               <w:rPr>
                 <w:sz w:val="18"/>
                 <w:szCs w:val="18"/>
@@ -467,7 +574,7 @@
           </w:tcPr>
           <w:p>
             <w:pPr>
-              <w:jc w:val="center"/>
+              <w:jc w:val="both"/>
               <w:rPr>
                 <w:sz w:val="18"/>
                 <w:szCs w:val="18"/>
@@ -513,7 +620,7 @@
           </w:tcPr>
           <w:p>
             <w:pPr>
-              <w:jc w:val="center"/>
+              <w:jc w:val="both"/>
               <w:rPr>
                 <w:sz w:val="18"/>
                 <w:szCs w:val="18"/>
@@ -559,7 +666,7 @@
           </w:tcPr>
           <w:p>
             <w:pPr>
-              <w:jc w:val="center"/>
+              <w:jc w:val="both"/>
               <w:rPr>
                 <w:sz w:val="18"/>
                 <w:szCs w:val="18"/>

--- a/Networks.docx
+++ b/Networks.docx
@@ -34,15 +34,7 @@
         <w:t xml:space="preserve"> resources</w:t>
       </w:r>
       <w:r>
-        <w:t xml:space="preserve"> and/or </w:t>
-      </w:r>
-      <w:proofErr w:type="gramStart"/>
-      <w:r>
-        <w:t>exchange</w:t>
-      </w:r>
-      <w:proofErr w:type="gramEnd"/>
-      <w:r>
-        <w:t xml:space="preserve"> data. It can be as small as two or as large as billions of network nodes/devices. They can be connected through cables, telephone lines, radio waves, satellites, etc.</w:t>
+        <w:t xml:space="preserve"> and/or exchange data. It can be as small as two or as large as billions of network nodes/devices. They can be connected through cables, telephone lines, radio waves, satellites, etc.</w:t>
       </w:r>
     </w:p>
     <w:p/>
@@ -58,17 +50,8 @@
           <w:b/>
           <w:bCs/>
         </w:rPr>
-        <w:t xml:space="preserve">Types of </w:t>
+        <w:t>Types of Network</w:t>
       </w:r>
-      <w:proofErr w:type="gramStart"/>
-      <w:r>
-        <w:rPr>
-          <w:b/>
-          <w:bCs/>
-        </w:rPr>
-        <w:t>Network</w:t>
-      </w:r>
-      <w:proofErr w:type="gramEnd"/>
     </w:p>
     <w:p>
       <w:r>
@@ -91,9 +74,9 @@
         <w:tblLook w:val="0000" w:firstRow="0" w:lastRow="0" w:firstColumn="0" w:lastColumn="0" w:noHBand="0" w:noVBand="0"/>
       </w:tblPr>
       <w:tblGrid>
-        <w:gridCol w:w="1731"/>
-        <w:gridCol w:w="4446"/>
-        <w:gridCol w:w="2963"/>
+        <w:gridCol w:w="1756"/>
+        <w:gridCol w:w="4422"/>
+        <w:gridCol w:w="2962"/>
       </w:tblGrid>
       <w:tr>
         <w:tblPrEx>
@@ -198,15 +181,7 @@
               <w:jc w:val="center"/>
             </w:pPr>
             <w:r>
-              <w:t xml:space="preserve">Local Area </w:t>
-            </w:r>
-            <w:proofErr w:type="gramStart"/>
-            <w:r>
-              <w:t>Network(</w:t>
-            </w:r>
-            <w:proofErr w:type="gramEnd"/>
-            <w:r>
-              <w:t>LAN)</w:t>
+              <w:t>Local Area Network(LAN)</w:t>
             </w:r>
           </w:p>
         </w:tc>
@@ -250,23 +225,7 @@
                 <w:sz w:val="18"/>
                 <w:szCs w:val="18"/>
               </w:rPr>
-              <w:t xml:space="preserve">Its speed varies from 10mpbs to 1gbps. </w:t>
-            </w:r>
-            <w:proofErr w:type="gramStart"/>
-            <w:r>
-              <w:rPr>
-                <w:sz w:val="18"/>
-                <w:szCs w:val="18"/>
-              </w:rPr>
-              <w:t>Its</w:t>
-            </w:r>
-            <w:proofErr w:type="gramEnd"/>
-            <w:r>
-              <w:rPr>
-                <w:sz w:val="18"/>
-                <w:szCs w:val="18"/>
-              </w:rPr>
-              <w:t xml:space="preserve"> generally used with bus, star and ring topologies. </w:t>
+              <w:t xml:space="preserve">Its speed varies from 10mpbs to 1gbps. Its generally used with bus, star and ring topologies. </w:t>
             </w:r>
           </w:p>
         </w:tc>
@@ -373,15 +332,7 @@
               <w:jc w:val="center"/>
             </w:pPr>
             <w:r>
-              <w:t xml:space="preserve">Metropolitan Area </w:t>
-            </w:r>
-            <w:proofErr w:type="gramStart"/>
-            <w:r>
-              <w:t>Network(</w:t>
-            </w:r>
-            <w:proofErr w:type="gramEnd"/>
-            <w:r>
-              <w:t>MAN)</w:t>
+              <w:t>Metropolitan Area Network(MAN)</w:t>
             </w:r>
           </w:p>
         </w:tc>
@@ -426,6 +377,22 @@
                 <w:szCs w:val="18"/>
               </w:rPr>
               <w:t xml:space="preserve">create a MAN. It spans over a geographical area of about 50km. </w:t>
+            </w:r>
+          </w:p>
+          <w:p>
+            <w:pPr>
+              <w:jc w:val="both"/>
+              <w:rPr>
+                <w:sz w:val="18"/>
+                <w:szCs w:val="18"/>
+              </w:rPr>
+            </w:pPr>
+            <w:r>
+              <w:rPr>
+                <w:sz w:val="18"/>
+                <w:szCs w:val="18"/>
+              </w:rPr>
+              <w:t>When this network is created for a specific campus, then it is termed as CAN(campus area network)</w:t>
             </w:r>
           </w:p>
         </w:tc>
@@ -521,6 +488,14 @@
               <w:jc w:val="center"/>
             </w:pPr>
           </w:p>
+          <w:p>
+            <w:pPr>
+              <w:jc w:val="center"/>
+            </w:pPr>
+            <w:r>
+              <w:t>Wide Area Network(WAN)</w:t>
+            </w:r>
+          </w:p>
         </w:tc>
         <w:tc>
           <w:tcPr>
@@ -534,6 +509,20 @@
                 <w:szCs w:val="18"/>
               </w:rPr>
             </w:pPr>
+            <w:r>
+              <w:rPr>
+                <w:sz w:val="18"/>
+                <w:szCs w:val="18"/>
+              </w:rPr>
+              <w:t xml:space="preserve">Is the largest spread network. It spans </w:t>
+            </w:r>
+            <w:r>
+              <w:rPr>
+                <w:sz w:val="18"/>
+                <w:szCs w:val="18"/>
+              </w:rPr>
+              <w:t>over very large distances such as a country, continent or even the whole globe. Example, the internet Communications can be wired or wireless, telephone lines for wired and satellite links for wireless communication. It connects a huge amount of people.</w:t>
+            </w:r>
           </w:p>
         </w:tc>
         <w:tc>
@@ -544,6 +533,73 @@
             <w:pPr>
               <w:jc w:val="center"/>
             </w:pPr>
+            <w:r>
+              <w:rPr>
+                <w:noProof/>
+              </w:rPr>
+              <w:drawing>
+                <wp:anchor distT="0" distB="0" distL="114300" distR="114300" simplePos="0" relativeHeight="251660288" behindDoc="0" locked="0" layoutInCell="1" allowOverlap="1" wp14:anchorId="131A7403" wp14:editId="249132B1">
+                  <wp:simplePos x="0" y="0"/>
+                  <wp:positionH relativeFrom="column">
+                    <wp:posOffset>132715</wp:posOffset>
+                  </wp:positionH>
+                  <wp:positionV relativeFrom="paragraph">
+                    <wp:posOffset>165100</wp:posOffset>
+                  </wp:positionV>
+                  <wp:extent cx="1555750" cy="1555750"/>
+                  <wp:effectExtent l="0" t="0" r="6350" b="6350"/>
+                  <wp:wrapSquare wrapText="bothSides"/>
+                  <wp:docPr id="1228164342" name="Picture 3" descr="What is WAN (Wide Area Network)? - PC Networking Audiobook | Himalaya"/>
+                  <wp:cNvGraphicFramePr>
+                    <a:graphicFrameLocks xmlns:a="http://schemas.openxmlformats.org/drawingml/2006/main" noChangeAspect="1"/>
+                  </wp:cNvGraphicFramePr>
+                  <a:graphic xmlns:a="http://schemas.openxmlformats.org/drawingml/2006/main">
+                    <a:graphicData uri="http://schemas.openxmlformats.org/drawingml/2006/picture">
+                      <pic:pic xmlns:pic="http://schemas.openxmlformats.org/drawingml/2006/picture">
+                        <pic:nvPicPr>
+                          <pic:cNvPr id="0" name="Picture 5" descr="What is WAN (Wide Area Network)? - PC Networking Audiobook | Himalaya"/>
+                          <pic:cNvPicPr>
+                            <a:picLocks noChangeAspect="1" noChangeArrowheads="1"/>
+                          </pic:cNvPicPr>
+                        </pic:nvPicPr>
+                        <pic:blipFill>
+                          <a:blip r:embed="rId9" cstate="print">
+                            <a:extLst>
+                              <a:ext uri="{28A0092B-C50C-407E-A947-70E740481C1C}">
+                                <a14:useLocalDpi xmlns:a14="http://schemas.microsoft.com/office/drawing/2010/main" val="0"/>
+                              </a:ext>
+                            </a:extLst>
+                          </a:blip>
+                          <a:srcRect/>
+                          <a:stretch>
+                            <a:fillRect/>
+                          </a:stretch>
+                        </pic:blipFill>
+                        <pic:spPr bwMode="auto">
+                          <a:xfrm>
+                            <a:off x="0" y="0"/>
+                            <a:ext cx="1555750" cy="1555750"/>
+                          </a:xfrm>
+                          <a:prstGeom prst="rect">
+                            <a:avLst/>
+                          </a:prstGeom>
+                          <a:noFill/>
+                          <a:ln>
+                            <a:noFill/>
+                          </a:ln>
+                        </pic:spPr>
+                      </pic:pic>
+                    </a:graphicData>
+                  </a:graphic>
+                  <wp14:sizeRelH relativeFrom="margin">
+                    <wp14:pctWidth>0</wp14:pctWidth>
+                  </wp14:sizeRelH>
+                  <wp14:sizeRelV relativeFrom="margin">
+                    <wp14:pctHeight>0</wp14:pctHeight>
+                  </wp14:sizeRelV>
+                </wp:anchor>
+              </w:drawing>
+            </w:r>
           </w:p>
         </w:tc>
       </w:tr>
@@ -562,6 +618,19 @@
           <w:tcPr>
             <w:tcW w:w="1664" w:type="dxa"/>
           </w:tcPr>
+          <w:p>
+            <w:pPr>
+              <w:jc w:val="center"/>
+            </w:pPr>
+          </w:p>
+          <w:p>
+            <w:pPr>
+              <w:jc w:val="center"/>
+            </w:pPr>
+            <w:r>
+              <w:t>Personal Area Network(PAN)</w:t>
+            </w:r>
+          </w:p>
           <w:p>
             <w:pPr>
               <w:jc w:val="center"/>

--- a/Networks.docx
+++ b/Networks.docx
@@ -34,7 +34,15 @@
         <w:t xml:space="preserve"> resources</w:t>
       </w:r>
       <w:r>
-        <w:t xml:space="preserve"> and/or exchange data. It can be as small as two or as large as billions of network nodes/devices. They can be connected through cables, telephone lines, radio waves, satellites, etc.</w:t>
+        <w:t xml:space="preserve"> and/or </w:t>
+      </w:r>
+      <w:proofErr w:type="gramStart"/>
+      <w:r>
+        <w:t>exchange</w:t>
+      </w:r>
+      <w:proofErr w:type="gramEnd"/>
+      <w:r>
+        <w:t xml:space="preserve"> data. It can be as small as two or as large as billions of network nodes/devices. They can be connected through cables, telephone lines, radio waves, satellites, etc.</w:t>
       </w:r>
     </w:p>
     <w:p/>
@@ -50,8 +58,17 @@
           <w:b/>
           <w:bCs/>
         </w:rPr>
-        <w:t>Types of Network</w:t>
+        <w:t xml:space="preserve">Types of </w:t>
       </w:r>
+      <w:proofErr w:type="gramStart"/>
+      <w:r>
+        <w:rPr>
+          <w:b/>
+          <w:bCs/>
+        </w:rPr>
+        <w:t>Network</w:t>
+      </w:r>
+      <w:proofErr w:type="gramEnd"/>
     </w:p>
     <w:p>
       <w:r>
@@ -181,7 +198,15 @@
               <w:jc w:val="center"/>
             </w:pPr>
             <w:r>
-              <w:t>Local Area Network(LAN)</w:t>
+              <w:t xml:space="preserve">Local Area </w:t>
+            </w:r>
+            <w:proofErr w:type="gramStart"/>
+            <w:r>
+              <w:t>Network(</w:t>
+            </w:r>
+            <w:proofErr w:type="gramEnd"/>
+            <w:r>
+              <w:t>LAN)</w:t>
             </w:r>
           </w:p>
         </w:tc>
@@ -225,7 +250,23 @@
                 <w:sz w:val="18"/>
                 <w:szCs w:val="18"/>
               </w:rPr>
-              <w:t xml:space="preserve">Its speed varies from 10mpbs to 1gbps. Its generally used with bus, star and ring topologies. </w:t>
+              <w:t xml:space="preserve">Its speed varies from 10mpbs to 1gbps. </w:t>
+            </w:r>
+            <w:proofErr w:type="gramStart"/>
+            <w:r>
+              <w:rPr>
+                <w:sz w:val="18"/>
+                <w:szCs w:val="18"/>
+              </w:rPr>
+              <w:t>Its</w:t>
+            </w:r>
+            <w:proofErr w:type="gramEnd"/>
+            <w:r>
+              <w:rPr>
+                <w:sz w:val="18"/>
+                <w:szCs w:val="18"/>
+              </w:rPr>
+              <w:t xml:space="preserve"> generally used with bus, star and ring topologies. </w:t>
             </w:r>
           </w:p>
         </w:tc>
@@ -332,7 +373,15 @@
               <w:jc w:val="center"/>
             </w:pPr>
             <w:r>
-              <w:t>Metropolitan Area Network(MAN)</w:t>
+              <w:t xml:space="preserve">Metropolitan Area </w:t>
+            </w:r>
+            <w:proofErr w:type="gramStart"/>
+            <w:r>
+              <w:t>Network(</w:t>
+            </w:r>
+            <w:proofErr w:type="gramEnd"/>
+            <w:r>
+              <w:t>MAN)</w:t>
             </w:r>
           </w:p>
         </w:tc>
@@ -392,7 +441,23 @@
                 <w:sz w:val="18"/>
                 <w:szCs w:val="18"/>
               </w:rPr>
-              <w:t>When this network is created for a specific campus, then it is termed as CAN(campus area network)</w:t>
+              <w:t xml:space="preserve">When this network is created for a specific campus, then it is termed as </w:t>
+            </w:r>
+            <w:proofErr w:type="gramStart"/>
+            <w:r>
+              <w:rPr>
+                <w:sz w:val="18"/>
+                <w:szCs w:val="18"/>
+              </w:rPr>
+              <w:t>CAN(</w:t>
+            </w:r>
+            <w:proofErr w:type="gramEnd"/>
+            <w:r>
+              <w:rPr>
+                <w:sz w:val="18"/>
+                <w:szCs w:val="18"/>
+              </w:rPr>
+              <w:t>campus area network)</w:t>
             </w:r>
           </w:p>
         </w:tc>
@@ -493,7 +558,15 @@
               <w:jc w:val="center"/>
             </w:pPr>
             <w:r>
-              <w:t>Wide Area Network(WAN)</w:t>
+              <w:t xml:space="preserve">Wide Area </w:t>
+            </w:r>
+            <w:proofErr w:type="gramStart"/>
+            <w:r>
+              <w:t>Network(</w:t>
+            </w:r>
+            <w:proofErr w:type="gramEnd"/>
+            <w:r>
+              <w:t>WAN)</w:t>
             </w:r>
           </w:p>
         </w:tc>
@@ -628,7 +701,15 @@
               <w:jc w:val="center"/>
             </w:pPr>
             <w:r>
-              <w:t>Personal Area Network(PAN)</w:t>
+              <w:t xml:space="preserve">Personal Area </w:t>
+            </w:r>
+            <w:proofErr w:type="gramStart"/>
+            <w:r>
+              <w:t>Network(</w:t>
+            </w:r>
+            <w:proofErr w:type="gramEnd"/>
+            <w:r>
+              <w:t>PAN)</w:t>
             </w:r>
           </w:p>
           <w:p>
@@ -649,6 +730,29 @@
                 <w:szCs w:val="18"/>
               </w:rPr>
             </w:pPr>
+            <w:r>
+              <w:rPr>
+                <w:sz w:val="18"/>
+                <w:szCs w:val="18"/>
+              </w:rPr>
+              <w:t xml:space="preserve">Is a network that is used for communicating among nodes in </w:t>
+            </w:r>
+            <w:proofErr w:type="gramStart"/>
+            <w:r>
+              <w:rPr>
+                <w:sz w:val="18"/>
+                <w:szCs w:val="18"/>
+              </w:rPr>
+              <w:t>close proximity</w:t>
+            </w:r>
+            <w:proofErr w:type="gramEnd"/>
+            <w:r>
+              <w:rPr>
+                <w:sz w:val="18"/>
+                <w:szCs w:val="18"/>
+              </w:rPr>
+              <w:t xml:space="preserve"> of around a few meters within a room</w:t>
+            </w:r>
           </w:p>
         </w:tc>
         <w:tc>
@@ -656,9 +760,63 @@
             <w:tcW w:w="2970" w:type="dxa"/>
           </w:tcPr>
           <w:p>
-            <w:pPr>
-              <w:jc w:val="center"/>
-            </w:pPr>
+            <w:r>
+              <w:drawing>
+                <wp:anchor distT="0" distB="0" distL="114300" distR="114300" simplePos="0" relativeHeight="251661312" behindDoc="0" locked="0" layoutInCell="1" allowOverlap="1" wp14:anchorId="4661AE81" wp14:editId="0106D305">
+                  <wp:simplePos x="0" y="0"/>
+                  <wp:positionH relativeFrom="column">
+                    <wp:posOffset>332740</wp:posOffset>
+                  </wp:positionH>
+                  <wp:positionV relativeFrom="paragraph">
+                    <wp:posOffset>31750</wp:posOffset>
+                  </wp:positionV>
+                  <wp:extent cx="1016635" cy="1083310"/>
+                  <wp:effectExtent l="0" t="0" r="0" b="2540"/>
+                  <wp:wrapSquare wrapText="bothSides"/>
+                  <wp:docPr id="2112530443" name="Picture 1"/>
+                  <wp:cNvGraphicFramePr>
+                    <a:graphicFrameLocks xmlns:a="http://schemas.openxmlformats.org/drawingml/2006/main" noChangeAspect="1"/>
+                  </wp:cNvGraphicFramePr>
+                  <a:graphic xmlns:a="http://schemas.openxmlformats.org/drawingml/2006/main">
+                    <a:graphicData uri="http://schemas.openxmlformats.org/drawingml/2006/picture">
+                      <pic:pic xmlns:pic="http://schemas.openxmlformats.org/drawingml/2006/picture">
+                        <pic:nvPicPr>
+                          <pic:cNvPr id="2112530443" name=""/>
+                          <pic:cNvPicPr/>
+                        </pic:nvPicPr>
+                        <pic:blipFill>
+                          <a:blip r:embed="rId10" cstate="print">
+                            <a:extLst>
+                              <a:ext uri="{28A0092B-C50C-407E-A947-70E740481C1C}">
+                                <a14:useLocalDpi xmlns:a14="http://schemas.microsoft.com/office/drawing/2010/main" val="0"/>
+                              </a:ext>
+                            </a:extLst>
+                          </a:blip>
+                          <a:stretch>
+                            <a:fillRect/>
+                          </a:stretch>
+                        </pic:blipFill>
+                        <pic:spPr>
+                          <a:xfrm>
+                            <a:off x="0" y="0"/>
+                            <a:ext cx="1016635" cy="1083310"/>
+                          </a:xfrm>
+                          <a:prstGeom prst="rect">
+                            <a:avLst/>
+                          </a:prstGeom>
+                        </pic:spPr>
+                      </pic:pic>
+                    </a:graphicData>
+                  </a:graphic>
+                  <wp14:sizeRelH relativeFrom="margin">
+                    <wp14:pctWidth>0</wp14:pctWidth>
+                  </wp14:sizeRelH>
+                  <wp14:sizeRelV relativeFrom="margin">
+                    <wp14:pctHeight>0</wp14:pctHeight>
+                  </wp14:sizeRelV>
+                </wp:anchor>
+              </w:drawing>
+            </w:r>
           </w:p>
         </w:tc>
       </w:tr>

--- a/Networks.docx
+++ b/Networks.docx
@@ -34,15 +34,7 @@
         <w:t xml:space="preserve"> resources</w:t>
       </w:r>
       <w:r>
-        <w:t xml:space="preserve"> and/or </w:t>
-      </w:r>
-      <w:proofErr w:type="gramStart"/>
-      <w:r>
-        <w:t>exchange</w:t>
-      </w:r>
-      <w:proofErr w:type="gramEnd"/>
-      <w:r>
-        <w:t xml:space="preserve"> data. It can be as small as two or as large as billions of network nodes/devices. They can be connected through cables, telephone lines, radio waves, satellites, etc.</w:t>
+        <w:t xml:space="preserve"> and/or exchange data. It can be as small as two or as large as billions of network nodes/devices. They can be connected through cables, telephone lines, radio waves, satellites, etc.</w:t>
       </w:r>
     </w:p>
     <w:p/>
@@ -58,17 +50,8 @@
           <w:b/>
           <w:bCs/>
         </w:rPr>
-        <w:t xml:space="preserve">Types of </w:t>
+        <w:t>Types of Network</w:t>
       </w:r>
-      <w:proofErr w:type="gramStart"/>
-      <w:r>
-        <w:rPr>
-          <w:b/>
-          <w:bCs/>
-        </w:rPr>
-        <w:t>Network</w:t>
-      </w:r>
-      <w:proofErr w:type="gramEnd"/>
     </w:p>
     <w:p>
       <w:r>
@@ -108,7 +91,7 @@
         </w:trPr>
         <w:tc>
           <w:tcPr>
-            <w:tcW w:w="1664" w:type="dxa"/>
+            <w:tcW w:w="1756" w:type="dxa"/>
             <w:shd w:val="clear" w:color="auto" w:fill="0F9ED5" w:themeFill="accent4"/>
           </w:tcPr>
           <w:p>
@@ -130,7 +113,7 @@
         </w:tc>
         <w:tc>
           <w:tcPr>
-            <w:tcW w:w="4506" w:type="dxa"/>
+            <w:tcW w:w="4422" w:type="dxa"/>
             <w:shd w:val="clear" w:color="auto" w:fill="0F9ED5" w:themeFill="accent4"/>
           </w:tcPr>
           <w:p>
@@ -152,7 +135,7 @@
         </w:tc>
         <w:tc>
           <w:tcPr>
-            <w:tcW w:w="2970" w:type="dxa"/>
+            <w:tcW w:w="2962" w:type="dxa"/>
             <w:shd w:val="clear" w:color="auto" w:fill="0F9ED5" w:themeFill="accent4"/>
           </w:tcPr>
           <w:p>
@@ -186,7 +169,7 @@
         </w:trPr>
         <w:tc>
           <w:tcPr>
-            <w:tcW w:w="1664" w:type="dxa"/>
+            <w:tcW w:w="1756" w:type="dxa"/>
           </w:tcPr>
           <w:p>
             <w:pPr>
@@ -198,21 +181,13 @@
               <w:jc w:val="center"/>
             </w:pPr>
             <w:r>
-              <w:t xml:space="preserve">Local Area </w:t>
-            </w:r>
-            <w:proofErr w:type="gramStart"/>
-            <w:r>
-              <w:t>Network(</w:t>
-            </w:r>
-            <w:proofErr w:type="gramEnd"/>
-            <w:r>
-              <w:t>LAN)</w:t>
+              <w:t>Local Area Network(LAN)</w:t>
             </w:r>
           </w:p>
         </w:tc>
         <w:tc>
           <w:tcPr>
-            <w:tcW w:w="4506" w:type="dxa"/>
+            <w:tcW w:w="4422" w:type="dxa"/>
           </w:tcPr>
           <w:p>
             <w:pPr>
@@ -250,29 +225,13 @@
                 <w:sz w:val="18"/>
                 <w:szCs w:val="18"/>
               </w:rPr>
-              <w:t xml:space="preserve">Its speed varies from 10mpbs to 1gbps. </w:t>
-            </w:r>
-            <w:proofErr w:type="gramStart"/>
-            <w:r>
-              <w:rPr>
-                <w:sz w:val="18"/>
-                <w:szCs w:val="18"/>
-              </w:rPr>
-              <w:t>Its</w:t>
-            </w:r>
-            <w:proofErr w:type="gramEnd"/>
-            <w:r>
-              <w:rPr>
-                <w:sz w:val="18"/>
-                <w:szCs w:val="18"/>
-              </w:rPr>
-              <w:t xml:space="preserve"> generally used with bus, star and ring topologies. </w:t>
+              <w:t xml:space="preserve">Its speed varies from 10mpbs to 1gbps. Its generally used with bus, star and ring topologies. </w:t>
             </w:r>
           </w:p>
         </w:tc>
         <w:tc>
           <w:tcPr>
-            <w:tcW w:w="2970" w:type="dxa"/>
+            <w:tcW w:w="2962" w:type="dxa"/>
           </w:tcPr>
           <w:p>
             <w:pPr>
@@ -361,7 +320,7 @@
         </w:trPr>
         <w:tc>
           <w:tcPr>
-            <w:tcW w:w="1664" w:type="dxa"/>
+            <w:tcW w:w="1756" w:type="dxa"/>
           </w:tcPr>
           <w:p>
             <w:pPr>
@@ -373,21 +332,13 @@
               <w:jc w:val="center"/>
             </w:pPr>
             <w:r>
-              <w:t xml:space="preserve">Metropolitan Area </w:t>
-            </w:r>
-            <w:proofErr w:type="gramStart"/>
-            <w:r>
-              <w:t>Network(</w:t>
-            </w:r>
-            <w:proofErr w:type="gramEnd"/>
-            <w:r>
-              <w:t>MAN)</w:t>
+              <w:t>Metropolitan Area Network(MAN)</w:t>
             </w:r>
           </w:p>
         </w:tc>
         <w:tc>
           <w:tcPr>
-            <w:tcW w:w="4506" w:type="dxa"/>
+            <w:tcW w:w="4422" w:type="dxa"/>
           </w:tcPr>
           <w:p>
             <w:pPr>
@@ -441,29 +392,13 @@
                 <w:sz w:val="18"/>
                 <w:szCs w:val="18"/>
               </w:rPr>
-              <w:t xml:space="preserve">When this network is created for a specific campus, then it is termed as </w:t>
-            </w:r>
-            <w:proofErr w:type="gramStart"/>
-            <w:r>
-              <w:rPr>
-                <w:sz w:val="18"/>
-                <w:szCs w:val="18"/>
-              </w:rPr>
-              <w:t>CAN(</w:t>
-            </w:r>
-            <w:proofErr w:type="gramEnd"/>
-            <w:r>
-              <w:rPr>
-                <w:sz w:val="18"/>
-                <w:szCs w:val="18"/>
-              </w:rPr>
-              <w:t>campus area network)</w:t>
+              <w:t>When this network is created for a specific campus, then it is termed as CAN(campus area network)</w:t>
             </w:r>
           </w:p>
         </w:tc>
         <w:tc>
           <w:tcPr>
-            <w:tcW w:w="2970" w:type="dxa"/>
+            <w:tcW w:w="2962" w:type="dxa"/>
           </w:tcPr>
           <w:p>
             <w:pPr>
@@ -546,7 +481,7 @@
         </w:trPr>
         <w:tc>
           <w:tcPr>
-            <w:tcW w:w="1664" w:type="dxa"/>
+            <w:tcW w:w="1756" w:type="dxa"/>
           </w:tcPr>
           <w:p>
             <w:pPr>
@@ -558,21 +493,13 @@
               <w:jc w:val="center"/>
             </w:pPr>
             <w:r>
-              <w:t xml:space="preserve">Wide Area </w:t>
-            </w:r>
-            <w:proofErr w:type="gramStart"/>
-            <w:r>
-              <w:t>Network(</w:t>
-            </w:r>
-            <w:proofErr w:type="gramEnd"/>
-            <w:r>
-              <w:t>WAN)</w:t>
+              <w:t>Wide Area Network(WAN)</w:t>
             </w:r>
           </w:p>
         </w:tc>
         <w:tc>
           <w:tcPr>
-            <w:tcW w:w="4506" w:type="dxa"/>
+            <w:tcW w:w="4422" w:type="dxa"/>
           </w:tcPr>
           <w:p>
             <w:pPr>
@@ -600,7 +527,7 @@
         </w:tc>
         <w:tc>
           <w:tcPr>
-            <w:tcW w:w="2970" w:type="dxa"/>
+            <w:tcW w:w="2962" w:type="dxa"/>
           </w:tcPr>
           <w:p>
             <w:pPr>
@@ -689,7 +616,7 @@
         </w:trPr>
         <w:tc>
           <w:tcPr>
-            <w:tcW w:w="1664" w:type="dxa"/>
+            <w:tcW w:w="1756" w:type="dxa"/>
           </w:tcPr>
           <w:p>
             <w:pPr>
@@ -701,15 +628,7 @@
               <w:jc w:val="center"/>
             </w:pPr>
             <w:r>
-              <w:t xml:space="preserve">Personal Area </w:t>
-            </w:r>
-            <w:proofErr w:type="gramStart"/>
-            <w:r>
-              <w:t>Network(</w:t>
-            </w:r>
-            <w:proofErr w:type="gramEnd"/>
-            <w:r>
-              <w:t>PAN)</w:t>
+              <w:t>Personal Area Network(PAN)</w:t>
             </w:r>
           </w:p>
           <w:p>
@@ -720,7 +639,7 @@
         </w:tc>
         <w:tc>
           <w:tcPr>
-            <w:tcW w:w="4506" w:type="dxa"/>
+            <w:tcW w:w="4422" w:type="dxa"/>
           </w:tcPr>
           <w:p>
             <w:pPr>
@@ -735,29 +654,13 @@
                 <w:sz w:val="18"/>
                 <w:szCs w:val="18"/>
               </w:rPr>
-              <w:t xml:space="preserve">Is a network that is used for communicating among nodes in </w:t>
-            </w:r>
-            <w:proofErr w:type="gramStart"/>
-            <w:r>
-              <w:rPr>
-                <w:sz w:val="18"/>
-                <w:szCs w:val="18"/>
-              </w:rPr>
-              <w:t>close proximity</w:t>
-            </w:r>
-            <w:proofErr w:type="gramEnd"/>
-            <w:r>
-              <w:rPr>
-                <w:sz w:val="18"/>
-                <w:szCs w:val="18"/>
-              </w:rPr>
-              <w:t xml:space="preserve"> of around a few meters within a room</w:t>
+              <w:t>Is a network that is used for communicating among nodes in close proximity of around a few meters within a room</w:t>
             </w:r>
           </w:p>
         </w:tc>
         <w:tc>
           <w:tcPr>
-            <w:tcW w:w="2970" w:type="dxa"/>
+            <w:tcW w:w="2962" w:type="dxa"/>
           </w:tcPr>
           <w:p>
             <w:r>
@@ -820,101 +723,40 @@
           </w:p>
         </w:tc>
       </w:tr>
-      <w:tr>
-        <w:tblPrEx>
-          <w:tblCellMar>
-            <w:top w:w="0" w:type="dxa"/>
-            <w:bottom w:w="0" w:type="dxa"/>
-          </w:tblCellMar>
-        </w:tblPrEx>
-        <w:trPr>
-          <w:cantSplit/>
-          <w:trHeight w:val="1150"/>
-        </w:trPr>
-        <w:tc>
-          <w:tcPr>
-            <w:tcW w:w="1664" w:type="dxa"/>
-          </w:tcPr>
-          <w:p>
-            <w:pPr>
-              <w:jc w:val="center"/>
-            </w:pPr>
-          </w:p>
-        </w:tc>
-        <w:tc>
-          <w:tcPr>
-            <w:tcW w:w="4506" w:type="dxa"/>
-          </w:tcPr>
-          <w:p>
-            <w:pPr>
-              <w:jc w:val="both"/>
-              <w:rPr>
-                <w:sz w:val="18"/>
-                <w:szCs w:val="18"/>
-              </w:rPr>
-            </w:pPr>
-          </w:p>
-        </w:tc>
-        <w:tc>
-          <w:tcPr>
-            <w:tcW w:w="2970" w:type="dxa"/>
-          </w:tcPr>
-          <w:p>
-            <w:pPr>
-              <w:jc w:val="center"/>
-            </w:pPr>
-          </w:p>
-        </w:tc>
-      </w:tr>
-      <w:tr>
-        <w:tblPrEx>
-          <w:tblCellMar>
-            <w:top w:w="0" w:type="dxa"/>
-            <w:bottom w:w="0" w:type="dxa"/>
-          </w:tblCellMar>
-        </w:tblPrEx>
-        <w:trPr>
-          <w:cantSplit/>
-          <w:trHeight w:val="1880"/>
-        </w:trPr>
-        <w:tc>
-          <w:tcPr>
-            <w:tcW w:w="1664" w:type="dxa"/>
-          </w:tcPr>
-          <w:p>
-            <w:pPr>
-              <w:jc w:val="center"/>
-            </w:pPr>
-          </w:p>
-        </w:tc>
-        <w:tc>
-          <w:tcPr>
-            <w:tcW w:w="4506" w:type="dxa"/>
-          </w:tcPr>
-          <w:p>
-            <w:pPr>
-              <w:jc w:val="both"/>
-              <w:rPr>
-                <w:sz w:val="18"/>
-                <w:szCs w:val="18"/>
-              </w:rPr>
-            </w:pPr>
-          </w:p>
-        </w:tc>
-        <w:tc>
-          <w:tcPr>
-            <w:tcW w:w="2970" w:type="dxa"/>
-          </w:tcPr>
-          <w:p>
-            <w:pPr>
-              <w:jc w:val="center"/>
-            </w:pPr>
-          </w:p>
-        </w:tc>
-      </w:tr>
     </w:tbl>
     <w:p/>
-    <w:p/>
+    <w:p>
+      <w:r>
+        <w:t>They can be classified by</w:t>
+      </w:r>
+      <w:r>
+        <w:t xml:space="preserve"> it’s functionality: </w:t>
+      </w:r>
+    </w:p>
+    <w:p>
+      <w:pPr>
+        <w:pStyle w:val="ListParagraph"/>
+        <w:numPr>
+          <w:ilvl w:val="0"/>
+          <w:numId w:val="2"/>
+        </w:numPr>
+      </w:pPr>
+      <w:r>
+        <w:t>Client-server Network</w:t>
+      </w:r>
+    </w:p>
+    <w:p>
+      <w:pPr>
+        <w:pStyle w:val="ListParagraph"/>
+        <w:numPr>
+          <w:ilvl w:val="0"/>
+          <w:numId w:val="2"/>
+        </w:numPr>
+      </w:pPr>
+      <w:r>
+        <w:t>Peer-to-Peer Network</w:t>
+      </w:r>
+    </w:p>
     <w:sectPr>
       <w:pgSz w:w="12240" w:h="15840"/>
       <w:pgMar w:top="1440" w:right="1440" w:bottom="1440" w:left="1440" w:header="720" w:footer="720" w:gutter="0"/>
@@ -978,9 +820,9 @@
 <file path=word/numbering.xml><?xml version="1.0" encoding="utf-8"?>
 <w:numbering xmlns:wpc="http://schemas.microsoft.com/office/word/2010/wordprocessingCanvas" xmlns:cx="http://schemas.microsoft.com/office/drawing/2014/chartex" xmlns:cx1="http://schemas.microsoft.com/office/drawing/2015/9/8/chartex" xmlns:cx2="http://schemas.microsoft.com/office/drawing/2015/10/21/chartex" xmlns:cx3="http://schemas.microsoft.com/office/drawing/2016/5/9/chartex" xmlns:cx4="http://schemas.microsoft.com/office/drawing/2016/5/10/chartex" xmlns:cx5="http://schemas.microsoft.com/office/drawing/2016/5/11/chartex" xmlns:cx6="http://schemas.microsoft.com/office/drawing/2016/5/12/chartex" xmlns:cx7="http://schemas.microsoft.com/office/drawing/2016/5/13/chartex" xmlns:cx8="http://schemas.microsoft.com/office/drawing/2016/5/14/chartex" xmlns:mc="http://schemas.openxmlformats.org/markup-compatibility/2006" xmlns:aink="http://schemas.microsoft.com/office/drawing/2016/ink" xmlns:am3d="http://schemas.microsoft.com/office/drawing/2017/model3d" xmlns:o="urn:schemas-microsoft-com:office:office" xmlns:oel="http://schemas.microsoft.com/office/2019/extlst" xmlns:r="http://schemas.openxmlformats.org/officeDocument/2006/relationships" xmlns:m="http://schemas.openxmlformats.org/officeDocument/2006/math" xmlns:v="urn:schemas-microsoft-com:vml" xmlns:wp14="http://schemas.microsoft.com/office/word/2010/wordprocessingDrawing" xmlns:wp="http://schemas.openxmlformats.org/drawingml/2006/wordprocessingDrawing" xmlns:w10="urn:schemas-microsoft-com:office:word" xmlns:w="http://schemas.openxmlformats.org/wordprocessingml/2006/main" xmlns:w14="http://schemas.microsoft.com/office/word/2010/wordml" xmlns:w15="http://schemas.microsoft.com/office/word/2012/wordml" xmlns:w16cex="http://schemas.microsoft.com/office/word/2018/wordml/cex" xmlns:w16cid="http://schemas.microsoft.com/office/word/2016/wordml/cid" xmlns:w16="http://schemas.microsoft.com/office/word/2018/wordml" xmlns:w16du="http://schemas.microsoft.com/office/word/2023/wordml/word16du" xmlns:w16sdtdh="http://schemas.microsoft.com/office/word/2020/wordml/sdtdatahash" xmlns:w16se="http://schemas.microsoft.com/office/word/2015/wordml/symex" xmlns:wpg="http://schemas.microsoft.com/office/word/2010/wordprocessingGroup" xmlns:wpi="http://schemas.microsoft.com/office/word/2010/wordprocessingInk" xmlns:wne="http://schemas.microsoft.com/office/word/2006/wordml" xmlns:wps="http://schemas.microsoft.com/office/word/2010/wordprocessingShape" mc:Ignorable="w14 w15 w16se w16cid w16 w16cex w16sdtdh w16du wp14">
   <w:abstractNum w:abstractNumId="0" w15:restartNumberingAfterBreak="0">
-    <w:nsid w:val="7AAC7D72"/>
+    <w:nsid w:val="242C6A8F"/>
     <w:multiLevelType w:val="hybridMultilevel"/>
-    <w:tmpl w:val="AA5C0DD0"/>
+    <w:tmpl w:val="60DE9C20"/>
     <w:lvl w:ilvl="0" w:tplc="04090001">
       <w:start w:val="1"/>
       <w:numFmt w:val="bullet"/>
@@ -1090,7 +932,123 @@
       </w:rPr>
     </w:lvl>
   </w:abstractNum>
+  <w:abstractNum w:abstractNumId="1" w15:restartNumberingAfterBreak="0">
+    <w:nsid w:val="7AAC7D72"/>
+    <w:multiLevelType w:val="hybridMultilevel"/>
+    <w:tmpl w:val="AA5C0DD0"/>
+    <w:lvl w:ilvl="0" w:tplc="04090001">
+      <w:start w:val="1"/>
+      <w:numFmt w:val="bullet"/>
+      <w:lvlText w:val=""/>
+      <w:lvlJc w:val="left"/>
+      <w:pPr>
+        <w:ind w:left="720" w:hanging="360"/>
+      </w:pPr>
+      <w:rPr>
+        <w:rFonts w:ascii="Symbol" w:hAnsi="Symbol" w:hint="default"/>
+      </w:rPr>
+    </w:lvl>
+    <w:lvl w:ilvl="1" w:tplc="04090003" w:tentative="1">
+      <w:start w:val="1"/>
+      <w:numFmt w:val="bullet"/>
+      <w:lvlText w:val="o"/>
+      <w:lvlJc w:val="left"/>
+      <w:pPr>
+        <w:ind w:left="1440" w:hanging="360"/>
+      </w:pPr>
+      <w:rPr>
+        <w:rFonts w:ascii="Courier New" w:hAnsi="Courier New" w:cs="Courier New" w:hint="default"/>
+      </w:rPr>
+    </w:lvl>
+    <w:lvl w:ilvl="2" w:tplc="04090005" w:tentative="1">
+      <w:start w:val="1"/>
+      <w:numFmt w:val="bullet"/>
+      <w:lvlText w:val=""/>
+      <w:lvlJc w:val="left"/>
+      <w:pPr>
+        <w:ind w:left="2160" w:hanging="360"/>
+      </w:pPr>
+      <w:rPr>
+        <w:rFonts w:ascii="Wingdings" w:hAnsi="Wingdings" w:hint="default"/>
+      </w:rPr>
+    </w:lvl>
+    <w:lvl w:ilvl="3" w:tplc="04090001" w:tentative="1">
+      <w:start w:val="1"/>
+      <w:numFmt w:val="bullet"/>
+      <w:lvlText w:val=""/>
+      <w:lvlJc w:val="left"/>
+      <w:pPr>
+        <w:ind w:left="2880" w:hanging="360"/>
+      </w:pPr>
+      <w:rPr>
+        <w:rFonts w:ascii="Symbol" w:hAnsi="Symbol" w:hint="default"/>
+      </w:rPr>
+    </w:lvl>
+    <w:lvl w:ilvl="4" w:tplc="04090003" w:tentative="1">
+      <w:start w:val="1"/>
+      <w:numFmt w:val="bullet"/>
+      <w:lvlText w:val="o"/>
+      <w:lvlJc w:val="left"/>
+      <w:pPr>
+        <w:ind w:left="3600" w:hanging="360"/>
+      </w:pPr>
+      <w:rPr>
+        <w:rFonts w:ascii="Courier New" w:hAnsi="Courier New" w:cs="Courier New" w:hint="default"/>
+      </w:rPr>
+    </w:lvl>
+    <w:lvl w:ilvl="5" w:tplc="04090005" w:tentative="1">
+      <w:start w:val="1"/>
+      <w:numFmt w:val="bullet"/>
+      <w:lvlText w:val=""/>
+      <w:lvlJc w:val="left"/>
+      <w:pPr>
+        <w:ind w:left="4320" w:hanging="360"/>
+      </w:pPr>
+      <w:rPr>
+        <w:rFonts w:ascii="Wingdings" w:hAnsi="Wingdings" w:hint="default"/>
+      </w:rPr>
+    </w:lvl>
+    <w:lvl w:ilvl="6" w:tplc="04090001" w:tentative="1">
+      <w:start w:val="1"/>
+      <w:numFmt w:val="bullet"/>
+      <w:lvlText w:val=""/>
+      <w:lvlJc w:val="left"/>
+      <w:pPr>
+        <w:ind w:left="5040" w:hanging="360"/>
+      </w:pPr>
+      <w:rPr>
+        <w:rFonts w:ascii="Symbol" w:hAnsi="Symbol" w:hint="default"/>
+      </w:rPr>
+    </w:lvl>
+    <w:lvl w:ilvl="7" w:tplc="04090003" w:tentative="1">
+      <w:start w:val="1"/>
+      <w:numFmt w:val="bullet"/>
+      <w:lvlText w:val="o"/>
+      <w:lvlJc w:val="left"/>
+      <w:pPr>
+        <w:ind w:left="5760" w:hanging="360"/>
+      </w:pPr>
+      <w:rPr>
+        <w:rFonts w:ascii="Courier New" w:hAnsi="Courier New" w:cs="Courier New" w:hint="default"/>
+      </w:rPr>
+    </w:lvl>
+    <w:lvl w:ilvl="8" w:tplc="04090005" w:tentative="1">
+      <w:start w:val="1"/>
+      <w:numFmt w:val="bullet"/>
+      <w:lvlText w:val=""/>
+      <w:lvlJc w:val="left"/>
+      <w:pPr>
+        <w:ind w:left="6480" w:hanging="360"/>
+      </w:pPr>
+      <w:rPr>
+        <w:rFonts w:ascii="Wingdings" w:hAnsi="Wingdings" w:hint="default"/>
+      </w:rPr>
+    </w:lvl>
+  </w:abstractNum>
   <w:num w:numId="1" w16cid:durableId="479150263">
+    <w:abstractNumId w:val="1"/>
+  </w:num>
+  <w:num w:numId="2" w16cid:durableId="1175534246">
     <w:abstractNumId w:val="0"/>
   </w:num>
 </w:numbering>

--- a/Networks.docx
+++ b/Networks.docx
@@ -757,6 +757,64 @@
         <w:t>Peer-to-Peer Network</w:t>
       </w:r>
     </w:p>
+    <w:p>
+      <w:r>
+        <w:t>They can typed based on it’s ownership</w:t>
+      </w:r>
+    </w:p>
+    <w:p>
+      <w:pPr>
+        <w:pStyle w:val="ListParagraph"/>
+        <w:numPr>
+          <w:ilvl w:val="0"/>
+          <w:numId w:val="3"/>
+        </w:numPr>
+      </w:pPr>
+      <w:r>
+        <w:t>Private Network</w:t>
+      </w:r>
+    </w:p>
+    <w:p>
+      <w:pPr>
+        <w:pStyle w:val="ListParagraph"/>
+        <w:numPr>
+          <w:ilvl w:val="0"/>
+          <w:numId w:val="3"/>
+        </w:numPr>
+      </w:pPr>
+      <w:r>
+        <w:t>Public Network</w:t>
+      </w:r>
+    </w:p>
+    <w:p>
+      <w:r>
+        <w:t>Based on transmission media:</w:t>
+      </w:r>
+    </w:p>
+    <w:p>
+      <w:pPr>
+        <w:pStyle w:val="ListParagraph"/>
+        <w:numPr>
+          <w:ilvl w:val="0"/>
+          <w:numId w:val="4"/>
+        </w:numPr>
+      </w:pPr>
+      <w:r>
+        <w:t>Bound/Guided Media Network</w:t>
+      </w:r>
+    </w:p>
+    <w:p>
+      <w:pPr>
+        <w:pStyle w:val="ListParagraph"/>
+        <w:numPr>
+          <w:ilvl w:val="0"/>
+          <w:numId w:val="4"/>
+        </w:numPr>
+      </w:pPr>
+      <w:r>
+        <w:t>Unboud/Unguided Media Network</w:t>
+      </w:r>
+    </w:p>
     <w:sectPr>
       <w:pgSz w:w="12240" w:h="15840"/>
       <w:pgMar w:top="1440" w:right="1440" w:bottom="1440" w:left="1440" w:header="720" w:footer="720" w:gutter="0"/>
@@ -933,6 +991,232 @@
     </w:lvl>
   </w:abstractNum>
   <w:abstractNum w:abstractNumId="1" w15:restartNumberingAfterBreak="0">
+    <w:nsid w:val="486810DE"/>
+    <w:multiLevelType w:val="hybridMultilevel"/>
+    <w:tmpl w:val="94E6BEDE"/>
+    <w:lvl w:ilvl="0" w:tplc="04090001">
+      <w:start w:val="1"/>
+      <w:numFmt w:val="bullet"/>
+      <w:lvlText w:val=""/>
+      <w:lvlJc w:val="left"/>
+      <w:pPr>
+        <w:ind w:left="720" w:hanging="360"/>
+      </w:pPr>
+      <w:rPr>
+        <w:rFonts w:ascii="Symbol" w:hAnsi="Symbol" w:hint="default"/>
+      </w:rPr>
+    </w:lvl>
+    <w:lvl w:ilvl="1" w:tplc="04090003" w:tentative="1">
+      <w:start w:val="1"/>
+      <w:numFmt w:val="bullet"/>
+      <w:lvlText w:val="o"/>
+      <w:lvlJc w:val="left"/>
+      <w:pPr>
+        <w:ind w:left="1440" w:hanging="360"/>
+      </w:pPr>
+      <w:rPr>
+        <w:rFonts w:ascii="Courier New" w:hAnsi="Courier New" w:cs="Courier New" w:hint="default"/>
+      </w:rPr>
+    </w:lvl>
+    <w:lvl w:ilvl="2" w:tplc="04090005" w:tentative="1">
+      <w:start w:val="1"/>
+      <w:numFmt w:val="bullet"/>
+      <w:lvlText w:val=""/>
+      <w:lvlJc w:val="left"/>
+      <w:pPr>
+        <w:ind w:left="2160" w:hanging="360"/>
+      </w:pPr>
+      <w:rPr>
+        <w:rFonts w:ascii="Wingdings" w:hAnsi="Wingdings" w:hint="default"/>
+      </w:rPr>
+    </w:lvl>
+    <w:lvl w:ilvl="3" w:tplc="04090001" w:tentative="1">
+      <w:start w:val="1"/>
+      <w:numFmt w:val="bullet"/>
+      <w:lvlText w:val=""/>
+      <w:lvlJc w:val="left"/>
+      <w:pPr>
+        <w:ind w:left="2880" w:hanging="360"/>
+      </w:pPr>
+      <w:rPr>
+        <w:rFonts w:ascii="Symbol" w:hAnsi="Symbol" w:hint="default"/>
+      </w:rPr>
+    </w:lvl>
+    <w:lvl w:ilvl="4" w:tplc="04090003" w:tentative="1">
+      <w:start w:val="1"/>
+      <w:numFmt w:val="bullet"/>
+      <w:lvlText w:val="o"/>
+      <w:lvlJc w:val="left"/>
+      <w:pPr>
+        <w:ind w:left="3600" w:hanging="360"/>
+      </w:pPr>
+      <w:rPr>
+        <w:rFonts w:ascii="Courier New" w:hAnsi="Courier New" w:cs="Courier New" w:hint="default"/>
+      </w:rPr>
+    </w:lvl>
+    <w:lvl w:ilvl="5" w:tplc="04090005" w:tentative="1">
+      <w:start w:val="1"/>
+      <w:numFmt w:val="bullet"/>
+      <w:lvlText w:val=""/>
+      <w:lvlJc w:val="left"/>
+      <w:pPr>
+        <w:ind w:left="4320" w:hanging="360"/>
+      </w:pPr>
+      <w:rPr>
+        <w:rFonts w:ascii="Wingdings" w:hAnsi="Wingdings" w:hint="default"/>
+      </w:rPr>
+    </w:lvl>
+    <w:lvl w:ilvl="6" w:tplc="04090001" w:tentative="1">
+      <w:start w:val="1"/>
+      <w:numFmt w:val="bullet"/>
+      <w:lvlText w:val=""/>
+      <w:lvlJc w:val="left"/>
+      <w:pPr>
+        <w:ind w:left="5040" w:hanging="360"/>
+      </w:pPr>
+      <w:rPr>
+        <w:rFonts w:ascii="Symbol" w:hAnsi="Symbol" w:hint="default"/>
+      </w:rPr>
+    </w:lvl>
+    <w:lvl w:ilvl="7" w:tplc="04090003" w:tentative="1">
+      <w:start w:val="1"/>
+      <w:numFmt w:val="bullet"/>
+      <w:lvlText w:val="o"/>
+      <w:lvlJc w:val="left"/>
+      <w:pPr>
+        <w:ind w:left="5760" w:hanging="360"/>
+      </w:pPr>
+      <w:rPr>
+        <w:rFonts w:ascii="Courier New" w:hAnsi="Courier New" w:cs="Courier New" w:hint="default"/>
+      </w:rPr>
+    </w:lvl>
+    <w:lvl w:ilvl="8" w:tplc="04090005" w:tentative="1">
+      <w:start w:val="1"/>
+      <w:numFmt w:val="bullet"/>
+      <w:lvlText w:val=""/>
+      <w:lvlJc w:val="left"/>
+      <w:pPr>
+        <w:ind w:left="6480" w:hanging="360"/>
+      </w:pPr>
+      <w:rPr>
+        <w:rFonts w:ascii="Wingdings" w:hAnsi="Wingdings" w:hint="default"/>
+      </w:rPr>
+    </w:lvl>
+  </w:abstractNum>
+  <w:abstractNum w:abstractNumId="2" w15:restartNumberingAfterBreak="0">
+    <w:nsid w:val="71D84DE3"/>
+    <w:multiLevelType w:val="hybridMultilevel"/>
+    <w:tmpl w:val="642A2DDE"/>
+    <w:lvl w:ilvl="0" w:tplc="04090001">
+      <w:start w:val="1"/>
+      <w:numFmt w:val="bullet"/>
+      <w:lvlText w:val=""/>
+      <w:lvlJc w:val="left"/>
+      <w:pPr>
+        <w:ind w:left="720" w:hanging="360"/>
+      </w:pPr>
+      <w:rPr>
+        <w:rFonts w:ascii="Symbol" w:hAnsi="Symbol" w:hint="default"/>
+      </w:rPr>
+    </w:lvl>
+    <w:lvl w:ilvl="1" w:tplc="04090003" w:tentative="1">
+      <w:start w:val="1"/>
+      <w:numFmt w:val="bullet"/>
+      <w:lvlText w:val="o"/>
+      <w:lvlJc w:val="left"/>
+      <w:pPr>
+        <w:ind w:left="1440" w:hanging="360"/>
+      </w:pPr>
+      <w:rPr>
+        <w:rFonts w:ascii="Courier New" w:hAnsi="Courier New" w:cs="Courier New" w:hint="default"/>
+      </w:rPr>
+    </w:lvl>
+    <w:lvl w:ilvl="2" w:tplc="04090005" w:tentative="1">
+      <w:start w:val="1"/>
+      <w:numFmt w:val="bullet"/>
+      <w:lvlText w:val=""/>
+      <w:lvlJc w:val="left"/>
+      <w:pPr>
+        <w:ind w:left="2160" w:hanging="360"/>
+      </w:pPr>
+      <w:rPr>
+        <w:rFonts w:ascii="Wingdings" w:hAnsi="Wingdings" w:hint="default"/>
+      </w:rPr>
+    </w:lvl>
+    <w:lvl w:ilvl="3" w:tplc="04090001" w:tentative="1">
+      <w:start w:val="1"/>
+      <w:numFmt w:val="bullet"/>
+      <w:lvlText w:val=""/>
+      <w:lvlJc w:val="left"/>
+      <w:pPr>
+        <w:ind w:left="2880" w:hanging="360"/>
+      </w:pPr>
+      <w:rPr>
+        <w:rFonts w:ascii="Symbol" w:hAnsi="Symbol" w:hint="default"/>
+      </w:rPr>
+    </w:lvl>
+    <w:lvl w:ilvl="4" w:tplc="04090003" w:tentative="1">
+      <w:start w:val="1"/>
+      <w:numFmt w:val="bullet"/>
+      <w:lvlText w:val="o"/>
+      <w:lvlJc w:val="left"/>
+      <w:pPr>
+        <w:ind w:left="3600" w:hanging="360"/>
+      </w:pPr>
+      <w:rPr>
+        <w:rFonts w:ascii="Courier New" w:hAnsi="Courier New" w:cs="Courier New" w:hint="default"/>
+      </w:rPr>
+    </w:lvl>
+    <w:lvl w:ilvl="5" w:tplc="04090005" w:tentative="1">
+      <w:start w:val="1"/>
+      <w:numFmt w:val="bullet"/>
+      <w:lvlText w:val=""/>
+      <w:lvlJc w:val="left"/>
+      <w:pPr>
+        <w:ind w:left="4320" w:hanging="360"/>
+      </w:pPr>
+      <w:rPr>
+        <w:rFonts w:ascii="Wingdings" w:hAnsi="Wingdings" w:hint="default"/>
+      </w:rPr>
+    </w:lvl>
+    <w:lvl w:ilvl="6" w:tplc="04090001" w:tentative="1">
+      <w:start w:val="1"/>
+      <w:numFmt w:val="bullet"/>
+      <w:lvlText w:val=""/>
+      <w:lvlJc w:val="left"/>
+      <w:pPr>
+        <w:ind w:left="5040" w:hanging="360"/>
+      </w:pPr>
+      <w:rPr>
+        <w:rFonts w:ascii="Symbol" w:hAnsi="Symbol" w:hint="default"/>
+      </w:rPr>
+    </w:lvl>
+    <w:lvl w:ilvl="7" w:tplc="04090003" w:tentative="1">
+      <w:start w:val="1"/>
+      <w:numFmt w:val="bullet"/>
+      <w:lvlText w:val="o"/>
+      <w:lvlJc w:val="left"/>
+      <w:pPr>
+        <w:ind w:left="5760" w:hanging="360"/>
+      </w:pPr>
+      <w:rPr>
+        <w:rFonts w:ascii="Courier New" w:hAnsi="Courier New" w:cs="Courier New" w:hint="default"/>
+      </w:rPr>
+    </w:lvl>
+    <w:lvl w:ilvl="8" w:tplc="04090005" w:tentative="1">
+      <w:start w:val="1"/>
+      <w:numFmt w:val="bullet"/>
+      <w:lvlText w:val=""/>
+      <w:lvlJc w:val="left"/>
+      <w:pPr>
+        <w:ind w:left="6480" w:hanging="360"/>
+      </w:pPr>
+      <w:rPr>
+        <w:rFonts w:ascii="Wingdings" w:hAnsi="Wingdings" w:hint="default"/>
+      </w:rPr>
+    </w:lvl>
+  </w:abstractNum>
+  <w:abstractNum w:abstractNumId="3" w15:restartNumberingAfterBreak="0">
     <w:nsid w:val="7AAC7D72"/>
     <w:multiLevelType w:val="hybridMultilevel"/>
     <w:tmpl w:val="AA5C0DD0"/>
@@ -1046,10 +1330,16 @@
     </w:lvl>
   </w:abstractNum>
   <w:num w:numId="1" w16cid:durableId="479150263">
-    <w:abstractNumId w:val="1"/>
+    <w:abstractNumId w:val="3"/>
   </w:num>
   <w:num w:numId="2" w16cid:durableId="1175534246">
     <w:abstractNumId w:val="0"/>
+  </w:num>
+  <w:num w:numId="3" w16cid:durableId="842160636">
+    <w:abstractNumId w:val="2"/>
+  </w:num>
+  <w:num w:numId="4" w16cid:durableId="573275045">
+    <w:abstractNumId w:val="1"/>
   </w:num>
 </w:numbering>
 </file>

--- a/Networks.docx
+++ b/Networks.docx
@@ -34,7 +34,15 @@
         <w:t xml:space="preserve"> resources</w:t>
       </w:r>
       <w:r>
-        <w:t xml:space="preserve"> and/or exchange data. It can be as small as two or as large as billions of network nodes/devices. They can be connected through cables, telephone lines, radio waves, satellites, etc.</w:t>
+        <w:t xml:space="preserve"> and/or </w:t>
+      </w:r>
+      <w:proofErr w:type="gramStart"/>
+      <w:r>
+        <w:t>exchange</w:t>
+      </w:r>
+      <w:proofErr w:type="gramEnd"/>
+      <w:r>
+        <w:t xml:space="preserve"> data. It can be as small as two or as large as billions of network nodes/devices. They can be connected through cables, telephone lines, radio waves, satellites, etc.</w:t>
       </w:r>
     </w:p>
     <w:p/>
@@ -50,8 +58,17 @@
           <w:b/>
           <w:bCs/>
         </w:rPr>
-        <w:t>Types of Network</w:t>
-      </w:r>
+        <w:t xml:space="preserve">Types of </w:t>
+      </w:r>
+      <w:proofErr w:type="gramStart"/>
+      <w:r>
+        <w:rPr>
+          <w:b/>
+          <w:bCs/>
+        </w:rPr>
+        <w:t>Network</w:t>
+      </w:r>
+      <w:proofErr w:type="gramEnd"/>
     </w:p>
     <w:p>
       <w:r>
@@ -181,7 +198,15 @@
               <w:jc w:val="center"/>
             </w:pPr>
             <w:r>
-              <w:t>Local Area Network(LAN)</w:t>
+              <w:t xml:space="preserve">Local Area </w:t>
+            </w:r>
+            <w:proofErr w:type="gramStart"/>
+            <w:r>
+              <w:t>Network(</w:t>
+            </w:r>
+            <w:proofErr w:type="gramEnd"/>
+            <w:r>
+              <w:t>LAN)</w:t>
             </w:r>
           </w:p>
         </w:tc>
@@ -225,7 +250,23 @@
                 <w:sz w:val="18"/>
                 <w:szCs w:val="18"/>
               </w:rPr>
-              <w:t xml:space="preserve">Its speed varies from 10mpbs to 1gbps. Its generally used with bus, star and ring topologies. </w:t>
+              <w:t xml:space="preserve">Its speed varies from 10mpbs to 1gbps. </w:t>
+            </w:r>
+            <w:proofErr w:type="gramStart"/>
+            <w:r>
+              <w:rPr>
+                <w:sz w:val="18"/>
+                <w:szCs w:val="18"/>
+              </w:rPr>
+              <w:t>Its</w:t>
+            </w:r>
+            <w:proofErr w:type="gramEnd"/>
+            <w:r>
+              <w:rPr>
+                <w:sz w:val="18"/>
+                <w:szCs w:val="18"/>
+              </w:rPr>
+              <w:t xml:space="preserve"> generally used with bus, star and ring topologies. </w:t>
             </w:r>
           </w:p>
         </w:tc>
@@ -332,7 +373,15 @@
               <w:jc w:val="center"/>
             </w:pPr>
             <w:r>
-              <w:t>Metropolitan Area Network(MAN)</w:t>
+              <w:t xml:space="preserve">Metropolitan Area </w:t>
+            </w:r>
+            <w:proofErr w:type="gramStart"/>
+            <w:r>
+              <w:t>Network(</w:t>
+            </w:r>
+            <w:proofErr w:type="gramEnd"/>
+            <w:r>
+              <w:t>MAN)</w:t>
             </w:r>
           </w:p>
         </w:tc>
@@ -392,7 +441,23 @@
                 <w:sz w:val="18"/>
                 <w:szCs w:val="18"/>
               </w:rPr>
-              <w:t>When this network is created for a specific campus, then it is termed as CAN(campus area network)</w:t>
+              <w:t xml:space="preserve">When this network is created for a specific campus, then it is termed as </w:t>
+            </w:r>
+            <w:proofErr w:type="gramStart"/>
+            <w:r>
+              <w:rPr>
+                <w:sz w:val="18"/>
+                <w:szCs w:val="18"/>
+              </w:rPr>
+              <w:t>CAN(</w:t>
+            </w:r>
+            <w:proofErr w:type="gramEnd"/>
+            <w:r>
+              <w:rPr>
+                <w:sz w:val="18"/>
+                <w:szCs w:val="18"/>
+              </w:rPr>
+              <w:t>campus area network)</w:t>
             </w:r>
           </w:p>
         </w:tc>
@@ -493,7 +558,15 @@
               <w:jc w:val="center"/>
             </w:pPr>
             <w:r>
-              <w:t>Wide Area Network(WAN)</w:t>
+              <w:t xml:space="preserve">Wide Area </w:t>
+            </w:r>
+            <w:proofErr w:type="gramStart"/>
+            <w:r>
+              <w:t>Network(</w:t>
+            </w:r>
+            <w:proofErr w:type="gramEnd"/>
+            <w:r>
+              <w:t>WAN)</w:t>
             </w:r>
           </w:p>
         </w:tc>
@@ -628,7 +701,15 @@
               <w:jc w:val="center"/>
             </w:pPr>
             <w:r>
-              <w:t>Personal Area Network(PAN)</w:t>
+              <w:t xml:space="preserve">Personal Area </w:t>
+            </w:r>
+            <w:proofErr w:type="gramStart"/>
+            <w:r>
+              <w:t>Network(</w:t>
+            </w:r>
+            <w:proofErr w:type="gramEnd"/>
+            <w:r>
+              <w:t>PAN)</w:t>
             </w:r>
           </w:p>
           <w:p>
@@ -654,7 +735,23 @@
                 <w:sz w:val="18"/>
                 <w:szCs w:val="18"/>
               </w:rPr>
-              <w:t>Is a network that is used for communicating among nodes in close proximity of around a few meters within a room</w:t>
+              <w:t xml:space="preserve">Is a network that is used for communicating among nodes in </w:t>
+            </w:r>
+            <w:proofErr w:type="gramStart"/>
+            <w:r>
+              <w:rPr>
+                <w:sz w:val="18"/>
+                <w:szCs w:val="18"/>
+              </w:rPr>
+              <w:t>close proximity</w:t>
+            </w:r>
+            <w:proofErr w:type="gramEnd"/>
+            <w:r>
+              <w:rPr>
+                <w:sz w:val="18"/>
+                <w:szCs w:val="18"/>
+              </w:rPr>
+              <w:t xml:space="preserve"> of around a few meters within a room</w:t>
             </w:r>
           </w:p>
         </w:tc>
@@ -730,7 +827,17 @@
         <w:t>They can be classified by</w:t>
       </w:r>
       <w:r>
-        <w:t xml:space="preserve"> it’s functionality: </w:t>
+        <w:t xml:space="preserve"> </w:t>
+      </w:r>
+      <w:proofErr w:type="spellStart"/>
+      <w:proofErr w:type="gramStart"/>
+      <w:r>
+        <w:t>it’s</w:t>
+      </w:r>
+      <w:proofErr w:type="spellEnd"/>
+      <w:proofErr w:type="gramEnd"/>
+      <w:r>
+        <w:t xml:space="preserve"> functionality: </w:t>
       </w:r>
     </w:p>
     <w:p>
@@ -759,7 +866,23 @@
     </w:p>
     <w:p>
       <w:r>
-        <w:t>They can typed based on it’s ownership</w:t>
+        <w:t xml:space="preserve">They can </w:t>
+      </w:r>
+      <w:proofErr w:type="gramStart"/>
+      <w:r>
+        <w:t>typed</w:t>
+      </w:r>
+      <w:proofErr w:type="gramEnd"/>
+      <w:r>
+        <w:t xml:space="preserve"> based on </w:t>
+      </w:r>
+      <w:proofErr w:type="spellStart"/>
+      <w:r>
+        <w:t>it’s</w:t>
+      </w:r>
+      <w:proofErr w:type="spellEnd"/>
+      <w:r>
+        <w:t xml:space="preserve"> ownership</w:t>
       </w:r>
     </w:p>
     <w:p>
@@ -811,10 +934,491 @@
           <w:numId w:val="4"/>
         </w:numPr>
       </w:pPr>
-      <w:r>
-        <w:t>Unboud/Unguided Media Network</w:t>
+      <w:proofErr w:type="spellStart"/>
+      <w:r>
+        <w:t>Unboud</w:t>
+      </w:r>
+      <w:proofErr w:type="spellEnd"/>
+      <w:r>
+        <w:t>/Unguided Media Network</w:t>
       </w:r>
     </w:p>
+    <w:p/>
+    <w:p>
+      <w:pPr>
+        <w:rPr>
+          <w:b/>
+          <w:bCs/>
+        </w:rPr>
+      </w:pPr>
+      <w:r>
+        <w:rPr>
+          <w:b/>
+          <w:bCs/>
+        </w:rPr>
+        <w:t>Network Topology</w:t>
+      </w:r>
+    </w:p>
+    <w:p>
+      <w:r>
+        <w:t>Refers to the arrangement of different elements in a computer network, such as links, nodes and the interconnections between them. Is a framework that guides the layout and design of a network, influencing its communication and performance characteristics.</w:t>
+      </w:r>
+    </w:p>
+    <w:p/>
+    <w:tbl>
+      <w:tblPr>
+        <w:tblStyle w:val="TableGrid"/>
+        <w:tblW w:w="10109" w:type="dxa"/>
+        <w:tblLook w:val="04A0" w:firstRow="1" w:lastRow="0" w:firstColumn="1" w:lastColumn="0" w:noHBand="0" w:noVBand="1"/>
+      </w:tblPr>
+      <w:tblGrid>
+        <w:gridCol w:w="2245"/>
+        <w:gridCol w:w="4770"/>
+        <w:gridCol w:w="3094"/>
+      </w:tblGrid>
+      <w:tr>
+        <w:trPr>
+          <w:trHeight w:val="296"/>
+        </w:trPr>
+        <w:tc>
+          <w:tcPr>
+            <w:tcW w:w="2245" w:type="dxa"/>
+            <w:shd w:val="clear" w:color="auto" w:fill="0F9ED5" w:themeFill="accent4"/>
+          </w:tcPr>
+          <w:p>
+            <w:pPr>
+              <w:jc w:val="center"/>
+            </w:pPr>
+            <w:r>
+              <w:t>Name</w:t>
+            </w:r>
+          </w:p>
+        </w:tc>
+        <w:tc>
+          <w:tcPr>
+            <w:tcW w:w="4770" w:type="dxa"/>
+            <w:shd w:val="clear" w:color="auto" w:fill="0F9ED5" w:themeFill="accent4"/>
+          </w:tcPr>
+          <w:p>
+            <w:pPr>
+              <w:jc w:val="center"/>
+            </w:pPr>
+            <w:r>
+              <w:t>Description</w:t>
+            </w:r>
+          </w:p>
+        </w:tc>
+        <w:tc>
+          <w:tcPr>
+            <w:tcW w:w="3094" w:type="dxa"/>
+            <w:shd w:val="clear" w:color="auto" w:fill="0F9ED5" w:themeFill="accent4"/>
+          </w:tcPr>
+          <w:p>
+            <w:pPr>
+              <w:jc w:val="center"/>
+            </w:pPr>
+            <w:r>
+              <w:t>Picture</w:t>
+            </w:r>
+          </w:p>
+        </w:tc>
+      </w:tr>
+      <w:tr>
+        <w:trPr>
+          <w:trHeight w:val="743"/>
+        </w:trPr>
+        <w:tc>
+          <w:tcPr>
+            <w:tcW w:w="2245" w:type="dxa"/>
+          </w:tcPr>
+          <w:p>
+            <w:pPr>
+              <w:jc w:val="center"/>
+            </w:pPr>
+          </w:p>
+          <w:p>
+            <w:pPr>
+              <w:jc w:val="center"/>
+            </w:pPr>
+            <w:r>
+              <w:t>Bus</w:t>
+            </w:r>
+          </w:p>
+        </w:tc>
+        <w:tc>
+          <w:tcPr>
+            <w:tcW w:w="4770" w:type="dxa"/>
+          </w:tcPr>
+          <w:p>
+            <w:pPr>
+              <w:jc w:val="both"/>
+              <w:rPr>
+                <w:sz w:val="18"/>
+                <w:szCs w:val="18"/>
+              </w:rPr>
+            </w:pPr>
+            <w:r>
+              <w:rPr>
+                <w:sz w:val="18"/>
+                <w:szCs w:val="18"/>
+              </w:rPr>
+              <w:t>All devices are connected to a single central cable known as the backbone. It’s simple and code effective but has limitations in scalability and fault tolerance</w:t>
+            </w:r>
+          </w:p>
+        </w:tc>
+        <w:tc>
+          <w:tcPr>
+            <w:tcW w:w="3094" w:type="dxa"/>
+          </w:tcPr>
+          <w:p>
+            <w:pPr>
+              <w:jc w:val="center"/>
+            </w:pPr>
+            <w:r>
+              <w:rPr>
+                <w:noProof/>
+              </w:rPr>
+              <w:drawing>
+                <wp:anchor distT="0" distB="0" distL="114300" distR="114300" simplePos="0" relativeHeight="251662336" behindDoc="0" locked="0" layoutInCell="1" allowOverlap="1" wp14:anchorId="5452AE40" wp14:editId="10956E22">
+                  <wp:simplePos x="0" y="0"/>
+                  <wp:positionH relativeFrom="column">
+                    <wp:posOffset>306070</wp:posOffset>
+                  </wp:positionH>
+                  <wp:positionV relativeFrom="paragraph">
+                    <wp:posOffset>102235</wp:posOffset>
+                  </wp:positionV>
+                  <wp:extent cx="1275715" cy="826770"/>
+                  <wp:effectExtent l="0" t="0" r="635" b="0"/>
+                  <wp:wrapSquare wrapText="bothSides"/>
+                  <wp:docPr id="1653525450" name="Picture 4" descr="Types of network topologies | Computers and Accessories"/>
+                  <wp:cNvGraphicFramePr>
+                    <a:graphicFrameLocks xmlns:a="http://schemas.openxmlformats.org/drawingml/2006/main" noChangeAspect="1"/>
+                  </wp:cNvGraphicFramePr>
+                  <a:graphic xmlns:a="http://schemas.openxmlformats.org/drawingml/2006/main">
+                    <a:graphicData uri="http://schemas.openxmlformats.org/drawingml/2006/picture">
+                      <pic:pic xmlns:pic="http://schemas.openxmlformats.org/drawingml/2006/picture">
+                        <pic:nvPicPr>
+                          <pic:cNvPr id="0" name="Picture 7" descr="Types of network topologies | Computers and Accessories"/>
+                          <pic:cNvPicPr>
+                            <a:picLocks noChangeAspect="1" noChangeArrowheads="1"/>
+                          </pic:cNvPicPr>
+                        </pic:nvPicPr>
+                        <pic:blipFill>
+                          <a:blip r:embed="rId11" cstate="print">
+                            <a:extLst>
+                              <a:ext uri="{28A0092B-C50C-407E-A947-70E740481C1C}">
+                                <a14:useLocalDpi xmlns:a14="http://schemas.microsoft.com/office/drawing/2010/main" val="0"/>
+                              </a:ext>
+                            </a:extLst>
+                          </a:blip>
+                          <a:srcRect/>
+                          <a:stretch>
+                            <a:fillRect/>
+                          </a:stretch>
+                        </pic:blipFill>
+                        <pic:spPr bwMode="auto">
+                          <a:xfrm>
+                            <a:off x="0" y="0"/>
+                            <a:ext cx="1275715" cy="826770"/>
+                          </a:xfrm>
+                          <a:prstGeom prst="rect">
+                            <a:avLst/>
+                          </a:prstGeom>
+                          <a:noFill/>
+                          <a:ln>
+                            <a:noFill/>
+                          </a:ln>
+                        </pic:spPr>
+                      </pic:pic>
+                    </a:graphicData>
+                  </a:graphic>
+                  <wp14:sizeRelH relativeFrom="margin">
+                    <wp14:pctWidth>0</wp14:pctWidth>
+                  </wp14:sizeRelH>
+                  <wp14:sizeRelV relativeFrom="margin">
+                    <wp14:pctHeight>0</wp14:pctHeight>
+                  </wp14:sizeRelV>
+                </wp:anchor>
+              </w:drawing>
+            </w:r>
+          </w:p>
+        </w:tc>
+      </w:tr>
+      <w:tr>
+        <w:trPr>
+          <w:trHeight w:val="719"/>
+        </w:trPr>
+        <w:tc>
+          <w:tcPr>
+            <w:tcW w:w="2245" w:type="dxa"/>
+          </w:tcPr>
+          <w:p>
+            <w:pPr>
+              <w:jc w:val="center"/>
+            </w:pPr>
+            <w:r>
+              <w:lastRenderedPageBreak/>
+              <w:t>Ring</w:t>
+            </w:r>
+          </w:p>
+        </w:tc>
+        <w:tc>
+          <w:tcPr>
+            <w:tcW w:w="4770" w:type="dxa"/>
+          </w:tcPr>
+          <w:p>
+            <w:pPr>
+              <w:jc w:val="both"/>
+              <w:rPr>
+                <w:sz w:val="18"/>
+                <w:szCs w:val="18"/>
+              </w:rPr>
+            </w:pPr>
+            <w:r>
+              <w:rPr>
+                <w:sz w:val="18"/>
+                <w:szCs w:val="18"/>
+              </w:rPr>
+              <w:t>Devices are connected in a close loop, with data traveling in one direction. Efficient for managing network traffic but can be disrupted by a single failure</w:t>
+            </w:r>
+          </w:p>
+        </w:tc>
+        <w:tc>
+          <w:tcPr>
+            <w:tcW w:w="3094" w:type="dxa"/>
+          </w:tcPr>
+          <w:p>
+            <w:pPr>
+              <w:jc w:val="center"/>
+            </w:pPr>
+            <w:r>
+              <w:rPr>
+                <w:noProof/>
+              </w:rPr>
+              <w:drawing>
+                <wp:anchor distT="0" distB="0" distL="114300" distR="114300" simplePos="0" relativeHeight="251663360" behindDoc="0" locked="0" layoutInCell="1" allowOverlap="1" wp14:anchorId="20F54D98" wp14:editId="623E7182">
+                  <wp:simplePos x="0" y="0"/>
+                  <wp:positionH relativeFrom="column">
+                    <wp:posOffset>337820</wp:posOffset>
+                  </wp:positionH>
+                  <wp:positionV relativeFrom="paragraph">
+                    <wp:posOffset>69850</wp:posOffset>
+                  </wp:positionV>
+                  <wp:extent cx="1047750" cy="1132840"/>
+                  <wp:effectExtent l="0" t="0" r="0" b="0"/>
+                  <wp:wrapSquare wrapText="bothSides"/>
+                  <wp:docPr id="924676744" name="Picture 5" descr="Difference Between Star and Ring Topology (with Comparison Chart ..."/>
+                  <wp:cNvGraphicFramePr>
+                    <a:graphicFrameLocks xmlns:a="http://schemas.openxmlformats.org/drawingml/2006/main" noChangeAspect="1"/>
+                  </wp:cNvGraphicFramePr>
+                  <a:graphic xmlns:a="http://schemas.openxmlformats.org/drawingml/2006/main">
+                    <a:graphicData uri="http://schemas.openxmlformats.org/drawingml/2006/picture">
+                      <pic:pic xmlns:pic="http://schemas.openxmlformats.org/drawingml/2006/picture">
+                        <pic:nvPicPr>
+                          <pic:cNvPr id="0" name="Picture 9" descr="Difference Between Star and Ring Topology (with Comparison Chart ..."/>
+                          <pic:cNvPicPr>
+                            <a:picLocks noChangeAspect="1" noChangeArrowheads="1"/>
+                          </pic:cNvPicPr>
+                        </pic:nvPicPr>
+                        <pic:blipFill>
+                          <a:blip r:embed="rId12" cstate="print">
+                            <a:extLst>
+                              <a:ext uri="{28A0092B-C50C-407E-A947-70E740481C1C}">
+                                <a14:useLocalDpi xmlns:a14="http://schemas.microsoft.com/office/drawing/2010/main" val="0"/>
+                              </a:ext>
+                            </a:extLst>
+                          </a:blip>
+                          <a:srcRect/>
+                          <a:stretch>
+                            <a:fillRect/>
+                          </a:stretch>
+                        </pic:blipFill>
+                        <pic:spPr bwMode="auto">
+                          <a:xfrm>
+                            <a:off x="0" y="0"/>
+                            <a:ext cx="1047750" cy="1132840"/>
+                          </a:xfrm>
+                          <a:prstGeom prst="rect">
+                            <a:avLst/>
+                          </a:prstGeom>
+                          <a:noFill/>
+                          <a:ln>
+                            <a:noFill/>
+                          </a:ln>
+                        </pic:spPr>
+                      </pic:pic>
+                    </a:graphicData>
+                  </a:graphic>
+                  <wp14:sizeRelH relativeFrom="margin">
+                    <wp14:pctWidth>0</wp14:pctWidth>
+                  </wp14:sizeRelH>
+                  <wp14:sizeRelV relativeFrom="margin">
+                    <wp14:pctHeight>0</wp14:pctHeight>
+                  </wp14:sizeRelV>
+                </wp:anchor>
+              </w:drawing>
+            </w:r>
+          </w:p>
+        </w:tc>
+      </w:tr>
+      <w:tr>
+        <w:trPr>
+          <w:trHeight w:val="719"/>
+        </w:trPr>
+        <w:tc>
+          <w:tcPr>
+            <w:tcW w:w="2245" w:type="dxa"/>
+          </w:tcPr>
+          <w:p>
+            <w:pPr>
+              <w:jc w:val="center"/>
+            </w:pPr>
+          </w:p>
+        </w:tc>
+        <w:tc>
+          <w:tcPr>
+            <w:tcW w:w="4770" w:type="dxa"/>
+          </w:tcPr>
+          <w:p>
+            <w:pPr>
+              <w:jc w:val="both"/>
+              <w:rPr>
+                <w:sz w:val="18"/>
+                <w:szCs w:val="18"/>
+              </w:rPr>
+            </w:pPr>
+          </w:p>
+        </w:tc>
+        <w:tc>
+          <w:tcPr>
+            <w:tcW w:w="3094" w:type="dxa"/>
+          </w:tcPr>
+          <w:p>
+            <w:pPr>
+              <w:jc w:val="center"/>
+            </w:pPr>
+          </w:p>
+        </w:tc>
+      </w:tr>
+      <w:tr>
+        <w:trPr>
+          <w:trHeight w:val="719"/>
+        </w:trPr>
+        <w:tc>
+          <w:tcPr>
+            <w:tcW w:w="2245" w:type="dxa"/>
+          </w:tcPr>
+          <w:p>
+            <w:pPr>
+              <w:jc w:val="center"/>
+            </w:pPr>
+          </w:p>
+        </w:tc>
+        <w:tc>
+          <w:tcPr>
+            <w:tcW w:w="4770" w:type="dxa"/>
+          </w:tcPr>
+          <w:p>
+            <w:pPr>
+              <w:jc w:val="both"/>
+              <w:rPr>
+                <w:sz w:val="18"/>
+                <w:szCs w:val="18"/>
+              </w:rPr>
+            </w:pPr>
+          </w:p>
+        </w:tc>
+        <w:tc>
+          <w:tcPr>
+            <w:tcW w:w="3094" w:type="dxa"/>
+          </w:tcPr>
+          <w:p>
+            <w:pPr>
+              <w:jc w:val="center"/>
+            </w:pPr>
+          </w:p>
+        </w:tc>
+      </w:tr>
+      <w:tr>
+        <w:trPr>
+          <w:trHeight w:val="743"/>
+        </w:trPr>
+        <w:tc>
+          <w:tcPr>
+            <w:tcW w:w="2245" w:type="dxa"/>
+          </w:tcPr>
+          <w:p>
+            <w:pPr>
+              <w:jc w:val="center"/>
+            </w:pPr>
+          </w:p>
+        </w:tc>
+        <w:tc>
+          <w:tcPr>
+            <w:tcW w:w="4770" w:type="dxa"/>
+          </w:tcPr>
+          <w:p>
+            <w:pPr>
+              <w:jc w:val="both"/>
+              <w:rPr>
+                <w:sz w:val="18"/>
+                <w:szCs w:val="18"/>
+              </w:rPr>
+            </w:pPr>
+          </w:p>
+        </w:tc>
+        <w:tc>
+          <w:tcPr>
+            <w:tcW w:w="3094" w:type="dxa"/>
+          </w:tcPr>
+          <w:p>
+            <w:pPr>
+              <w:jc w:val="center"/>
+            </w:pPr>
+          </w:p>
+        </w:tc>
+      </w:tr>
+      <w:tr>
+        <w:trPr>
+          <w:trHeight w:val="719"/>
+        </w:trPr>
+        <w:tc>
+          <w:tcPr>
+            <w:tcW w:w="2245" w:type="dxa"/>
+          </w:tcPr>
+          <w:p>
+            <w:pPr>
+              <w:jc w:val="center"/>
+            </w:pPr>
+          </w:p>
+        </w:tc>
+        <w:tc>
+          <w:tcPr>
+            <w:tcW w:w="4770" w:type="dxa"/>
+          </w:tcPr>
+          <w:p>
+            <w:pPr>
+              <w:jc w:val="both"/>
+              <w:rPr>
+                <w:sz w:val="18"/>
+                <w:szCs w:val="18"/>
+              </w:rPr>
+            </w:pPr>
+          </w:p>
+        </w:tc>
+        <w:tc>
+          <w:tcPr>
+            <w:tcW w:w="3094" w:type="dxa"/>
+          </w:tcPr>
+          <w:p>
+            <w:pPr>
+              <w:jc w:val="center"/>
+            </w:pPr>
+          </w:p>
+        </w:tc>
+      </w:tr>
+    </w:tbl>
+    <w:p/>
     <w:sectPr>
       <w:pgSz w:w="12240" w:h="15840"/>
       <w:pgMar w:top="1440" w:right="1440" w:bottom="1440" w:left="1440" w:header="720" w:footer="720" w:gutter="0"/>
@@ -2304,6 +2908,25 @@
     <w:uiPriority w:val="99"/>
     <w:rsid w:val="0018285B"/>
   </w:style>
+  <w:style w:type="table" w:styleId="TableGrid">
+    <w:name w:val="Table Grid"/>
+    <w:basedOn w:val="TableNormal"/>
+    <w:uiPriority w:val="39"/>
+    <w:rsid w:val="00D26753"/>
+    <w:pPr>
+      <w:spacing w:after="0" w:line="240" w:lineRule="auto"/>
+    </w:pPr>
+    <w:tblPr>
+      <w:tblBorders>
+        <w:top w:val="single" w:sz="4" w:space="0" w:color="auto"/>
+        <w:left w:val="single" w:sz="4" w:space="0" w:color="auto"/>
+        <w:bottom w:val="single" w:sz="4" w:space="0" w:color="auto"/>
+        <w:right w:val="single" w:sz="4" w:space="0" w:color="auto"/>
+        <w:insideH w:val="single" w:sz="4" w:space="0" w:color="auto"/>
+        <w:insideV w:val="single" w:sz="4" w:space="0" w:color="auto"/>
+      </w:tblBorders>
+    </w:tblPr>
+  </w:style>
 </w:styles>
 </file>
 

--- a/Networks.docx
+++ b/Networks.docx
@@ -1156,8 +1156,17 @@
             <w:pPr>
               <w:jc w:val="center"/>
             </w:pPr>
-            <w:r>
-              <w:lastRenderedPageBreak/>
+          </w:p>
+          <w:p>
+            <w:pPr>
+              <w:jc w:val="center"/>
+            </w:pPr>
+          </w:p>
+          <w:p>
+            <w:pPr>
+              <w:jc w:val="center"/>
+            </w:pPr>
+            <w:r>
               <w:t>Ring</w:t>
             </w:r>
           </w:p>
@@ -1274,6 +1283,19 @@
               <w:jc w:val="center"/>
             </w:pPr>
           </w:p>
+          <w:p>
+            <w:pPr>
+              <w:jc w:val="center"/>
+            </w:pPr>
+          </w:p>
+          <w:p>
+            <w:pPr>
+              <w:jc w:val="center"/>
+            </w:pPr>
+            <w:r>
+              <w:t>Star</w:t>
+            </w:r>
+          </w:p>
         </w:tc>
         <w:tc>
           <w:tcPr>
@@ -1287,6 +1309,13 @@
                 <w:szCs w:val="18"/>
               </w:rPr>
             </w:pPr>
+            <w:r>
+              <w:rPr>
+                <w:sz w:val="18"/>
+                <w:szCs w:val="18"/>
+              </w:rPr>
+              <w:t>Each node connects to a central hug or switch. It is easy to install and manage but relies heavily on the central node’s functionality.</w:t>
+            </w:r>
           </w:p>
         </w:tc>
         <w:tc>
@@ -1297,6 +1326,73 @@
             <w:pPr>
               <w:jc w:val="center"/>
             </w:pPr>
+            <w:r>
+              <w:rPr>
+                <w:noProof/>
+              </w:rPr>
+              <w:drawing>
+                <wp:anchor distT="0" distB="0" distL="114300" distR="114300" simplePos="0" relativeHeight="251664384" behindDoc="0" locked="0" layoutInCell="1" allowOverlap="1" wp14:anchorId="0E00196A" wp14:editId="43D09014">
+                  <wp:simplePos x="0" y="0"/>
+                  <wp:positionH relativeFrom="column">
+                    <wp:posOffset>102870</wp:posOffset>
+                  </wp:positionH>
+                  <wp:positionV relativeFrom="paragraph">
+                    <wp:posOffset>124460</wp:posOffset>
+                  </wp:positionV>
+                  <wp:extent cx="1674495" cy="920750"/>
+                  <wp:effectExtent l="0" t="0" r="1905" b="0"/>
+                  <wp:wrapSquare wrapText="bothSides"/>
+                  <wp:docPr id="970948196" name="Picture 6" descr="An Introduction to Network topology - Cablify"/>
+                  <wp:cNvGraphicFramePr>
+                    <a:graphicFrameLocks xmlns:a="http://schemas.openxmlformats.org/drawingml/2006/main" noChangeAspect="1"/>
+                  </wp:cNvGraphicFramePr>
+                  <a:graphic xmlns:a="http://schemas.openxmlformats.org/drawingml/2006/main">
+                    <a:graphicData uri="http://schemas.openxmlformats.org/drawingml/2006/picture">
+                      <pic:pic xmlns:pic="http://schemas.openxmlformats.org/drawingml/2006/picture">
+                        <pic:nvPicPr>
+                          <pic:cNvPr id="0" name="Picture 11" descr="An Introduction to Network topology - Cablify"/>
+                          <pic:cNvPicPr>
+                            <a:picLocks noChangeAspect="1" noChangeArrowheads="1"/>
+                          </pic:cNvPicPr>
+                        </pic:nvPicPr>
+                        <pic:blipFill>
+                          <a:blip r:embed="rId13" cstate="print">
+                            <a:extLst>
+                              <a:ext uri="{28A0092B-C50C-407E-A947-70E740481C1C}">
+                                <a14:useLocalDpi xmlns:a14="http://schemas.microsoft.com/office/drawing/2010/main" val="0"/>
+                              </a:ext>
+                            </a:extLst>
+                          </a:blip>
+                          <a:srcRect/>
+                          <a:stretch>
+                            <a:fillRect/>
+                          </a:stretch>
+                        </pic:blipFill>
+                        <pic:spPr bwMode="auto">
+                          <a:xfrm>
+                            <a:off x="0" y="0"/>
+                            <a:ext cx="1674495" cy="920750"/>
+                          </a:xfrm>
+                          <a:prstGeom prst="rect">
+                            <a:avLst/>
+                          </a:prstGeom>
+                          <a:noFill/>
+                          <a:ln>
+                            <a:noFill/>
+                          </a:ln>
+                        </pic:spPr>
+                      </pic:pic>
+                    </a:graphicData>
+                  </a:graphic>
+                  <wp14:sizeRelH relativeFrom="margin">
+                    <wp14:pctWidth>0</wp14:pctWidth>
+                  </wp14:sizeRelH>
+                  <wp14:sizeRelV relativeFrom="margin">
+                    <wp14:pctHeight>0</wp14:pctHeight>
+                  </wp14:sizeRelV>
+                </wp:anchor>
+              </w:drawing>
+            </w:r>
           </w:p>
         </w:tc>
       </w:tr>
@@ -1313,6 +1409,19 @@
               <w:jc w:val="center"/>
             </w:pPr>
           </w:p>
+          <w:p>
+            <w:pPr>
+              <w:jc w:val="center"/>
+            </w:pPr>
+            <w:r>
+              <w:t>Mesh</w:t>
+            </w:r>
+          </w:p>
+          <w:p>
+            <w:pPr>
+              <w:jc w:val="center"/>
+            </w:pPr>
+          </w:p>
         </w:tc>
         <w:tc>
           <w:tcPr>
@@ -1326,6 +1435,13 @@
                 <w:szCs w:val="18"/>
               </w:rPr>
             </w:pPr>
+            <w:r>
+              <w:rPr>
+                <w:sz w:val="18"/>
+                <w:szCs w:val="18"/>
+              </w:rPr>
+              <w:t>Every device is connected to every other device, offering multiple paths for data transmission. It’s highly reliable but can be complex and expensive to implement</w:t>
+            </w:r>
           </w:p>
         </w:tc>
         <w:tc>
@@ -1336,6 +1452,73 @@
             <w:pPr>
               <w:jc w:val="center"/>
             </w:pPr>
+            <w:r>
+              <w:rPr>
+                <w:noProof/>
+              </w:rPr>
+              <w:drawing>
+                <wp:anchor distT="0" distB="0" distL="114300" distR="114300" simplePos="0" relativeHeight="251665408" behindDoc="0" locked="0" layoutInCell="1" allowOverlap="1" wp14:anchorId="59D0AEFB" wp14:editId="7E5DB91C">
+                  <wp:simplePos x="0" y="0"/>
+                  <wp:positionH relativeFrom="column">
+                    <wp:posOffset>140970</wp:posOffset>
+                  </wp:positionH>
+                  <wp:positionV relativeFrom="paragraph">
+                    <wp:posOffset>107950</wp:posOffset>
+                  </wp:positionV>
+                  <wp:extent cx="1606550" cy="1055216"/>
+                  <wp:effectExtent l="0" t="0" r="0" b="0"/>
+                  <wp:wrapSquare wrapText="bothSides"/>
+                  <wp:docPr id="2004259285" name="Picture 7" descr="What Is Mesh Topology? Advantages And Disadvantages Of Mesh Topology"/>
+                  <wp:cNvGraphicFramePr>
+                    <a:graphicFrameLocks xmlns:a="http://schemas.openxmlformats.org/drawingml/2006/main" noChangeAspect="1"/>
+                  </wp:cNvGraphicFramePr>
+                  <a:graphic xmlns:a="http://schemas.openxmlformats.org/drawingml/2006/main">
+                    <a:graphicData uri="http://schemas.openxmlformats.org/drawingml/2006/picture">
+                      <pic:pic xmlns:pic="http://schemas.openxmlformats.org/drawingml/2006/picture">
+                        <pic:nvPicPr>
+                          <pic:cNvPr id="0" name="Picture 13" descr="What Is Mesh Topology? Advantages And Disadvantages Of Mesh Topology"/>
+                          <pic:cNvPicPr>
+                            <a:picLocks noChangeAspect="1" noChangeArrowheads="1"/>
+                          </pic:cNvPicPr>
+                        </pic:nvPicPr>
+                        <pic:blipFill>
+                          <a:blip r:embed="rId14" cstate="print">
+                            <a:extLst>
+                              <a:ext uri="{28A0092B-C50C-407E-A947-70E740481C1C}">
+                                <a14:useLocalDpi xmlns:a14="http://schemas.microsoft.com/office/drawing/2010/main" val="0"/>
+                              </a:ext>
+                            </a:extLst>
+                          </a:blip>
+                          <a:srcRect/>
+                          <a:stretch>
+                            <a:fillRect/>
+                          </a:stretch>
+                        </pic:blipFill>
+                        <pic:spPr bwMode="auto">
+                          <a:xfrm>
+                            <a:off x="0" y="0"/>
+                            <a:ext cx="1606550" cy="1055216"/>
+                          </a:xfrm>
+                          <a:prstGeom prst="rect">
+                            <a:avLst/>
+                          </a:prstGeom>
+                          <a:noFill/>
+                          <a:ln>
+                            <a:noFill/>
+                          </a:ln>
+                        </pic:spPr>
+                      </pic:pic>
+                    </a:graphicData>
+                  </a:graphic>
+                  <wp14:sizeRelH relativeFrom="margin">
+                    <wp14:pctWidth>0</wp14:pctWidth>
+                  </wp14:sizeRelH>
+                  <wp14:sizeRelV relativeFrom="margin">
+                    <wp14:pctHeight>0</wp14:pctHeight>
+                  </wp14:sizeRelV>
+                </wp:anchor>
+              </w:drawing>
+            </w:r>
           </w:p>
         </w:tc>
       </w:tr>

--- a/Networks.docx
+++ b/Networks.docx
@@ -1530,11 +1530,16 @@
           <w:tcPr>
             <w:tcW w:w="2245" w:type="dxa"/>
           </w:tcPr>
-          <w:p>
-            <w:pPr>
-              <w:jc w:val="center"/>
-            </w:pPr>
-          </w:p>
+          <w:p/>
+          <w:p>
+            <w:pPr>
+              <w:jc w:val="center"/>
+            </w:pPr>
+            <w:r>
+              <w:t>Tree</w:t>
+            </w:r>
+          </w:p>
+          <w:p/>
         </w:tc>
         <w:tc>
           <w:tcPr>
@@ -1548,6 +1553,13 @@
                 <w:szCs w:val="18"/>
               </w:rPr>
             </w:pPr>
+            <w:r>
+              <w:rPr>
+                <w:sz w:val="18"/>
+                <w:szCs w:val="18"/>
+              </w:rPr>
+              <w:t>Combines elements of bus and star topologies, forming a hierarchical structure. It supports scalable and organized network growth</w:t>
+            </w:r>
           </w:p>
         </w:tc>
         <w:tc>
@@ -1558,6 +1570,73 @@
             <w:pPr>
               <w:jc w:val="center"/>
             </w:pPr>
+            <w:r>
+              <w:rPr>
+                <w:noProof/>
+              </w:rPr>
+              <w:drawing>
+                <wp:anchor distT="0" distB="0" distL="114300" distR="114300" simplePos="0" relativeHeight="251666432" behindDoc="0" locked="0" layoutInCell="1" allowOverlap="1" wp14:anchorId="35434423" wp14:editId="4739E419">
+                  <wp:simplePos x="0" y="0"/>
+                  <wp:positionH relativeFrom="column">
+                    <wp:posOffset>87983</wp:posOffset>
+                  </wp:positionH>
+                  <wp:positionV relativeFrom="paragraph">
+                    <wp:posOffset>101600</wp:posOffset>
+                  </wp:positionV>
+                  <wp:extent cx="1689100" cy="1138157"/>
+                  <wp:effectExtent l="0" t="0" r="6350" b="5080"/>
+                  <wp:wrapSquare wrapText="bothSides"/>
+                  <wp:docPr id="1982709488" name="Picture 8" descr="Tree Topology Diagram"/>
+                  <wp:cNvGraphicFramePr>
+                    <a:graphicFrameLocks xmlns:a="http://schemas.openxmlformats.org/drawingml/2006/main" noChangeAspect="1"/>
+                  </wp:cNvGraphicFramePr>
+                  <a:graphic xmlns:a="http://schemas.openxmlformats.org/drawingml/2006/main">
+                    <a:graphicData uri="http://schemas.openxmlformats.org/drawingml/2006/picture">
+                      <pic:pic xmlns:pic="http://schemas.openxmlformats.org/drawingml/2006/picture">
+                        <pic:nvPicPr>
+                          <pic:cNvPr id="0" name="Picture 15" descr="Tree Topology Diagram"/>
+                          <pic:cNvPicPr>
+                            <a:picLocks noChangeAspect="1" noChangeArrowheads="1"/>
+                          </pic:cNvPicPr>
+                        </pic:nvPicPr>
+                        <pic:blipFill>
+                          <a:blip r:embed="rId15" cstate="print">
+                            <a:extLst>
+                              <a:ext uri="{28A0092B-C50C-407E-A947-70E740481C1C}">
+                                <a14:useLocalDpi xmlns:a14="http://schemas.microsoft.com/office/drawing/2010/main" val="0"/>
+                              </a:ext>
+                            </a:extLst>
+                          </a:blip>
+                          <a:srcRect/>
+                          <a:stretch>
+                            <a:fillRect/>
+                          </a:stretch>
+                        </pic:blipFill>
+                        <pic:spPr bwMode="auto">
+                          <a:xfrm>
+                            <a:off x="0" y="0"/>
+                            <a:ext cx="1689100" cy="1138157"/>
+                          </a:xfrm>
+                          <a:prstGeom prst="rect">
+                            <a:avLst/>
+                          </a:prstGeom>
+                          <a:noFill/>
+                          <a:ln>
+                            <a:noFill/>
+                          </a:ln>
+                        </pic:spPr>
+                      </pic:pic>
+                    </a:graphicData>
+                  </a:graphic>
+                  <wp14:sizeRelH relativeFrom="margin">
+                    <wp14:pctWidth>0</wp14:pctWidth>
+                  </wp14:sizeRelH>
+                  <wp14:sizeRelV relativeFrom="margin">
+                    <wp14:pctHeight>0</wp14:pctHeight>
+                  </wp14:sizeRelV>
+                </wp:anchor>
+              </w:drawing>
+            </w:r>
           </w:p>
         </w:tc>
       </w:tr>

--- a/Networks.docx
+++ b/Networks.docx
@@ -1653,6 +1653,14 @@
               <w:jc w:val="center"/>
             </w:pPr>
           </w:p>
+          <w:p>
+            <w:pPr>
+              <w:jc w:val="center"/>
+            </w:pPr>
+            <w:r>
+              <w:t>Hybrid</w:t>
+            </w:r>
+          </w:p>
         </w:tc>
         <w:tc>
           <w:tcPr>
@@ -1666,12 +1674,91 @@
                 <w:szCs w:val="18"/>
               </w:rPr>
             </w:pPr>
+            <w:r>
+              <w:rPr>
+                <w:sz w:val="18"/>
+                <w:szCs w:val="18"/>
+              </w:rPr>
+              <w:t>Integrates two or more different topologies to form a composite network. It’s flexible and adaptable to specific needs but can be complex to design</w:t>
+            </w:r>
           </w:p>
         </w:tc>
         <w:tc>
           <w:tcPr>
             <w:tcW w:w="3094" w:type="dxa"/>
           </w:tcPr>
+          <w:p>
+            <w:pPr>
+              <w:jc w:val="center"/>
+            </w:pPr>
+            <w:r>
+              <w:rPr>
+                <w:noProof/>
+              </w:rPr>
+              <w:drawing>
+                <wp:anchor distT="0" distB="0" distL="114300" distR="114300" simplePos="0" relativeHeight="251667456" behindDoc="0" locked="0" layoutInCell="1" allowOverlap="1" wp14:anchorId="595766B0" wp14:editId="3897A60E">
+                  <wp:simplePos x="0" y="0"/>
+                  <wp:positionH relativeFrom="column">
+                    <wp:posOffset>159385</wp:posOffset>
+                  </wp:positionH>
+                  <wp:positionV relativeFrom="paragraph">
+                    <wp:posOffset>184150</wp:posOffset>
+                  </wp:positionV>
+                  <wp:extent cx="1536636" cy="1170207"/>
+                  <wp:effectExtent l="0" t="0" r="6985" b="0"/>
+                  <wp:wrapSquare wrapText="bothSides"/>
+                  <wp:docPr id="108030936" name="Picture 9" descr="Hybrid Topology | What Is Hybrid Topology? | THE INSTRUMENT GURU"/>
+                  <wp:cNvGraphicFramePr>
+                    <a:graphicFrameLocks xmlns:a="http://schemas.openxmlformats.org/drawingml/2006/main" noChangeAspect="1"/>
+                  </wp:cNvGraphicFramePr>
+                  <a:graphic xmlns:a="http://schemas.openxmlformats.org/drawingml/2006/main">
+                    <a:graphicData uri="http://schemas.openxmlformats.org/drawingml/2006/picture">
+                      <pic:pic xmlns:pic="http://schemas.openxmlformats.org/drawingml/2006/picture">
+                        <pic:nvPicPr>
+                          <pic:cNvPr id="0" name="Picture 17" descr="Hybrid Topology | What Is Hybrid Topology? | THE INSTRUMENT GURU"/>
+                          <pic:cNvPicPr>
+                            <a:picLocks noChangeAspect="1" noChangeArrowheads="1"/>
+                          </pic:cNvPicPr>
+                        </pic:nvPicPr>
+                        <pic:blipFill>
+                          <a:blip r:embed="rId16" cstate="print">
+                            <a:extLst>
+                              <a:ext uri="{28A0092B-C50C-407E-A947-70E740481C1C}">
+                                <a14:useLocalDpi xmlns:a14="http://schemas.microsoft.com/office/drawing/2010/main" val="0"/>
+                              </a:ext>
+                            </a:extLst>
+                          </a:blip>
+                          <a:srcRect/>
+                          <a:stretch>
+                            <a:fillRect/>
+                          </a:stretch>
+                        </pic:blipFill>
+                        <pic:spPr bwMode="auto">
+                          <a:xfrm>
+                            <a:off x="0" y="0"/>
+                            <a:ext cx="1536636" cy="1170207"/>
+                          </a:xfrm>
+                          <a:prstGeom prst="rect">
+                            <a:avLst/>
+                          </a:prstGeom>
+                          <a:noFill/>
+                          <a:ln>
+                            <a:noFill/>
+                          </a:ln>
+                        </pic:spPr>
+                      </pic:pic>
+                    </a:graphicData>
+                  </a:graphic>
+                  <wp14:sizeRelH relativeFrom="margin">
+                    <wp14:pctWidth>0</wp14:pctWidth>
+                  </wp14:sizeRelH>
+                  <wp14:sizeRelV relativeFrom="margin">
+                    <wp14:pctHeight>0</wp14:pctHeight>
+                  </wp14:sizeRelV>
+                </wp:anchor>
+              </w:drawing>
+            </w:r>
+          </w:p>
           <w:p>
             <w:pPr>
               <w:jc w:val="center"/>

--- a/Networks.docx
+++ b/Networks.docx
@@ -34,15 +34,7 @@
         <w:t xml:space="preserve"> resources</w:t>
       </w:r>
       <w:r>
-        <w:t xml:space="preserve"> and/or </w:t>
-      </w:r>
-      <w:proofErr w:type="gramStart"/>
-      <w:r>
-        <w:t>exchange</w:t>
-      </w:r>
-      <w:proofErr w:type="gramEnd"/>
-      <w:r>
-        <w:t xml:space="preserve"> data. It can be as small as two or as large as billions of network nodes/devices. They can be connected through cables, telephone lines, radio waves, satellites, etc.</w:t>
+        <w:t xml:space="preserve"> and/or exchange data. It can be as small as two or as large as billions of network nodes/devices. They can be connected through cables, telephone lines, radio waves, satellites, etc.</w:t>
       </w:r>
     </w:p>
     <w:p/>
@@ -58,17 +50,8 @@
           <w:b/>
           <w:bCs/>
         </w:rPr>
-        <w:t xml:space="preserve">Types of </w:t>
+        <w:t>Types of Network</w:t>
       </w:r>
-      <w:proofErr w:type="gramStart"/>
-      <w:r>
-        <w:rPr>
-          <w:b/>
-          <w:bCs/>
-        </w:rPr>
-        <w:t>Network</w:t>
-      </w:r>
-      <w:proofErr w:type="gramEnd"/>
     </w:p>
     <w:p>
       <w:r>
@@ -198,15 +181,7 @@
               <w:jc w:val="center"/>
             </w:pPr>
             <w:r>
-              <w:t xml:space="preserve">Local Area </w:t>
-            </w:r>
-            <w:proofErr w:type="gramStart"/>
-            <w:r>
-              <w:t>Network(</w:t>
-            </w:r>
-            <w:proofErr w:type="gramEnd"/>
-            <w:r>
-              <w:t>LAN)</w:t>
+              <w:t>Local Area Network(LAN)</w:t>
             </w:r>
           </w:p>
         </w:tc>
@@ -250,23 +225,7 @@
                 <w:sz w:val="18"/>
                 <w:szCs w:val="18"/>
               </w:rPr>
-              <w:t xml:space="preserve">Its speed varies from 10mpbs to 1gbps. </w:t>
-            </w:r>
-            <w:proofErr w:type="gramStart"/>
-            <w:r>
-              <w:rPr>
-                <w:sz w:val="18"/>
-                <w:szCs w:val="18"/>
-              </w:rPr>
-              <w:t>Its</w:t>
-            </w:r>
-            <w:proofErr w:type="gramEnd"/>
-            <w:r>
-              <w:rPr>
-                <w:sz w:val="18"/>
-                <w:szCs w:val="18"/>
-              </w:rPr>
-              <w:t xml:space="preserve"> generally used with bus, star and ring topologies. </w:t>
+              <w:t xml:space="preserve">Its speed varies from 10mpbs to 1gbps. Its generally used with bus, star and ring topologies. </w:t>
             </w:r>
           </w:p>
         </w:tc>
@@ -373,15 +332,7 @@
               <w:jc w:val="center"/>
             </w:pPr>
             <w:r>
-              <w:t xml:space="preserve">Metropolitan Area </w:t>
-            </w:r>
-            <w:proofErr w:type="gramStart"/>
-            <w:r>
-              <w:t>Network(</w:t>
-            </w:r>
-            <w:proofErr w:type="gramEnd"/>
-            <w:r>
-              <w:t>MAN)</w:t>
+              <w:t>Metropolitan Area Network(MAN)</w:t>
             </w:r>
           </w:p>
         </w:tc>
@@ -441,23 +392,7 @@
                 <w:sz w:val="18"/>
                 <w:szCs w:val="18"/>
               </w:rPr>
-              <w:t xml:space="preserve">When this network is created for a specific campus, then it is termed as </w:t>
-            </w:r>
-            <w:proofErr w:type="gramStart"/>
-            <w:r>
-              <w:rPr>
-                <w:sz w:val="18"/>
-                <w:szCs w:val="18"/>
-              </w:rPr>
-              <w:t>CAN(</w:t>
-            </w:r>
-            <w:proofErr w:type="gramEnd"/>
-            <w:r>
-              <w:rPr>
-                <w:sz w:val="18"/>
-                <w:szCs w:val="18"/>
-              </w:rPr>
-              <w:t>campus area network)</w:t>
+              <w:t>When this network is created for a specific campus, then it is termed as CAN(campus area network)</w:t>
             </w:r>
           </w:p>
         </w:tc>
@@ -558,15 +493,7 @@
               <w:jc w:val="center"/>
             </w:pPr>
             <w:r>
-              <w:t xml:space="preserve">Wide Area </w:t>
-            </w:r>
-            <w:proofErr w:type="gramStart"/>
-            <w:r>
-              <w:t>Network(</w:t>
-            </w:r>
-            <w:proofErr w:type="gramEnd"/>
-            <w:r>
-              <w:t>WAN)</w:t>
+              <w:t>Wide Area Network(WAN)</w:t>
             </w:r>
           </w:p>
         </w:tc>
@@ -701,15 +628,7 @@
               <w:jc w:val="center"/>
             </w:pPr>
             <w:r>
-              <w:t xml:space="preserve">Personal Area </w:t>
-            </w:r>
-            <w:proofErr w:type="gramStart"/>
-            <w:r>
-              <w:t>Network(</w:t>
-            </w:r>
-            <w:proofErr w:type="gramEnd"/>
-            <w:r>
-              <w:t>PAN)</w:t>
+              <w:t>Personal Area Network(PAN)</w:t>
             </w:r>
           </w:p>
           <w:p>
@@ -735,23 +654,7 @@
                 <w:sz w:val="18"/>
                 <w:szCs w:val="18"/>
               </w:rPr>
-              <w:t xml:space="preserve">Is a network that is used for communicating among nodes in </w:t>
-            </w:r>
-            <w:proofErr w:type="gramStart"/>
-            <w:r>
-              <w:rPr>
-                <w:sz w:val="18"/>
-                <w:szCs w:val="18"/>
-              </w:rPr>
-              <w:t>close proximity</w:t>
-            </w:r>
-            <w:proofErr w:type="gramEnd"/>
-            <w:r>
-              <w:rPr>
-                <w:sz w:val="18"/>
-                <w:szCs w:val="18"/>
-              </w:rPr>
-              <w:t xml:space="preserve"> of around a few meters within a room</w:t>
+              <w:t>Is a network that is used for communicating among nodes in close proximity of around a few meters within a room</w:t>
             </w:r>
           </w:p>
         </w:tc>
@@ -822,22 +725,355 @@
       </w:tr>
     </w:tbl>
     <w:p/>
+    <w:p/>
+    <w:tbl>
+      <w:tblPr>
+        <w:tblStyle w:val="TableGrid"/>
+        <w:tblW w:w="0" w:type="auto"/>
+        <w:tblLook w:val="04A0" w:firstRow="1" w:lastRow="0" w:firstColumn="1" w:lastColumn="0" w:noHBand="0" w:noVBand="1"/>
+      </w:tblPr>
+      <w:tblGrid>
+        <w:gridCol w:w="2337"/>
+        <w:gridCol w:w="2337"/>
+        <w:gridCol w:w="2338"/>
+        <w:gridCol w:w="2338"/>
+      </w:tblGrid>
+      <w:tr>
+        <w:tc>
+          <w:tcPr>
+            <w:tcW w:w="2337" w:type="dxa"/>
+            <w:shd w:val="clear" w:color="auto" w:fill="0F9ED5" w:themeFill="accent4"/>
+          </w:tcPr>
+          <w:p>
+            <w:pPr>
+              <w:jc w:val="center"/>
+            </w:pPr>
+            <w:r>
+              <w:t>LAN</w:t>
+            </w:r>
+          </w:p>
+        </w:tc>
+        <w:tc>
+          <w:tcPr>
+            <w:tcW w:w="2337" w:type="dxa"/>
+            <w:shd w:val="clear" w:color="auto" w:fill="0F9ED5" w:themeFill="accent4"/>
+          </w:tcPr>
+          <w:p>
+            <w:pPr>
+              <w:jc w:val="center"/>
+            </w:pPr>
+            <w:r>
+              <w:t>MAN</w:t>
+            </w:r>
+          </w:p>
+        </w:tc>
+        <w:tc>
+          <w:tcPr>
+            <w:tcW w:w="2338" w:type="dxa"/>
+            <w:shd w:val="clear" w:color="auto" w:fill="0F9ED5" w:themeFill="accent4"/>
+          </w:tcPr>
+          <w:p>
+            <w:pPr>
+              <w:jc w:val="center"/>
+            </w:pPr>
+            <w:r>
+              <w:t>WAN</w:t>
+            </w:r>
+          </w:p>
+        </w:tc>
+        <w:tc>
+          <w:tcPr>
+            <w:tcW w:w="2338" w:type="dxa"/>
+            <w:shd w:val="clear" w:color="auto" w:fill="0F9ED5" w:themeFill="accent4"/>
+          </w:tcPr>
+          <w:p>
+            <w:pPr>
+              <w:jc w:val="center"/>
+            </w:pPr>
+            <w:r>
+              <w:t>PAN</w:t>
+            </w:r>
+          </w:p>
+        </w:tc>
+      </w:tr>
+      <w:tr>
+        <w:tc>
+          <w:tcPr>
+            <w:tcW w:w="2337" w:type="dxa"/>
+          </w:tcPr>
+          <w:p>
+            <w:pPr>
+              <w:jc w:val="both"/>
+            </w:pPr>
+            <w:r>
+              <w:t>It spans over a</w:t>
+            </w:r>
+            <w:r>
+              <w:t xml:space="preserve"> small area</w:t>
+            </w:r>
+          </w:p>
+        </w:tc>
+        <w:tc>
+          <w:tcPr>
+            <w:tcW w:w="2337" w:type="dxa"/>
+          </w:tcPr>
+          <w:p>
+            <w:pPr>
+              <w:jc w:val="both"/>
+            </w:pPr>
+            <w:r>
+              <w:t xml:space="preserve">It spans over an area of about 50km </w:t>
+            </w:r>
+          </w:p>
+        </w:tc>
+        <w:tc>
+          <w:tcPr>
+            <w:tcW w:w="2338" w:type="dxa"/>
+          </w:tcPr>
+          <w:p>
+            <w:pPr>
+              <w:jc w:val="both"/>
+            </w:pPr>
+            <w:r>
+              <w:t>It spans over an area of about 100km</w:t>
+            </w:r>
+            <w:r>
+              <w:t xml:space="preserve"> or as big as the globe itself</w:t>
+            </w:r>
+          </w:p>
+        </w:tc>
+        <w:tc>
+          <w:tcPr>
+            <w:tcW w:w="2338" w:type="dxa"/>
+          </w:tcPr>
+          <w:p>
+            <w:pPr>
+              <w:jc w:val="both"/>
+            </w:pPr>
+            <w:r>
+              <w:t>Its span over a very small area, maybe withing a room</w:t>
+            </w:r>
+          </w:p>
+        </w:tc>
+      </w:tr>
+      <w:tr>
+        <w:tc>
+          <w:tcPr>
+            <w:tcW w:w="2337" w:type="dxa"/>
+          </w:tcPr>
+          <w:p>
+            <w:pPr>
+              <w:jc w:val="both"/>
+            </w:pPr>
+            <w:r>
+              <w:t>Usually implemented by bus, ring and star topologies</w:t>
+            </w:r>
+          </w:p>
+        </w:tc>
+        <w:tc>
+          <w:tcPr>
+            <w:tcW w:w="2337" w:type="dxa"/>
+          </w:tcPr>
+          <w:p>
+            <w:pPr>
+              <w:jc w:val="both"/>
+            </w:pPr>
+            <w:r>
+              <w:t xml:space="preserve">High speed data </w:t>
+            </w:r>
+            <w:r>
+              <w:t>connectivity</w:t>
+            </w:r>
+          </w:p>
+        </w:tc>
+        <w:tc>
+          <w:tcPr>
+            <w:tcW w:w="2338" w:type="dxa"/>
+          </w:tcPr>
+          <w:p>
+            <w:pPr>
+              <w:jc w:val="both"/>
+            </w:pPr>
+            <w:r>
+              <w:t>The error rate is high</w:t>
+            </w:r>
+          </w:p>
+        </w:tc>
+        <w:tc>
+          <w:tcPr>
+            <w:tcW w:w="2338" w:type="dxa"/>
+          </w:tcPr>
+          <w:p>
+            <w:pPr>
+              <w:jc w:val="both"/>
+            </w:pPr>
+            <w:r>
+              <w:t>Can use wireless or wired communications</w:t>
+            </w:r>
+          </w:p>
+        </w:tc>
+      </w:tr>
+      <w:tr>
+        <w:tc>
+          <w:tcPr>
+            <w:tcW w:w="2337" w:type="dxa"/>
+          </w:tcPr>
+          <w:p>
+            <w:pPr>
+              <w:jc w:val="both"/>
+            </w:pPr>
+          </w:p>
+        </w:tc>
+        <w:tc>
+          <w:tcPr>
+            <w:tcW w:w="2337" w:type="dxa"/>
+          </w:tcPr>
+          <w:p>
+            <w:pPr>
+              <w:jc w:val="both"/>
+            </w:pPr>
+            <w:r>
+              <w:t>Propagation delay is moderate</w:t>
+            </w:r>
+          </w:p>
+        </w:tc>
+        <w:tc>
+          <w:tcPr>
+            <w:tcW w:w="2338" w:type="dxa"/>
+          </w:tcPr>
+          <w:p>
+            <w:pPr>
+              <w:jc w:val="both"/>
+            </w:pPr>
+            <w:r>
+              <w:t>Propagation delay is greater</w:t>
+            </w:r>
+          </w:p>
+        </w:tc>
+        <w:tc>
+          <w:tcPr>
+            <w:tcW w:w="2338" w:type="dxa"/>
+          </w:tcPr>
+          <w:p>
+            <w:pPr>
+              <w:jc w:val="both"/>
+            </w:pPr>
+            <w:r>
+              <w:t>Used to communicate between devices themselves</w:t>
+            </w:r>
+          </w:p>
+        </w:tc>
+      </w:tr>
+      <w:tr>
+        <w:tc>
+          <w:tcPr>
+            <w:tcW w:w="2337" w:type="dxa"/>
+          </w:tcPr>
+          <w:p>
+            <w:pPr>
+              <w:jc w:val="both"/>
+            </w:pPr>
+          </w:p>
+        </w:tc>
+        <w:tc>
+          <w:tcPr>
+            <w:tcW w:w="2337" w:type="dxa"/>
+          </w:tcPr>
+          <w:p>
+            <w:pPr>
+              <w:jc w:val="both"/>
+            </w:pPr>
+            <w:r>
+              <w:t>L</w:t>
+            </w:r>
+            <w:r>
+              <w:t>ess fault tolerant</w:t>
+            </w:r>
+          </w:p>
+        </w:tc>
+        <w:tc>
+          <w:tcPr>
+            <w:tcW w:w="2338" w:type="dxa"/>
+          </w:tcPr>
+          <w:p>
+            <w:pPr>
+              <w:jc w:val="both"/>
+            </w:pPr>
+            <w:r>
+              <w:t>Data rate is low</w:t>
+            </w:r>
+          </w:p>
+        </w:tc>
+        <w:tc>
+          <w:tcPr>
+            <w:tcW w:w="2338" w:type="dxa"/>
+          </w:tcPr>
+          <w:p>
+            <w:pPr>
+              <w:jc w:val="both"/>
+            </w:pPr>
+          </w:p>
+        </w:tc>
+      </w:tr>
+      <w:tr>
+        <w:tc>
+          <w:tcPr>
+            <w:tcW w:w="2337" w:type="dxa"/>
+          </w:tcPr>
+          <w:p>
+            <w:pPr>
+              <w:jc w:val="both"/>
+            </w:pPr>
+            <w:r>
+              <w:t>Equipment and support may be costly and hardware devices may not inter-operate properly</w:t>
+            </w:r>
+          </w:p>
+        </w:tc>
+        <w:tc>
+          <w:tcPr>
+            <w:tcW w:w="2337" w:type="dxa"/>
+          </w:tcPr>
+          <w:p>
+            <w:pPr>
+              <w:jc w:val="both"/>
+            </w:pPr>
+            <w:r>
+              <w:t>Hard to design and maintain, congestions are more</w:t>
+            </w:r>
+          </w:p>
+        </w:tc>
+        <w:tc>
+          <w:tcPr>
+            <w:tcW w:w="2338" w:type="dxa"/>
+          </w:tcPr>
+          <w:p>
+            <w:pPr>
+              <w:jc w:val="both"/>
+            </w:pPr>
+            <w:r>
+              <w:t>Its complex to design</w:t>
+            </w:r>
+          </w:p>
+        </w:tc>
+        <w:tc>
+          <w:tcPr>
+            <w:tcW w:w="2338" w:type="dxa"/>
+          </w:tcPr>
+          <w:p>
+            <w:pPr>
+              <w:jc w:val="both"/>
+            </w:pPr>
+          </w:p>
+        </w:tc>
+      </w:tr>
+    </w:tbl>
+    <w:p/>
     <w:p>
       <w:r>
         <w:t>They can be classified by</w:t>
       </w:r>
       <w:r>
-        <w:t xml:space="preserve"> </w:t>
-      </w:r>
-      <w:proofErr w:type="spellStart"/>
-      <w:proofErr w:type="gramStart"/>
-      <w:r>
-        <w:t>it’s</w:t>
-      </w:r>
-      <w:proofErr w:type="spellEnd"/>
-      <w:proofErr w:type="gramEnd"/>
-      <w:r>
-        <w:t xml:space="preserve"> functionality: </w:t>
+        <w:t xml:space="preserve"> it’s functionality: </w:t>
       </w:r>
     </w:p>
     <w:p>
@@ -866,23 +1102,7 @@
     </w:p>
     <w:p>
       <w:r>
-        <w:t xml:space="preserve">They can </w:t>
-      </w:r>
-      <w:proofErr w:type="gramStart"/>
-      <w:r>
-        <w:t>typed</w:t>
-      </w:r>
-      <w:proofErr w:type="gramEnd"/>
-      <w:r>
-        <w:t xml:space="preserve"> based on </w:t>
-      </w:r>
-      <w:proofErr w:type="spellStart"/>
-      <w:r>
-        <w:t>it’s</w:t>
-      </w:r>
-      <w:proofErr w:type="spellEnd"/>
-      <w:r>
-        <w:t xml:space="preserve"> ownership</w:t>
+        <w:t>They can typed based on it’s ownership</w:t>
       </w:r>
     </w:p>
     <w:p>
@@ -934,13 +1154,8 @@
           <w:numId w:val="4"/>
         </w:numPr>
       </w:pPr>
-      <w:proofErr w:type="spellStart"/>
       <w:r>
-        <w:t>Unboud</w:t>
-      </w:r>
-      <w:proofErr w:type="spellEnd"/>
-      <w:r>
-        <w:t>/Unguided Media Network</w:t>
+        <w:t>Unboud/Unguided Media Network</w:t>
       </w:r>
     </w:p>
     <w:p/>
@@ -1767,6 +1982,7 @@
         </w:tc>
       </w:tr>
     </w:tbl>
+    <w:p/>
     <w:p/>
     <w:sectPr>
       <w:pgSz w:w="12240" w:h="15840"/>

--- a/Networks.docx
+++ b/Networks.docx
@@ -34,7 +34,15 @@
         <w:t xml:space="preserve"> resources</w:t>
       </w:r>
       <w:r>
-        <w:t xml:space="preserve"> and/or exchange data. It can be as small as two or as large as billions of network nodes/devices. They can be connected through cables, telephone lines, radio waves, satellites, etc.</w:t>
+        <w:t xml:space="preserve"> and/or </w:t>
+      </w:r>
+      <w:proofErr w:type="gramStart"/>
+      <w:r>
+        <w:t>exchange</w:t>
+      </w:r>
+      <w:proofErr w:type="gramEnd"/>
+      <w:r>
+        <w:t xml:space="preserve"> data. It can be as small as two or as large as billions of network nodes/devices. They can be connected through cables, telephone lines, radio waves, satellites, etc.</w:t>
       </w:r>
     </w:p>
     <w:p/>
@@ -50,8 +58,17 @@
           <w:b/>
           <w:bCs/>
         </w:rPr>
-        <w:t>Types of Network</w:t>
+        <w:t xml:space="preserve">Types of </w:t>
       </w:r>
+      <w:proofErr w:type="gramStart"/>
+      <w:r>
+        <w:rPr>
+          <w:b/>
+          <w:bCs/>
+        </w:rPr>
+        <w:t>Network</w:t>
+      </w:r>
+      <w:proofErr w:type="gramEnd"/>
     </w:p>
     <w:p>
       <w:r>
@@ -181,7 +198,15 @@
               <w:jc w:val="center"/>
             </w:pPr>
             <w:r>
-              <w:t>Local Area Network(LAN)</w:t>
+              <w:t xml:space="preserve">Local Area </w:t>
+            </w:r>
+            <w:proofErr w:type="gramStart"/>
+            <w:r>
+              <w:t>Network(</w:t>
+            </w:r>
+            <w:proofErr w:type="gramEnd"/>
+            <w:r>
+              <w:t>LAN)</w:t>
             </w:r>
           </w:p>
         </w:tc>
@@ -225,7 +250,23 @@
                 <w:sz w:val="18"/>
                 <w:szCs w:val="18"/>
               </w:rPr>
-              <w:t xml:space="preserve">Its speed varies from 10mpbs to 1gbps. Its generally used with bus, star and ring topologies. </w:t>
+              <w:t xml:space="preserve">Its speed varies from 10mpbs to 1gbps. </w:t>
+            </w:r>
+            <w:proofErr w:type="gramStart"/>
+            <w:r>
+              <w:rPr>
+                <w:sz w:val="18"/>
+                <w:szCs w:val="18"/>
+              </w:rPr>
+              <w:t>Its</w:t>
+            </w:r>
+            <w:proofErr w:type="gramEnd"/>
+            <w:r>
+              <w:rPr>
+                <w:sz w:val="18"/>
+                <w:szCs w:val="18"/>
+              </w:rPr>
+              <w:t xml:space="preserve"> generally used with bus, star and ring topologies. </w:t>
             </w:r>
           </w:p>
         </w:tc>
@@ -332,7 +373,15 @@
               <w:jc w:val="center"/>
             </w:pPr>
             <w:r>
-              <w:t>Metropolitan Area Network(MAN)</w:t>
+              <w:t xml:space="preserve">Metropolitan Area </w:t>
+            </w:r>
+            <w:proofErr w:type="gramStart"/>
+            <w:r>
+              <w:t>Network(</w:t>
+            </w:r>
+            <w:proofErr w:type="gramEnd"/>
+            <w:r>
+              <w:t>MAN)</w:t>
             </w:r>
           </w:p>
         </w:tc>
@@ -392,7 +441,23 @@
                 <w:sz w:val="18"/>
                 <w:szCs w:val="18"/>
               </w:rPr>
-              <w:t>When this network is created for a specific campus, then it is termed as CAN(campus area network)</w:t>
+              <w:t xml:space="preserve">When this network is created for a specific campus, then it is termed as </w:t>
+            </w:r>
+            <w:proofErr w:type="gramStart"/>
+            <w:r>
+              <w:rPr>
+                <w:sz w:val="18"/>
+                <w:szCs w:val="18"/>
+              </w:rPr>
+              <w:t>CAN(</w:t>
+            </w:r>
+            <w:proofErr w:type="gramEnd"/>
+            <w:r>
+              <w:rPr>
+                <w:sz w:val="18"/>
+                <w:szCs w:val="18"/>
+              </w:rPr>
+              <w:t>campus area network)</w:t>
             </w:r>
           </w:p>
         </w:tc>
@@ -493,7 +558,15 @@
               <w:jc w:val="center"/>
             </w:pPr>
             <w:r>
-              <w:t>Wide Area Network(WAN)</w:t>
+              <w:t xml:space="preserve">Wide Area </w:t>
+            </w:r>
+            <w:proofErr w:type="gramStart"/>
+            <w:r>
+              <w:t>Network(</w:t>
+            </w:r>
+            <w:proofErr w:type="gramEnd"/>
+            <w:r>
+              <w:t>WAN)</w:t>
             </w:r>
           </w:p>
         </w:tc>
@@ -628,7 +701,15 @@
               <w:jc w:val="center"/>
             </w:pPr>
             <w:r>
-              <w:t>Personal Area Network(PAN)</w:t>
+              <w:t xml:space="preserve">Personal Area </w:t>
+            </w:r>
+            <w:proofErr w:type="gramStart"/>
+            <w:r>
+              <w:t>Network(</w:t>
+            </w:r>
+            <w:proofErr w:type="gramEnd"/>
+            <w:r>
+              <w:t>PAN)</w:t>
             </w:r>
           </w:p>
           <w:p>
@@ -654,7 +735,23 @@
                 <w:sz w:val="18"/>
                 <w:szCs w:val="18"/>
               </w:rPr>
-              <w:t>Is a network that is used for communicating among nodes in close proximity of around a few meters within a room</w:t>
+              <w:t xml:space="preserve">Is a network that is used for communicating among nodes in </w:t>
+            </w:r>
+            <w:proofErr w:type="gramStart"/>
+            <w:r>
+              <w:rPr>
+                <w:sz w:val="18"/>
+                <w:szCs w:val="18"/>
+              </w:rPr>
+              <w:t>close proximity</w:t>
+            </w:r>
+            <w:proofErr w:type="gramEnd"/>
+            <w:r>
+              <w:rPr>
+                <w:sz w:val="18"/>
+                <w:szCs w:val="18"/>
+              </w:rPr>
+              <w:t xml:space="preserve"> of around a few meters within a room</w:t>
             </w:r>
           </w:p>
         </w:tc>
@@ -866,7 +963,7 @@
               <w:jc w:val="both"/>
             </w:pPr>
             <w:r>
-              <w:t>Usually implemented by bus, ring and star topologies</w:t>
+              <w:t>High data rate transfer, low error rate, easily scalable</w:t>
             </w:r>
           </w:p>
         </w:tc>
@@ -922,6 +1019,9 @@
             <w:pPr>
               <w:jc w:val="both"/>
             </w:pPr>
+            <w:r>
+              <w:t>Minimum propagation delay</w:t>
+            </w:r>
           </w:p>
         </w:tc>
         <w:tc>
@@ -973,6 +1073,9 @@
             <w:pPr>
               <w:jc w:val="both"/>
             </w:pPr>
+            <w:r>
+              <w:t>Easy to design and troubleshoot</w:t>
+            </w:r>
           </w:p>
         </w:tc>
         <w:tc>
@@ -1073,7 +1176,17 @@
         <w:t>They can be classified by</w:t>
       </w:r>
       <w:r>
-        <w:t xml:space="preserve"> it’s functionality: </w:t>
+        <w:t xml:space="preserve"> </w:t>
+      </w:r>
+      <w:proofErr w:type="spellStart"/>
+      <w:proofErr w:type="gramStart"/>
+      <w:r>
+        <w:t>it’s</w:t>
+      </w:r>
+      <w:proofErr w:type="spellEnd"/>
+      <w:proofErr w:type="gramEnd"/>
+      <w:r>
+        <w:t xml:space="preserve"> functionality: </w:t>
       </w:r>
     </w:p>
     <w:p>
@@ -1102,7 +1215,23 @@
     </w:p>
     <w:p>
       <w:r>
-        <w:t>They can typed based on it’s ownership</w:t>
+        <w:t xml:space="preserve">They can </w:t>
+      </w:r>
+      <w:proofErr w:type="gramStart"/>
+      <w:r>
+        <w:t>typed</w:t>
+      </w:r>
+      <w:proofErr w:type="gramEnd"/>
+      <w:r>
+        <w:t xml:space="preserve"> based on </w:t>
+      </w:r>
+      <w:proofErr w:type="spellStart"/>
+      <w:r>
+        <w:t>it’s</w:t>
+      </w:r>
+      <w:proofErr w:type="spellEnd"/>
+      <w:r>
+        <w:t xml:space="preserve"> ownership</w:t>
       </w:r>
     </w:p>
     <w:p>
@@ -1154,8 +1283,13 @@
           <w:numId w:val="4"/>
         </w:numPr>
       </w:pPr>
+      <w:proofErr w:type="spellStart"/>
       <w:r>
-        <w:t>Unboud/Unguided Media Network</w:t>
+        <w:t>Unboud</w:t>
+      </w:r>
+      <w:proofErr w:type="spellEnd"/>
+      <w:r>
+        <w:t>/Unguided Media Network</w:t>
       </w:r>
     </w:p>
     <w:p/>

--- a/Networks.docx
+++ b/Networks.docx
@@ -34,15 +34,7 @@
         <w:t xml:space="preserve"> resources</w:t>
       </w:r>
       <w:r>
-        <w:t xml:space="preserve"> and/or </w:t>
-      </w:r>
-      <w:proofErr w:type="gramStart"/>
-      <w:r>
-        <w:t>exchange</w:t>
-      </w:r>
-      <w:proofErr w:type="gramEnd"/>
-      <w:r>
-        <w:t xml:space="preserve"> data. It can be as small as two or as large as billions of network nodes/devices. They can be connected through cables, telephone lines, radio waves, satellites, etc.</w:t>
+        <w:t xml:space="preserve"> and/or exchange data. It can be as small as two or as large as billions of network nodes/devices. They can be connected through cables, telephone lines, radio waves, satellites, etc.</w:t>
       </w:r>
     </w:p>
     <w:p/>
@@ -58,17 +50,8 @@
           <w:b/>
           <w:bCs/>
         </w:rPr>
-        <w:t xml:space="preserve">Types of </w:t>
+        <w:t>Types of Network</w:t>
       </w:r>
-      <w:proofErr w:type="gramStart"/>
-      <w:r>
-        <w:rPr>
-          <w:b/>
-          <w:bCs/>
-        </w:rPr>
-        <w:t>Network</w:t>
-      </w:r>
-      <w:proofErr w:type="gramEnd"/>
     </w:p>
     <w:p>
       <w:r>
@@ -198,15 +181,7 @@
               <w:jc w:val="center"/>
             </w:pPr>
             <w:r>
-              <w:t xml:space="preserve">Local Area </w:t>
-            </w:r>
-            <w:proofErr w:type="gramStart"/>
-            <w:r>
-              <w:t>Network(</w:t>
-            </w:r>
-            <w:proofErr w:type="gramEnd"/>
-            <w:r>
-              <w:t>LAN)</w:t>
+              <w:t>Local Area Network(LAN)</w:t>
             </w:r>
           </w:p>
         </w:tc>
@@ -250,23 +225,7 @@
                 <w:sz w:val="18"/>
                 <w:szCs w:val="18"/>
               </w:rPr>
-              <w:t xml:space="preserve">Its speed varies from 10mpbs to 1gbps. </w:t>
-            </w:r>
-            <w:proofErr w:type="gramStart"/>
-            <w:r>
-              <w:rPr>
-                <w:sz w:val="18"/>
-                <w:szCs w:val="18"/>
-              </w:rPr>
-              <w:t>Its</w:t>
-            </w:r>
-            <w:proofErr w:type="gramEnd"/>
-            <w:r>
-              <w:rPr>
-                <w:sz w:val="18"/>
-                <w:szCs w:val="18"/>
-              </w:rPr>
-              <w:t xml:space="preserve"> generally used with bus, star and ring topologies. </w:t>
+              <w:t xml:space="preserve">Its speed varies from 10mpbs to 1gbps. Its generally used with bus, star and ring topologies. </w:t>
             </w:r>
           </w:p>
         </w:tc>
@@ -373,15 +332,7 @@
               <w:jc w:val="center"/>
             </w:pPr>
             <w:r>
-              <w:t xml:space="preserve">Metropolitan Area </w:t>
-            </w:r>
-            <w:proofErr w:type="gramStart"/>
-            <w:r>
-              <w:t>Network(</w:t>
-            </w:r>
-            <w:proofErr w:type="gramEnd"/>
-            <w:r>
-              <w:t>MAN)</w:t>
+              <w:t>Metropolitan Area Network(MAN)</w:t>
             </w:r>
           </w:p>
         </w:tc>
@@ -441,23 +392,7 @@
                 <w:sz w:val="18"/>
                 <w:szCs w:val="18"/>
               </w:rPr>
-              <w:t xml:space="preserve">When this network is created for a specific campus, then it is termed as </w:t>
-            </w:r>
-            <w:proofErr w:type="gramStart"/>
-            <w:r>
-              <w:rPr>
-                <w:sz w:val="18"/>
-                <w:szCs w:val="18"/>
-              </w:rPr>
-              <w:t>CAN(</w:t>
-            </w:r>
-            <w:proofErr w:type="gramEnd"/>
-            <w:r>
-              <w:rPr>
-                <w:sz w:val="18"/>
-                <w:szCs w:val="18"/>
-              </w:rPr>
-              <w:t>campus area network)</w:t>
+              <w:t>When this network is created for a specific campus, then it is termed as CAN(campus area network)</w:t>
             </w:r>
           </w:p>
         </w:tc>
@@ -558,15 +493,7 @@
               <w:jc w:val="center"/>
             </w:pPr>
             <w:r>
-              <w:t xml:space="preserve">Wide Area </w:t>
-            </w:r>
-            <w:proofErr w:type="gramStart"/>
-            <w:r>
-              <w:t>Network(</w:t>
-            </w:r>
-            <w:proofErr w:type="gramEnd"/>
-            <w:r>
-              <w:t>WAN)</w:t>
+              <w:t>Wide Area Network(WAN)</w:t>
             </w:r>
           </w:p>
         </w:tc>
@@ -701,15 +628,7 @@
               <w:jc w:val="center"/>
             </w:pPr>
             <w:r>
-              <w:t xml:space="preserve">Personal Area </w:t>
-            </w:r>
-            <w:proofErr w:type="gramStart"/>
-            <w:r>
-              <w:t>Network(</w:t>
-            </w:r>
-            <w:proofErr w:type="gramEnd"/>
-            <w:r>
-              <w:t>PAN)</w:t>
+              <w:t>Personal Area Network(PAN)</w:t>
             </w:r>
           </w:p>
           <w:p>
@@ -735,23 +654,7 @@
                 <w:sz w:val="18"/>
                 <w:szCs w:val="18"/>
               </w:rPr>
-              <w:t xml:space="preserve">Is a network that is used for communicating among nodes in </w:t>
-            </w:r>
-            <w:proofErr w:type="gramStart"/>
-            <w:r>
-              <w:rPr>
-                <w:sz w:val="18"/>
-                <w:szCs w:val="18"/>
-              </w:rPr>
-              <w:t>close proximity</w:t>
-            </w:r>
-            <w:proofErr w:type="gramEnd"/>
-            <w:r>
-              <w:rPr>
-                <w:sz w:val="18"/>
-                <w:szCs w:val="18"/>
-              </w:rPr>
-              <w:t xml:space="preserve"> of around a few meters within a room</w:t>
+              <w:t>Is a network that is used for communicating among nodes in close proximity of around a few meters within a room</w:t>
             </w:r>
           </w:p>
         </w:tc>
@@ -1176,17 +1079,7 @@
         <w:t>They can be classified by</w:t>
       </w:r>
       <w:r>
-        <w:t xml:space="preserve"> </w:t>
-      </w:r>
-      <w:proofErr w:type="spellStart"/>
-      <w:proofErr w:type="gramStart"/>
-      <w:r>
-        <w:t>it’s</w:t>
-      </w:r>
-      <w:proofErr w:type="spellEnd"/>
-      <w:proofErr w:type="gramEnd"/>
-      <w:r>
-        <w:t xml:space="preserve"> functionality: </w:t>
+        <w:t xml:space="preserve"> it’s functionality: </w:t>
       </w:r>
     </w:p>
     <w:p>
@@ -1215,23 +1108,7 @@
     </w:p>
     <w:p>
       <w:r>
-        <w:t xml:space="preserve">They can </w:t>
-      </w:r>
-      <w:proofErr w:type="gramStart"/>
-      <w:r>
-        <w:t>typed</w:t>
-      </w:r>
-      <w:proofErr w:type="gramEnd"/>
-      <w:r>
-        <w:t xml:space="preserve"> based on </w:t>
-      </w:r>
-      <w:proofErr w:type="spellStart"/>
-      <w:r>
-        <w:t>it’s</w:t>
-      </w:r>
-      <w:proofErr w:type="spellEnd"/>
-      <w:r>
-        <w:t xml:space="preserve"> ownership</w:t>
+        <w:t>They can typed based on it’s ownership</w:t>
       </w:r>
     </w:p>
     <w:p>
@@ -1283,13 +1160,8 @@
           <w:numId w:val="4"/>
         </w:numPr>
       </w:pPr>
-      <w:proofErr w:type="spellStart"/>
       <w:r>
-        <w:t>Unboud</w:t>
-      </w:r>
-      <w:proofErr w:type="spellEnd"/>
-      <w:r>
-        <w:t>/Unguided Media Network</w:t>
+        <w:t>Unboud/Unguided Media Network</w:t>
       </w:r>
     </w:p>
     <w:p/>
@@ -2117,6 +1989,315 @@
       </w:tr>
     </w:tbl>
     <w:p/>
+    <w:tbl>
+      <w:tblPr>
+        <w:tblStyle w:val="TableGrid"/>
+        <w:tblW w:w="0" w:type="auto"/>
+        <w:tblLook w:val="04A0" w:firstRow="1" w:lastRow="0" w:firstColumn="1" w:lastColumn="0" w:noHBand="0" w:noVBand="1"/>
+      </w:tblPr>
+      <w:tblGrid>
+        <w:gridCol w:w="1490"/>
+        <w:gridCol w:w="1490"/>
+        <w:gridCol w:w="1490"/>
+        <w:gridCol w:w="1898"/>
+        <w:gridCol w:w="1491"/>
+        <w:gridCol w:w="1491"/>
+      </w:tblGrid>
+      <w:tr>
+        <w:tc>
+          <w:tcPr>
+            <w:tcW w:w="1558" w:type="dxa"/>
+          </w:tcPr>
+          <w:p/>
+        </w:tc>
+        <w:tc>
+          <w:tcPr>
+            <w:tcW w:w="1558" w:type="dxa"/>
+          </w:tcPr>
+          <w:p/>
+        </w:tc>
+        <w:tc>
+          <w:tcPr>
+            <w:tcW w:w="1558" w:type="dxa"/>
+          </w:tcPr>
+          <w:p/>
+        </w:tc>
+        <w:tc>
+          <w:tcPr>
+            <w:tcW w:w="1558" w:type="dxa"/>
+          </w:tcPr>
+          <w:p>
+            <w:r>
+              <w:t>Mesh</w:t>
+            </w:r>
+          </w:p>
+        </w:tc>
+        <w:tc>
+          <w:tcPr>
+            <w:tcW w:w="1559" w:type="dxa"/>
+          </w:tcPr>
+          <w:p/>
+        </w:tc>
+        <w:tc>
+          <w:tcPr>
+            <w:tcW w:w="1559" w:type="dxa"/>
+          </w:tcPr>
+          <w:p/>
+        </w:tc>
+      </w:tr>
+      <w:tr>
+        <w:tc>
+          <w:tcPr>
+            <w:tcW w:w="1558" w:type="dxa"/>
+          </w:tcPr>
+          <w:p/>
+        </w:tc>
+        <w:tc>
+          <w:tcPr>
+            <w:tcW w:w="1558" w:type="dxa"/>
+          </w:tcPr>
+          <w:p/>
+        </w:tc>
+        <w:tc>
+          <w:tcPr>
+            <w:tcW w:w="1558" w:type="dxa"/>
+          </w:tcPr>
+          <w:p/>
+        </w:tc>
+        <w:tc>
+          <w:tcPr>
+            <w:tcW w:w="1558" w:type="dxa"/>
+          </w:tcPr>
+          <w:p>
+            <w:r>
+              <w:t>Communication is very fast between nodes</w:t>
+            </w:r>
+          </w:p>
+        </w:tc>
+        <w:tc>
+          <w:tcPr>
+            <w:tcW w:w="1559" w:type="dxa"/>
+          </w:tcPr>
+          <w:p/>
+        </w:tc>
+        <w:tc>
+          <w:tcPr>
+            <w:tcW w:w="1559" w:type="dxa"/>
+          </w:tcPr>
+          <w:p/>
+        </w:tc>
+      </w:tr>
+      <w:tr>
+        <w:tc>
+          <w:tcPr>
+            <w:tcW w:w="1558" w:type="dxa"/>
+          </w:tcPr>
+          <w:p/>
+        </w:tc>
+        <w:tc>
+          <w:tcPr>
+            <w:tcW w:w="1558" w:type="dxa"/>
+          </w:tcPr>
+          <w:p/>
+        </w:tc>
+        <w:tc>
+          <w:tcPr>
+            <w:tcW w:w="1558" w:type="dxa"/>
+          </w:tcPr>
+          <w:p/>
+        </w:tc>
+        <w:tc>
+          <w:tcPr>
+            <w:tcW w:w="1558" w:type="dxa"/>
+          </w:tcPr>
+          <w:p>
+            <w:r>
+              <w:t>Is a robust topolgy</w:t>
+            </w:r>
+          </w:p>
+        </w:tc>
+        <w:tc>
+          <w:tcPr>
+            <w:tcW w:w="1559" w:type="dxa"/>
+          </w:tcPr>
+          <w:p/>
+        </w:tc>
+        <w:tc>
+          <w:tcPr>
+            <w:tcW w:w="1559" w:type="dxa"/>
+          </w:tcPr>
+          <w:p/>
+        </w:tc>
+      </w:tr>
+      <w:tr>
+        <w:tc>
+          <w:tcPr>
+            <w:tcW w:w="1558" w:type="dxa"/>
+          </w:tcPr>
+          <w:p/>
+        </w:tc>
+        <w:tc>
+          <w:tcPr>
+            <w:tcW w:w="1558" w:type="dxa"/>
+          </w:tcPr>
+          <w:p/>
+        </w:tc>
+        <w:tc>
+          <w:tcPr>
+            <w:tcW w:w="1558" w:type="dxa"/>
+          </w:tcPr>
+          <w:p/>
+        </w:tc>
+        <w:tc>
+          <w:tcPr>
+            <w:tcW w:w="1558" w:type="dxa"/>
+          </w:tcPr>
+          <w:p>
+            <w:r>
+              <w:t>Fault diagnose is easy. Data is reliable because data is transferred through dedicated channels</w:t>
+            </w:r>
+          </w:p>
+        </w:tc>
+        <w:tc>
+          <w:tcPr>
+            <w:tcW w:w="1559" w:type="dxa"/>
+          </w:tcPr>
+          <w:p/>
+        </w:tc>
+        <w:tc>
+          <w:tcPr>
+            <w:tcW w:w="1559" w:type="dxa"/>
+          </w:tcPr>
+          <w:p/>
+        </w:tc>
+      </w:tr>
+      <w:tr>
+        <w:tc>
+          <w:tcPr>
+            <w:tcW w:w="1558" w:type="dxa"/>
+          </w:tcPr>
+          <w:p/>
+        </w:tc>
+        <w:tc>
+          <w:tcPr>
+            <w:tcW w:w="1558" w:type="dxa"/>
+          </w:tcPr>
+          <w:p/>
+        </w:tc>
+        <w:tc>
+          <w:tcPr>
+            <w:tcW w:w="1558" w:type="dxa"/>
+          </w:tcPr>
+          <w:p/>
+        </w:tc>
+        <w:tc>
+          <w:tcPr>
+            <w:tcW w:w="1558" w:type="dxa"/>
+          </w:tcPr>
+          <w:p>
+            <w:r>
+              <w:t>Provides security and privacy</w:t>
+            </w:r>
+          </w:p>
+        </w:tc>
+        <w:tc>
+          <w:tcPr>
+            <w:tcW w:w="1559" w:type="dxa"/>
+          </w:tcPr>
+          <w:p/>
+        </w:tc>
+        <w:tc>
+          <w:tcPr>
+            <w:tcW w:w="1559" w:type="dxa"/>
+          </w:tcPr>
+          <w:p/>
+        </w:tc>
+      </w:tr>
+      <w:tr>
+        <w:tc>
+          <w:tcPr>
+            <w:tcW w:w="1558" w:type="dxa"/>
+          </w:tcPr>
+          <w:p/>
+        </w:tc>
+        <w:tc>
+          <w:tcPr>
+            <w:tcW w:w="1558" w:type="dxa"/>
+          </w:tcPr>
+          <w:p/>
+        </w:tc>
+        <w:tc>
+          <w:tcPr>
+            <w:tcW w:w="1558" w:type="dxa"/>
+          </w:tcPr>
+          <w:p/>
+        </w:tc>
+        <w:tc>
+          <w:tcPr>
+            <w:tcW w:w="1558" w:type="dxa"/>
+          </w:tcPr>
+          <w:p>
+            <w:r>
+              <w:t>Installation and configuration is difficult</w:t>
+            </w:r>
+          </w:p>
+        </w:tc>
+        <w:tc>
+          <w:tcPr>
+            <w:tcW w:w="1559" w:type="dxa"/>
+          </w:tcPr>
+          <w:p/>
+        </w:tc>
+        <w:tc>
+          <w:tcPr>
+            <w:tcW w:w="1559" w:type="dxa"/>
+          </w:tcPr>
+          <w:p/>
+        </w:tc>
+      </w:tr>
+      <w:tr>
+        <w:tc>
+          <w:tcPr>
+            <w:tcW w:w="1558" w:type="dxa"/>
+          </w:tcPr>
+          <w:p/>
+        </w:tc>
+        <w:tc>
+          <w:tcPr>
+            <w:tcW w:w="1558" w:type="dxa"/>
+          </w:tcPr>
+          <w:p/>
+        </w:tc>
+        <w:tc>
+          <w:tcPr>
+            <w:tcW w:w="1558" w:type="dxa"/>
+          </w:tcPr>
+          <w:p/>
+        </w:tc>
+        <w:tc>
+          <w:tcPr>
+            <w:tcW w:w="1558" w:type="dxa"/>
+          </w:tcPr>
+          <w:p>
+            <w:r>
+              <w:t>Expensive to implement and maintain</w:t>
+            </w:r>
+          </w:p>
+        </w:tc>
+        <w:tc>
+          <w:tcPr>
+            <w:tcW w:w="1559" w:type="dxa"/>
+          </w:tcPr>
+          <w:p/>
+        </w:tc>
+        <w:tc>
+          <w:tcPr>
+            <w:tcW w:w="1559" w:type="dxa"/>
+          </w:tcPr>
+          <w:p/>
+        </w:tc>
+      </w:tr>
+    </w:tbl>
     <w:p/>
     <w:sectPr>
       <w:pgSz w:w="12240" w:h="15840"/>

--- a/Networks.docx
+++ b/Networks.docx
@@ -1996,51 +1996,55 @@
         <w:tblLook w:val="04A0" w:firstRow="1" w:lastRow="0" w:firstColumn="1" w:lastColumn="0" w:noHBand="0" w:noVBand="1"/>
       </w:tblPr>
       <w:tblGrid>
-        <w:gridCol w:w="1490"/>
-        <w:gridCol w:w="1490"/>
-        <w:gridCol w:w="1490"/>
+        <w:gridCol w:w="1473"/>
+        <w:gridCol w:w="1474"/>
+        <w:gridCol w:w="1557"/>
         <w:gridCol w:w="1898"/>
-        <w:gridCol w:w="1491"/>
-        <w:gridCol w:w="1491"/>
+        <w:gridCol w:w="1474"/>
+        <w:gridCol w:w="1474"/>
       </w:tblGrid>
       <w:tr>
         <w:tc>
           <w:tcPr>
-            <w:tcW w:w="1558" w:type="dxa"/>
+            <w:tcW w:w="1484" w:type="dxa"/>
           </w:tcPr>
           <w:p/>
         </w:tc>
         <w:tc>
           <w:tcPr>
-            <w:tcW w:w="1558" w:type="dxa"/>
+            <w:tcW w:w="1485" w:type="dxa"/>
           </w:tcPr>
           <w:p/>
         </w:tc>
         <w:tc>
           <w:tcPr>
-            <w:tcW w:w="1558" w:type="dxa"/>
+            <w:tcW w:w="1511" w:type="dxa"/>
+          </w:tcPr>
+          <w:p>
+            <w:r>
+              <w:t>Star</w:t>
+            </w:r>
+          </w:p>
+        </w:tc>
+        <w:tc>
+          <w:tcPr>
+            <w:tcW w:w="1898" w:type="dxa"/>
+          </w:tcPr>
+          <w:p>
+            <w:r>
+              <w:t>Mesh</w:t>
+            </w:r>
+          </w:p>
+        </w:tc>
+        <w:tc>
+          <w:tcPr>
+            <w:tcW w:w="1486" w:type="dxa"/>
           </w:tcPr>
           <w:p/>
         </w:tc>
         <w:tc>
           <w:tcPr>
-            <w:tcW w:w="1558" w:type="dxa"/>
-          </w:tcPr>
-          <w:p>
-            <w:r>
-              <w:t>Mesh</w:t>
-            </w:r>
-          </w:p>
-        </w:tc>
-        <w:tc>
-          <w:tcPr>
-            <w:tcW w:w="1559" w:type="dxa"/>
-          </w:tcPr>
-          <w:p/>
-        </w:tc>
-        <w:tc>
-          <w:tcPr>
-            <w:tcW w:w="1559" w:type="dxa"/>
+            <w:tcW w:w="1486" w:type="dxa"/>
           </w:tcPr>
           <w:p/>
         </w:tc>
@@ -2048,41 +2052,45 @@
       <w:tr>
         <w:tc>
           <w:tcPr>
-            <w:tcW w:w="1558" w:type="dxa"/>
+            <w:tcW w:w="1484" w:type="dxa"/>
           </w:tcPr>
           <w:p/>
         </w:tc>
         <w:tc>
           <w:tcPr>
-            <w:tcW w:w="1558" w:type="dxa"/>
+            <w:tcW w:w="1485" w:type="dxa"/>
           </w:tcPr>
           <w:p/>
         </w:tc>
         <w:tc>
           <w:tcPr>
-            <w:tcW w:w="1558" w:type="dxa"/>
+            <w:tcW w:w="1511" w:type="dxa"/>
+          </w:tcPr>
+          <w:p>
+            <w:r>
+              <w:t>Easy to set up</w:t>
+            </w:r>
+          </w:p>
+        </w:tc>
+        <w:tc>
+          <w:tcPr>
+            <w:tcW w:w="1898" w:type="dxa"/>
+          </w:tcPr>
+          <w:p>
+            <w:r>
+              <w:t>Communication is very fast between nodes</w:t>
+            </w:r>
+          </w:p>
+        </w:tc>
+        <w:tc>
+          <w:tcPr>
+            <w:tcW w:w="1486" w:type="dxa"/>
           </w:tcPr>
           <w:p/>
         </w:tc>
         <w:tc>
           <w:tcPr>
-            <w:tcW w:w="1558" w:type="dxa"/>
-          </w:tcPr>
-          <w:p>
-            <w:r>
-              <w:t>Communication is very fast between nodes</w:t>
-            </w:r>
-          </w:p>
-        </w:tc>
-        <w:tc>
-          <w:tcPr>
-            <w:tcW w:w="1559" w:type="dxa"/>
-          </w:tcPr>
-          <w:p/>
-        </w:tc>
-        <w:tc>
-          <w:tcPr>
-            <w:tcW w:w="1559" w:type="dxa"/>
+            <w:tcW w:w="1486" w:type="dxa"/>
           </w:tcPr>
           <w:p/>
         </w:tc>
@@ -2090,41 +2098,45 @@
       <w:tr>
         <w:tc>
           <w:tcPr>
-            <w:tcW w:w="1558" w:type="dxa"/>
+            <w:tcW w:w="1484" w:type="dxa"/>
           </w:tcPr>
           <w:p/>
         </w:tc>
         <w:tc>
           <w:tcPr>
-            <w:tcW w:w="1558" w:type="dxa"/>
+            <w:tcW w:w="1485" w:type="dxa"/>
           </w:tcPr>
           <w:p/>
         </w:tc>
         <w:tc>
           <w:tcPr>
-            <w:tcW w:w="1558" w:type="dxa"/>
+            <w:tcW w:w="1511" w:type="dxa"/>
+          </w:tcPr>
+          <w:p>
+            <w:r>
+              <w:t>Is reliable, if a link fails it will not affect other links</w:t>
+            </w:r>
+          </w:p>
+        </w:tc>
+        <w:tc>
+          <w:tcPr>
+            <w:tcW w:w="1898" w:type="dxa"/>
+          </w:tcPr>
+          <w:p>
+            <w:r>
+              <w:t>Is a robust topology</w:t>
+            </w:r>
+          </w:p>
+        </w:tc>
+        <w:tc>
+          <w:tcPr>
+            <w:tcW w:w="1486" w:type="dxa"/>
           </w:tcPr>
           <w:p/>
         </w:tc>
         <w:tc>
           <w:tcPr>
-            <w:tcW w:w="1558" w:type="dxa"/>
-          </w:tcPr>
-          <w:p>
-            <w:r>
-              <w:t>Is a robust topolgy</w:t>
-            </w:r>
-          </w:p>
-        </w:tc>
-        <w:tc>
-          <w:tcPr>
-            <w:tcW w:w="1559" w:type="dxa"/>
-          </w:tcPr>
-          <w:p/>
-        </w:tc>
-        <w:tc>
-          <w:tcPr>
-            <w:tcW w:w="1559" w:type="dxa"/>
+            <w:tcW w:w="1486" w:type="dxa"/>
           </w:tcPr>
           <w:p/>
         </w:tc>
@@ -2132,41 +2144,45 @@
       <w:tr>
         <w:tc>
           <w:tcPr>
-            <w:tcW w:w="1558" w:type="dxa"/>
+            <w:tcW w:w="1484" w:type="dxa"/>
           </w:tcPr>
           <w:p/>
         </w:tc>
         <w:tc>
           <w:tcPr>
-            <w:tcW w:w="1558" w:type="dxa"/>
+            <w:tcW w:w="1485" w:type="dxa"/>
           </w:tcPr>
           <w:p/>
         </w:tc>
         <w:tc>
           <w:tcPr>
-            <w:tcW w:w="1558" w:type="dxa"/>
+            <w:tcW w:w="1511" w:type="dxa"/>
+          </w:tcPr>
+          <w:p>
+            <w:r>
+              <w:t>Fault detection and isolation is easy</w:t>
+            </w:r>
+          </w:p>
+        </w:tc>
+        <w:tc>
+          <w:tcPr>
+            <w:tcW w:w="1898" w:type="dxa"/>
+          </w:tcPr>
+          <w:p>
+            <w:r>
+              <w:t>Fault diagnose is easy. Data is reliable because data is transferred through dedicated channels</w:t>
+            </w:r>
+          </w:p>
+        </w:tc>
+        <w:tc>
+          <w:tcPr>
+            <w:tcW w:w="1486" w:type="dxa"/>
           </w:tcPr>
           <w:p/>
         </w:tc>
         <w:tc>
           <w:tcPr>
-            <w:tcW w:w="1558" w:type="dxa"/>
-          </w:tcPr>
-          <w:p>
-            <w:r>
-              <w:t>Fault diagnose is easy. Data is reliable because data is transferred through dedicated channels</w:t>
-            </w:r>
-          </w:p>
-        </w:tc>
-        <w:tc>
-          <w:tcPr>
-            <w:tcW w:w="1559" w:type="dxa"/>
-          </w:tcPr>
-          <w:p/>
-        </w:tc>
-        <w:tc>
-          <w:tcPr>
-            <w:tcW w:w="1559" w:type="dxa"/>
+            <w:tcW w:w="1486" w:type="dxa"/>
           </w:tcPr>
           <w:p/>
         </w:tc>
@@ -2174,41 +2190,45 @@
       <w:tr>
         <w:tc>
           <w:tcPr>
-            <w:tcW w:w="1558" w:type="dxa"/>
+            <w:tcW w:w="1484" w:type="dxa"/>
           </w:tcPr>
           <w:p/>
         </w:tc>
         <w:tc>
           <w:tcPr>
-            <w:tcW w:w="1558" w:type="dxa"/>
+            <w:tcW w:w="1485" w:type="dxa"/>
           </w:tcPr>
           <w:p/>
         </w:tc>
         <w:tc>
           <w:tcPr>
-            <w:tcW w:w="1558" w:type="dxa"/>
+            <w:tcW w:w="1511" w:type="dxa"/>
+          </w:tcPr>
+          <w:p>
+            <w:r>
+              <w:t>Is cost effective</w:t>
+            </w:r>
+          </w:p>
+        </w:tc>
+        <w:tc>
+          <w:tcPr>
+            <w:tcW w:w="1898" w:type="dxa"/>
+          </w:tcPr>
+          <w:p>
+            <w:r>
+              <w:t>Provides security and privacy</w:t>
+            </w:r>
+          </w:p>
+        </w:tc>
+        <w:tc>
+          <w:tcPr>
+            <w:tcW w:w="1486" w:type="dxa"/>
           </w:tcPr>
           <w:p/>
         </w:tc>
         <w:tc>
           <w:tcPr>
-            <w:tcW w:w="1558" w:type="dxa"/>
-          </w:tcPr>
-          <w:p>
-            <w:r>
-              <w:t>Provides security and privacy</w:t>
-            </w:r>
-          </w:p>
-        </w:tc>
-        <w:tc>
-          <w:tcPr>
-            <w:tcW w:w="1559" w:type="dxa"/>
-          </w:tcPr>
-          <w:p/>
-        </w:tc>
-        <w:tc>
-          <w:tcPr>
-            <w:tcW w:w="1559" w:type="dxa"/>
+            <w:tcW w:w="1486" w:type="dxa"/>
           </w:tcPr>
           <w:p/>
         </w:tc>
@@ -2216,41 +2236,45 @@
       <w:tr>
         <w:tc>
           <w:tcPr>
-            <w:tcW w:w="1558" w:type="dxa"/>
+            <w:tcW w:w="1484" w:type="dxa"/>
           </w:tcPr>
           <w:p/>
         </w:tc>
         <w:tc>
           <w:tcPr>
-            <w:tcW w:w="1558" w:type="dxa"/>
+            <w:tcW w:w="1485" w:type="dxa"/>
           </w:tcPr>
           <w:p/>
         </w:tc>
         <w:tc>
           <w:tcPr>
-            <w:tcW w:w="1558" w:type="dxa"/>
+            <w:tcW w:w="1511" w:type="dxa"/>
+          </w:tcPr>
+          <w:p>
+            <w:r>
+              <w:t>If the hub at the center fails all topology fails</w:t>
+            </w:r>
+          </w:p>
+        </w:tc>
+        <w:tc>
+          <w:tcPr>
+            <w:tcW w:w="1898" w:type="dxa"/>
+          </w:tcPr>
+          <w:p>
+            <w:r>
+              <w:t>Installation and configuration is difficult</w:t>
+            </w:r>
+          </w:p>
+        </w:tc>
+        <w:tc>
+          <w:tcPr>
+            <w:tcW w:w="1486" w:type="dxa"/>
           </w:tcPr>
           <w:p/>
         </w:tc>
         <w:tc>
           <w:tcPr>
-            <w:tcW w:w="1558" w:type="dxa"/>
-          </w:tcPr>
-          <w:p>
-            <w:r>
-              <w:t>Installation and configuration is difficult</w:t>
-            </w:r>
-          </w:p>
-        </w:tc>
-        <w:tc>
-          <w:tcPr>
-            <w:tcW w:w="1559" w:type="dxa"/>
-          </w:tcPr>
-          <w:p/>
-        </w:tc>
-        <w:tc>
-          <w:tcPr>
-            <w:tcW w:w="1559" w:type="dxa"/>
+            <w:tcW w:w="1486" w:type="dxa"/>
           </w:tcPr>
           <w:p/>
         </w:tc>
@@ -2258,41 +2282,45 @@
       <w:tr>
         <w:tc>
           <w:tcPr>
-            <w:tcW w:w="1558" w:type="dxa"/>
+            <w:tcW w:w="1484" w:type="dxa"/>
           </w:tcPr>
           <w:p/>
         </w:tc>
         <w:tc>
           <w:tcPr>
-            <w:tcW w:w="1558" w:type="dxa"/>
+            <w:tcW w:w="1485" w:type="dxa"/>
           </w:tcPr>
           <w:p/>
         </w:tc>
         <w:tc>
           <w:tcPr>
-            <w:tcW w:w="1558" w:type="dxa"/>
+            <w:tcW w:w="1511" w:type="dxa"/>
+          </w:tcPr>
+          <w:p>
+            <w:r>
+              <w:t>Cost of installation is high and performance is is based on a single concentrator</w:t>
+            </w:r>
+          </w:p>
+        </w:tc>
+        <w:tc>
+          <w:tcPr>
+            <w:tcW w:w="1898" w:type="dxa"/>
+          </w:tcPr>
+          <w:p>
+            <w:r>
+              <w:t>Expensive to implement and maintain</w:t>
+            </w:r>
+          </w:p>
+        </w:tc>
+        <w:tc>
+          <w:tcPr>
+            <w:tcW w:w="1486" w:type="dxa"/>
           </w:tcPr>
           <w:p/>
         </w:tc>
         <w:tc>
           <w:tcPr>
-            <w:tcW w:w="1558" w:type="dxa"/>
-          </w:tcPr>
-          <w:p>
-            <w:r>
-              <w:t>Expensive to implement and maintain</w:t>
-            </w:r>
-          </w:p>
-        </w:tc>
-        <w:tc>
-          <w:tcPr>
-            <w:tcW w:w="1559" w:type="dxa"/>
-          </w:tcPr>
-          <w:p/>
-        </w:tc>
-        <w:tc>
-          <w:tcPr>
-            <w:tcW w:w="1559" w:type="dxa"/>
+            <w:tcW w:w="1486" w:type="dxa"/>
           </w:tcPr>
           <w:p/>
         </w:tc>

--- a/Networks.docx
+++ b/Networks.docx
@@ -1996,19 +1996,23 @@
         <w:tblLook w:val="04A0" w:firstRow="1" w:lastRow="0" w:firstColumn="1" w:lastColumn="0" w:noHBand="0" w:noVBand="1"/>
       </w:tblPr>
       <w:tblGrid>
-        <w:gridCol w:w="1473"/>
-        <w:gridCol w:w="1474"/>
+        <w:gridCol w:w="1856"/>
+        <w:gridCol w:w="1345"/>
         <w:gridCol w:w="1557"/>
         <w:gridCol w:w="1898"/>
-        <w:gridCol w:w="1474"/>
-        <w:gridCol w:w="1474"/>
+        <w:gridCol w:w="1347"/>
+        <w:gridCol w:w="1347"/>
       </w:tblGrid>
       <w:tr>
         <w:tc>
           <w:tcPr>
             <w:tcW w:w="1484" w:type="dxa"/>
           </w:tcPr>
-          <w:p/>
+          <w:p>
+            <w:r>
+              <w:t>Bus</w:t>
+            </w:r>
+          </w:p>
         </w:tc>
         <w:tc>
           <w:tcPr>
@@ -2054,7 +2058,11 @@
           <w:tcPr>
             <w:tcW w:w="1484" w:type="dxa"/>
           </w:tcPr>
-          <w:p/>
+          <w:p>
+            <w:r>
+              <w:t>Cost of cable is less but is used to build small networks</w:t>
+            </w:r>
+          </w:p>
         </w:tc>
         <w:tc>
           <w:tcPr>
@@ -2100,7 +2108,11 @@
           <w:tcPr>
             <w:tcW w:w="1484" w:type="dxa"/>
           </w:tcPr>
-          <w:p/>
+          <w:p>
+            <w:r>
+              <w:t>Installation and troubleshooting are well known, there is a lot of documentation and support</w:t>
+            </w:r>
+          </w:p>
         </w:tc>
         <w:tc>
           <w:tcPr>
@@ -2146,7 +2158,11 @@
           <w:tcPr>
             <w:tcW w:w="1484" w:type="dxa"/>
           </w:tcPr>
-          <w:p/>
+          <w:p>
+            <w:r>
+              <w:t>Simple but requires a lot of cabling</w:t>
+            </w:r>
+          </w:p>
         </w:tc>
         <w:tc>
           <w:tcPr>
@@ -2192,7 +2208,11 @@
           <w:tcPr>
             <w:tcW w:w="1484" w:type="dxa"/>
           </w:tcPr>
-          <w:p/>
+          <w:p>
+            <w:r>
+              <w:t>If the backbone network fails all network fails</w:t>
+            </w:r>
+          </w:p>
         </w:tc>
         <w:tc>
           <w:tcPr>
@@ -2238,21 +2258,33 @@
           <w:tcPr>
             <w:tcW w:w="1484" w:type="dxa"/>
           </w:tcPr>
+          <w:p>
+            <w:r>
+              <w:t xml:space="preserve">If traffic is heavy collisions </w:t>
+            </w:r>
+            <w:r>
+              <w:lastRenderedPageBreak/>
+              <w:t>increases this is avoided some protocols are implemented</w:t>
+            </w:r>
+          </w:p>
+        </w:tc>
+        <w:tc>
+          <w:tcPr>
+            <w:tcW w:w="1485" w:type="dxa"/>
+          </w:tcPr>
           <w:p/>
         </w:tc>
         <w:tc>
           <w:tcPr>
-            <w:tcW w:w="1485" w:type="dxa"/>
-          </w:tcPr>
-          <w:p/>
-        </w:tc>
-        <w:tc>
-          <w:tcPr>
             <w:tcW w:w="1511" w:type="dxa"/>
           </w:tcPr>
           <w:p>
             <w:r>
-              <w:t>If the hub at the center fails all topology fails</w:t>
+              <w:t xml:space="preserve">If the hub at the center fails all </w:t>
+            </w:r>
+            <w:r>
+              <w:lastRenderedPageBreak/>
+              <w:t>topology fails</w:t>
             </w:r>
           </w:p>
         </w:tc>
@@ -2262,6 +2294,7 @@
           </w:tcPr>
           <w:p>
             <w:r>
+              <w:lastRenderedPageBreak/>
               <w:t>Installation and configuration is difficult</w:t>
             </w:r>
           </w:p>
@@ -2284,7 +2317,11 @@
           <w:tcPr>
             <w:tcW w:w="1484" w:type="dxa"/>
           </w:tcPr>
-          <w:p/>
+          <w:p>
+            <w:r>
+              <w:t>Security is very low. Adding new devices slows down network</w:t>
+            </w:r>
+          </w:p>
         </w:tc>
         <w:tc>
           <w:tcPr>

--- a/Networks.docx
+++ b/Networks.docx
@@ -1989,6 +1989,7 @@
       </w:tr>
     </w:tbl>
     <w:p/>
+    <w:p/>
     <w:tbl>
       <w:tblPr>
         <w:tblStyle w:val="TableGrid"/>
@@ -1996,12 +1997,12 @@
         <w:tblLook w:val="04A0" w:firstRow="1" w:lastRow="0" w:firstColumn="1" w:lastColumn="0" w:noHBand="0" w:noVBand="1"/>
       </w:tblPr>
       <w:tblGrid>
-        <w:gridCol w:w="1856"/>
-        <w:gridCol w:w="1345"/>
+        <w:gridCol w:w="1857"/>
+        <w:gridCol w:w="1882"/>
         <w:gridCol w:w="1557"/>
         <w:gridCol w:w="1898"/>
-        <w:gridCol w:w="1347"/>
-        <w:gridCol w:w="1347"/>
+        <w:gridCol w:w="1078"/>
+        <w:gridCol w:w="1078"/>
       </w:tblGrid>
       <w:tr>
         <w:tc>
@@ -2018,7 +2019,11 @@
           <w:tcPr>
             <w:tcW w:w="1485" w:type="dxa"/>
           </w:tcPr>
-          <w:p/>
+          <w:p>
+            <w:r>
+              <w:t>Ring</w:t>
+            </w:r>
+          </w:p>
         </w:tc>
         <w:tc>
           <w:tcPr>
@@ -2068,7 +2073,11 @@
           <w:tcPr>
             <w:tcW w:w="1485" w:type="dxa"/>
           </w:tcPr>
-          <w:p/>
+          <w:p>
+            <w:r>
+              <w:t>Data transmission is high-speed</w:t>
+            </w:r>
+          </w:p>
         </w:tc>
         <w:tc>
           <w:tcPr>
@@ -2118,7 +2127,11 @@
           <w:tcPr>
             <w:tcW w:w="1485" w:type="dxa"/>
           </w:tcPr>
-          <w:p/>
+          <w:p>
+            <w:r>
+              <w:t>Possibility of collision is minimum</w:t>
+            </w:r>
+          </w:p>
         </w:tc>
         <w:tc>
           <w:tcPr>
@@ -2168,7 +2181,11 @@
           <w:tcPr>
             <w:tcW w:w="1485" w:type="dxa"/>
           </w:tcPr>
-          <w:p/>
+          <w:p>
+            <w:r>
+              <w:t>Cheap to install and scale</w:t>
+            </w:r>
+          </w:p>
         </w:tc>
         <w:tc>
           <w:tcPr>
@@ -2218,7 +2235,11 @@
           <w:tcPr>
             <w:tcW w:w="1485" w:type="dxa"/>
           </w:tcPr>
-          <w:p/>
+          <w:p>
+            <w:r>
+              <w:t>A single node failure can crash the whole network</w:t>
+            </w:r>
+          </w:p>
         </w:tc>
         <w:tc>
           <w:tcPr>
@@ -2260,11 +2281,8 @@
           </w:tcPr>
           <w:p>
             <w:r>
-              <w:t xml:space="preserve">If traffic is heavy collisions </w:t>
-            </w:r>
-            <w:r>
               <w:lastRenderedPageBreak/>
-              <w:t>increases this is avoided some protocols are implemented</w:t>
+              <w:t>If traffic is heavy collisions increases this is avoided some protocols are implemented</w:t>
             </w:r>
           </w:p>
         </w:tc>
@@ -2272,7 +2290,11 @@
           <w:tcPr>
             <w:tcW w:w="1485" w:type="dxa"/>
           </w:tcPr>
-          <w:p/>
+          <w:p>
+            <w:r>
+              <w:t>Troubleshooting is difficult</w:t>
+            </w:r>
+          </w:p>
         </w:tc>
         <w:tc>
           <w:tcPr>
@@ -2280,11 +2302,7 @@
           </w:tcPr>
           <w:p>
             <w:r>
-              <w:t xml:space="preserve">If the hub at the center fails all </w:t>
-            </w:r>
-            <w:r>
-              <w:lastRenderedPageBreak/>
-              <w:t>topology fails</w:t>
+              <w:t>If the hub at the center fails all topology fails</w:t>
             </w:r>
           </w:p>
         </w:tc>
@@ -2294,7 +2312,6 @@
           </w:tcPr>
           <w:p>
             <w:r>
-              <w:lastRenderedPageBreak/>
               <w:t>Installation and configuration is difficult</w:t>
             </w:r>
           </w:p>
@@ -2327,7 +2344,11 @@
           <w:tcPr>
             <w:tcW w:w="1485" w:type="dxa"/>
           </w:tcPr>
-          <w:p/>
+          <w:p>
+            <w:r>
+              <w:t>Less secure</w:t>
+            </w:r>
+          </w:p>
         </w:tc>
         <w:tc>
           <w:tcPr>

--- a/Networks.docx
+++ b/Networks.docx
@@ -267,7 +267,7 @@
                           </pic:cNvPicPr>
                         </pic:nvPicPr>
                         <pic:blipFill>
-                          <a:blip r:embed="rId7" cstate="print">
+                          <a:blip r:embed="rId8" cstate="print">
                             <a:extLst>
                               <a:ext uri="{28A0092B-C50C-407E-A947-70E740481C1C}">
                                 <a14:useLocalDpi xmlns:a14="http://schemas.microsoft.com/office/drawing/2010/main" val="0"/>
@@ -434,7 +434,7 @@
                           </pic:cNvPicPr>
                         </pic:nvPicPr>
                         <pic:blipFill>
-                          <a:blip r:embed="rId8" cstate="print">
+                          <a:blip r:embed="rId9" cstate="print">
                             <a:extLst>
                               <a:ext uri="{28A0092B-C50C-407E-A947-70E740481C1C}">
                                 <a14:useLocalDpi xmlns:a14="http://schemas.microsoft.com/office/drawing/2010/main" val="0"/>
@@ -563,7 +563,7 @@
                           </pic:cNvPicPr>
                         </pic:nvPicPr>
                         <pic:blipFill>
-                          <a:blip r:embed="rId9" cstate="print">
+                          <a:blip r:embed="rId10" cstate="print">
                             <a:extLst>
                               <a:ext uri="{28A0092B-C50C-407E-A947-70E740481C1C}">
                                 <a14:useLocalDpi xmlns:a14="http://schemas.microsoft.com/office/drawing/2010/main" val="0"/>
@@ -688,7 +688,7 @@
                           <pic:cNvPicPr/>
                         </pic:nvPicPr>
                         <pic:blipFill>
-                          <a:blip r:embed="rId10" cstate="print">
+                          <a:blip r:embed="rId11" cstate="print">
                             <a:extLst>
                               <a:ext uri="{28A0092B-C50C-407E-A947-70E740481C1C}">
                                 <a14:useLocalDpi xmlns:a14="http://schemas.microsoft.com/office/drawing/2010/main" val="0"/>
@@ -1325,7 +1325,7 @@
                           </pic:cNvPicPr>
                         </pic:nvPicPr>
                         <pic:blipFill>
-                          <a:blip r:embed="rId11" cstate="print">
+                          <a:blip r:embed="rId12" cstate="print">
                             <a:extLst>
                               <a:ext uri="{28A0092B-C50C-407E-A947-70E740481C1C}">
                                 <a14:useLocalDpi xmlns:a14="http://schemas.microsoft.com/office/drawing/2010/main" val="0"/>
@@ -1451,7 +1451,7 @@
                           </pic:cNvPicPr>
                         </pic:nvPicPr>
                         <pic:blipFill>
-                          <a:blip r:embed="rId12" cstate="print">
+                          <a:blip r:embed="rId13" cstate="print">
                             <a:extLst>
                               <a:ext uri="{28A0092B-C50C-407E-A947-70E740481C1C}">
                                 <a14:useLocalDpi xmlns:a14="http://schemas.microsoft.com/office/drawing/2010/main" val="0"/>
@@ -1577,7 +1577,7 @@
                           </pic:cNvPicPr>
                         </pic:nvPicPr>
                         <pic:blipFill>
-                          <a:blip r:embed="rId13" cstate="print">
+                          <a:blip r:embed="rId14" cstate="print">
                             <a:extLst>
                               <a:ext uri="{28A0092B-C50C-407E-A947-70E740481C1C}">
                                 <a14:useLocalDpi xmlns:a14="http://schemas.microsoft.com/office/drawing/2010/main" val="0"/>
@@ -1703,7 +1703,7 @@
                           </pic:cNvPicPr>
                         </pic:nvPicPr>
                         <pic:blipFill>
-                          <a:blip r:embed="rId14" cstate="print">
+                          <a:blip r:embed="rId15" cstate="print">
                             <a:extLst>
                               <a:ext uri="{28A0092B-C50C-407E-A947-70E740481C1C}">
                                 <a14:useLocalDpi xmlns:a14="http://schemas.microsoft.com/office/drawing/2010/main" val="0"/>
@@ -1821,7 +1821,7 @@
                           </pic:cNvPicPr>
                         </pic:nvPicPr>
                         <pic:blipFill>
-                          <a:blip r:embed="rId15" cstate="print">
+                          <a:blip r:embed="rId16" cstate="print">
                             <a:extLst>
                               <a:ext uri="{28A0092B-C50C-407E-A947-70E740481C1C}">
                                 <a14:useLocalDpi xmlns:a14="http://schemas.microsoft.com/office/drawing/2010/main" val="0"/>
@@ -1942,7 +1942,7 @@
                           </pic:cNvPicPr>
                         </pic:nvPicPr>
                         <pic:blipFill>
-                          <a:blip r:embed="rId16" cstate="print">
+                          <a:blip r:embed="rId17" cstate="print">
                             <a:extLst>
                               <a:ext uri="{28A0092B-C50C-407E-A947-70E740481C1C}">
                                 <a14:useLocalDpi xmlns:a14="http://schemas.microsoft.com/office/drawing/2010/main" val="0"/>
@@ -1997,12 +1997,12 @@
         <w:tblLook w:val="04A0" w:firstRow="1" w:lastRow="0" w:firstColumn="1" w:lastColumn="0" w:noHBand="0" w:noVBand="1"/>
       </w:tblPr>
       <w:tblGrid>
-        <w:gridCol w:w="1857"/>
+        <w:gridCol w:w="1856"/>
         <w:gridCol w:w="1882"/>
         <w:gridCol w:w="1557"/>
         <w:gridCol w:w="1898"/>
-        <w:gridCol w:w="1078"/>
-        <w:gridCol w:w="1078"/>
+        <w:gridCol w:w="1431"/>
+        <w:gridCol w:w="726"/>
       </w:tblGrid>
       <w:tr>
         <w:tc>
@@ -2049,7 +2049,11 @@
           <w:tcPr>
             <w:tcW w:w="1486" w:type="dxa"/>
           </w:tcPr>
-          <w:p/>
+          <w:p>
+            <w:r>
+              <w:t>Tree</w:t>
+            </w:r>
+          </w:p>
         </w:tc>
         <w:tc>
           <w:tcPr>
@@ -2103,7 +2107,11 @@
           <w:tcPr>
             <w:tcW w:w="1486" w:type="dxa"/>
           </w:tcPr>
-          <w:p/>
+          <w:p>
+            <w:r>
+              <w:t>More devices can be attached to a hub thus it decreases the distance that a signal has to travel</w:t>
+            </w:r>
+          </w:p>
         </w:tc>
         <w:tc>
           <w:tcPr>
@@ -2157,7 +2165,11 @@
           <w:tcPr>
             <w:tcW w:w="1486" w:type="dxa"/>
           </w:tcPr>
-          <w:p/>
+          <w:p>
+            <w:r>
+              <w:t>Allows a network to get isolated and also prioritize from different computers</w:t>
+            </w:r>
+          </w:p>
         </w:tc>
         <w:tc>
           <w:tcPr>
@@ -2173,6 +2185,7 @@
           </w:tcPr>
           <w:p>
             <w:r>
+              <w:lastRenderedPageBreak/>
               <w:t>Simple but requires a lot of cabling</w:t>
             </w:r>
           </w:p>
@@ -2211,7 +2224,11 @@
           <w:tcPr>
             <w:tcW w:w="1486" w:type="dxa"/>
           </w:tcPr>
-          <w:p/>
+          <w:p>
+            <w:r>
+              <w:t>Error detection and correction is very easy</w:t>
+            </w:r>
+          </w:p>
         </w:tc>
         <w:tc>
           <w:tcPr>
@@ -2265,7 +2282,11 @@
           <w:tcPr>
             <w:tcW w:w="1486" w:type="dxa"/>
           </w:tcPr>
-          <w:p/>
+          <w:p>
+            <w:r>
+              <w:t>When central hub fails entire system fails</w:t>
+            </w:r>
+          </w:p>
         </w:tc>
         <w:tc>
           <w:tcPr>
@@ -2281,7 +2302,6 @@
           </w:tcPr>
           <w:p>
             <w:r>
-              <w:lastRenderedPageBreak/>
               <w:t>If traffic is heavy collisions increases this is avoided some protocols are implemented</w:t>
             </w:r>
           </w:p>
@@ -2320,7 +2340,11 @@
           <w:tcPr>
             <w:tcW w:w="1486" w:type="dxa"/>
           </w:tcPr>
-          <w:p/>
+          <w:p>
+            <w:r>
+              <w:t>Cost is high because of the cabling</w:t>
+            </w:r>
+          </w:p>
         </w:tc>
         <w:tc>
           <w:tcPr>
@@ -2374,7 +2398,11 @@
           <w:tcPr>
             <w:tcW w:w="1486" w:type="dxa"/>
           </w:tcPr>
-          <w:p/>
+          <w:p>
+            <w:r>
+              <w:t>Difficult to scale. Difficult to reconfigure if new devices are added</w:t>
+            </w:r>
+          </w:p>
         </w:tc>
         <w:tc>
           <w:tcPr>
@@ -4189,4 +4217,16 @@
     </a:ext>
   </a:extLst>
 </a:theme>
+</file>
+
+<file path=customXml/item1.xml><?xml version="1.0" encoding="utf-8"?>
+<b:Sources xmlns:b="http://schemas.openxmlformats.org/officeDocument/2006/bibliography" xmlns="http://schemas.openxmlformats.org/officeDocument/2006/bibliography" SelectedStyle="\APASixthEditionOfficeOnline.xsl" StyleName="APA" Version="6"/>
+</file>
+
+<file path=customXml/itemProps1.xml><?xml version="1.0" encoding="utf-8"?>
+<ds:datastoreItem xmlns:ds="http://schemas.openxmlformats.org/officeDocument/2006/customXml" ds:itemID="{7EC3EFDF-9AE1-45A1-84EA-87E251269BC8}">
+  <ds:schemaRefs>
+    <ds:schemaRef ds:uri="http://schemas.openxmlformats.org/officeDocument/2006/bibliography"/>
+  </ds:schemaRefs>
+</ds:datastoreItem>
 </file>
--- a/Networks.docx
+++ b/Networks.docx
@@ -79,12 +79,6 @@
         <w:gridCol w:w="2962"/>
       </w:tblGrid>
       <w:tr>
-        <w:tblPrEx>
-          <w:tblCellMar>
-            <w:top w:w="0" w:type="dxa"/>
-            <w:bottom w:w="0" w:type="dxa"/>
-          </w:tblCellMar>
-        </w:tblPrEx>
         <w:trPr>
           <w:cantSplit/>
           <w:trHeight w:val="413"/>
@@ -157,12 +151,6 @@
         </w:tc>
       </w:tr>
       <w:tr>
-        <w:tblPrEx>
-          <w:tblCellMar>
-            <w:top w:w="0" w:type="dxa"/>
-            <w:bottom w:w="0" w:type="dxa"/>
-          </w:tblCellMar>
-        </w:tblPrEx>
         <w:trPr>
           <w:cantSplit/>
           <w:trHeight w:val="1460"/>
@@ -308,12 +296,6 @@
         </w:tc>
       </w:tr>
       <w:tr>
-        <w:tblPrEx>
-          <w:tblCellMar>
-            <w:top w:w="0" w:type="dxa"/>
-            <w:bottom w:w="0" w:type="dxa"/>
-          </w:tblCellMar>
-        </w:tblPrEx>
         <w:trPr>
           <w:cantSplit/>
           <w:trHeight w:val="1390"/>
@@ -409,7 +391,7 @@
                 <w:noProof/>
               </w:rPr>
               <w:drawing>
-                <wp:anchor distT="0" distB="0" distL="114300" distR="114300" simplePos="0" relativeHeight="251659264" behindDoc="0" locked="0" layoutInCell="1" allowOverlap="1" wp14:anchorId="606E46C5" wp14:editId="4A47A649">
+                <wp:anchor distT="0" distB="0" distL="114300" distR="114300" simplePos="0" relativeHeight="251659264" behindDoc="0" locked="0" layoutInCell="1" allowOverlap="1" wp14:anchorId="606E46C5" wp14:editId="41EE7288">
                   <wp:simplePos x="0" y="0"/>
                   <wp:positionH relativeFrom="column">
                     <wp:posOffset>206375</wp:posOffset>
@@ -469,12 +451,6 @@
         </w:tc>
       </w:tr>
       <w:tr>
-        <w:tblPrEx>
-          <w:tblCellMar>
-            <w:top w:w="0" w:type="dxa"/>
-            <w:bottom w:w="0" w:type="dxa"/>
-          </w:tblCellMar>
-        </w:tblPrEx>
         <w:trPr>
           <w:cantSplit/>
           <w:trHeight w:val="1134"/>
@@ -538,7 +514,7 @@
                 <w:noProof/>
               </w:rPr>
               <w:drawing>
-                <wp:anchor distT="0" distB="0" distL="114300" distR="114300" simplePos="0" relativeHeight="251660288" behindDoc="0" locked="0" layoutInCell="1" allowOverlap="1" wp14:anchorId="131A7403" wp14:editId="249132B1">
+                <wp:anchor distT="0" distB="0" distL="114300" distR="114300" simplePos="0" relativeHeight="251660288" behindDoc="0" locked="0" layoutInCell="1" allowOverlap="1" wp14:anchorId="131A7403" wp14:editId="0C0549D7">
                   <wp:simplePos x="0" y="0"/>
                   <wp:positionH relativeFrom="column">
                     <wp:posOffset>132715</wp:posOffset>
@@ -604,12 +580,6 @@
         </w:tc>
       </w:tr>
       <w:tr>
-        <w:tblPrEx>
-          <w:tblCellMar>
-            <w:top w:w="0" w:type="dxa"/>
-            <w:bottom w:w="0" w:type="dxa"/>
-          </w:tblCellMar>
-        </w:tblPrEx>
         <w:trPr>
           <w:cantSplit/>
           <w:trHeight w:val="1200"/>
@@ -664,6 +634,9 @@
           </w:tcPr>
           <w:p>
             <w:r>
+              <w:rPr>
+                <w:noProof/>
+              </w:rPr>
               <w:drawing>
                 <wp:anchor distT="0" distB="0" distL="114300" distR="114300" simplePos="0" relativeHeight="251661312" behindDoc="0" locked="0" layoutInCell="1" allowOverlap="1" wp14:anchorId="4661AE81" wp14:editId="0106D305">
                   <wp:simplePos x="0" y="0"/>
@@ -879,10 +852,7 @@
               <w:jc w:val="both"/>
             </w:pPr>
             <w:r>
-              <w:t xml:space="preserve">High speed data </w:t>
-            </w:r>
-            <w:r>
-              <w:t>connectivity</w:t>
+              <w:t>High speed data connectivity</w:t>
             </w:r>
           </w:p>
         </w:tc>
@@ -990,10 +960,7 @@
               <w:jc w:val="both"/>
             </w:pPr>
             <w:r>
-              <w:t>L</w:t>
-            </w:r>
-            <w:r>
-              <w:t>ess fault tolerant</w:t>
+              <w:t>Less fault tolerant</w:t>
             </w:r>
           </w:p>
         </w:tc>
@@ -1552,7 +1519,7 @@
                 <w:noProof/>
               </w:rPr>
               <w:drawing>
-                <wp:anchor distT="0" distB="0" distL="114300" distR="114300" simplePos="0" relativeHeight="251664384" behindDoc="0" locked="0" layoutInCell="1" allowOverlap="1" wp14:anchorId="0E00196A" wp14:editId="43D09014">
+                <wp:anchor distT="0" distB="0" distL="114300" distR="114300" simplePos="0" relativeHeight="251664384" behindDoc="0" locked="0" layoutInCell="1" allowOverlap="1" wp14:anchorId="0E00196A" wp14:editId="3DAF6011">
                   <wp:simplePos x="0" y="0"/>
                   <wp:positionH relativeFrom="column">
                     <wp:posOffset>102870</wp:posOffset>
@@ -1678,7 +1645,7 @@
                 <w:noProof/>
               </w:rPr>
               <w:drawing>
-                <wp:anchor distT="0" distB="0" distL="114300" distR="114300" simplePos="0" relativeHeight="251665408" behindDoc="0" locked="0" layoutInCell="1" allowOverlap="1" wp14:anchorId="59D0AEFB" wp14:editId="7E5DB91C">
+                <wp:anchor distT="0" distB="0" distL="114300" distR="114300" simplePos="0" relativeHeight="251665408" behindDoc="0" locked="0" layoutInCell="1" allowOverlap="1" wp14:anchorId="59D0AEFB" wp14:editId="349B1CDF">
                   <wp:simplePos x="0" y="0"/>
                   <wp:positionH relativeFrom="column">
                     <wp:posOffset>140970</wp:posOffset>
@@ -1993,7 +1960,7 @@
     <w:tbl>
       <w:tblPr>
         <w:tblStyle w:val="TableGrid"/>
-        <w:tblW w:w="0" w:type="auto"/>
+        <w:tblW w:w="10075" w:type="dxa"/>
         <w:tblLook w:val="04A0" w:firstRow="1" w:lastRow="0" w:firstColumn="1" w:lastColumn="0" w:noHBand="0" w:noVBand="1"/>
       </w:tblPr>
       <w:tblGrid>
@@ -2001,13 +1968,13 @@
         <w:gridCol w:w="1882"/>
         <w:gridCol w:w="1557"/>
         <w:gridCol w:w="1898"/>
-        <w:gridCol w:w="1431"/>
-        <w:gridCol w:w="726"/>
+        <w:gridCol w:w="1394"/>
+        <w:gridCol w:w="1793"/>
       </w:tblGrid>
       <w:tr>
         <w:tc>
           <w:tcPr>
-            <w:tcW w:w="1484" w:type="dxa"/>
+            <w:tcW w:w="1856" w:type="dxa"/>
           </w:tcPr>
           <w:p>
             <w:r>
@@ -2017,7 +1984,7 @@
         </w:tc>
         <w:tc>
           <w:tcPr>
-            <w:tcW w:w="1485" w:type="dxa"/>
+            <w:tcW w:w="1882" w:type="dxa"/>
           </w:tcPr>
           <w:p>
             <w:r>
@@ -2027,7 +1994,7 @@
         </w:tc>
         <w:tc>
           <w:tcPr>
-            <w:tcW w:w="1511" w:type="dxa"/>
+            <w:tcW w:w="1557" w:type="dxa"/>
           </w:tcPr>
           <w:p>
             <w:r>
@@ -2047,7 +2014,7 @@
         </w:tc>
         <w:tc>
           <w:tcPr>
-            <w:tcW w:w="1486" w:type="dxa"/>
+            <w:tcW w:w="1431" w:type="dxa"/>
           </w:tcPr>
           <w:p>
             <w:r>
@@ -2057,15 +2024,19 @@
         </w:tc>
         <w:tc>
           <w:tcPr>
-            <w:tcW w:w="1486" w:type="dxa"/>
-          </w:tcPr>
-          <w:p/>
+            <w:tcW w:w="1451" w:type="dxa"/>
+          </w:tcPr>
+          <w:p>
+            <w:r>
+              <w:t>Hybrid</w:t>
+            </w:r>
+          </w:p>
         </w:tc>
       </w:tr>
       <w:tr>
         <w:tc>
           <w:tcPr>
-            <w:tcW w:w="1484" w:type="dxa"/>
+            <w:tcW w:w="1856" w:type="dxa"/>
           </w:tcPr>
           <w:p>
             <w:r>
@@ -2075,7 +2046,7 @@
         </w:tc>
         <w:tc>
           <w:tcPr>
-            <w:tcW w:w="1485" w:type="dxa"/>
+            <w:tcW w:w="1882" w:type="dxa"/>
           </w:tcPr>
           <w:p>
             <w:r>
@@ -2085,7 +2056,7 @@
         </w:tc>
         <w:tc>
           <w:tcPr>
-            <w:tcW w:w="1511" w:type="dxa"/>
+            <w:tcW w:w="1557" w:type="dxa"/>
           </w:tcPr>
           <w:p>
             <w:r>
@@ -2105,7 +2076,7 @@
         </w:tc>
         <w:tc>
           <w:tcPr>
-            <w:tcW w:w="1486" w:type="dxa"/>
+            <w:tcW w:w="1431" w:type="dxa"/>
           </w:tcPr>
           <w:p>
             <w:r>
@@ -2115,15 +2086,19 @@
         </w:tc>
         <w:tc>
           <w:tcPr>
-            <w:tcW w:w="1486" w:type="dxa"/>
-          </w:tcPr>
-          <w:p/>
+            <w:tcW w:w="1451" w:type="dxa"/>
+          </w:tcPr>
+          <w:p>
+            <w:r>
+              <w:t>Is very flexible</w:t>
+            </w:r>
+          </w:p>
         </w:tc>
       </w:tr>
       <w:tr>
         <w:tc>
           <w:tcPr>
-            <w:tcW w:w="1484" w:type="dxa"/>
+            <w:tcW w:w="1856" w:type="dxa"/>
           </w:tcPr>
           <w:p>
             <w:r>
@@ -2133,7 +2108,7 @@
         </w:tc>
         <w:tc>
           <w:tcPr>
-            <w:tcW w:w="1485" w:type="dxa"/>
+            <w:tcW w:w="1882" w:type="dxa"/>
           </w:tcPr>
           <w:p>
             <w:r>
@@ -2143,7 +2118,7 @@
         </w:tc>
         <w:tc>
           <w:tcPr>
-            <w:tcW w:w="1511" w:type="dxa"/>
+            <w:tcW w:w="1557" w:type="dxa"/>
           </w:tcPr>
           <w:p>
             <w:r>
@@ -2163,7 +2138,7 @@
         </w:tc>
         <w:tc>
           <w:tcPr>
-            <w:tcW w:w="1486" w:type="dxa"/>
+            <w:tcW w:w="1431" w:type="dxa"/>
           </w:tcPr>
           <w:p>
             <w:r>
@@ -2173,15 +2148,19 @@
         </w:tc>
         <w:tc>
           <w:tcPr>
-            <w:tcW w:w="1486" w:type="dxa"/>
-          </w:tcPr>
-          <w:p/>
+            <w:tcW w:w="1451" w:type="dxa"/>
+          </w:tcPr>
+          <w:p>
+            <w:r>
+              <w:t>It is scalable and expandable</w:t>
+            </w:r>
+          </w:p>
         </w:tc>
       </w:tr>
       <w:tr>
         <w:tc>
           <w:tcPr>
-            <w:tcW w:w="1484" w:type="dxa"/>
+            <w:tcW w:w="1856" w:type="dxa"/>
           </w:tcPr>
           <w:p>
             <w:r>
@@ -2192,7 +2171,7 @@
         </w:tc>
         <w:tc>
           <w:tcPr>
-            <w:tcW w:w="1485" w:type="dxa"/>
+            <w:tcW w:w="1882" w:type="dxa"/>
           </w:tcPr>
           <w:p>
             <w:r>
@@ -2202,7 +2181,7 @@
         </w:tc>
         <w:tc>
           <w:tcPr>
-            <w:tcW w:w="1511" w:type="dxa"/>
+            <w:tcW w:w="1557" w:type="dxa"/>
           </w:tcPr>
           <w:p>
             <w:r>
@@ -2222,7 +2201,7 @@
         </w:tc>
         <w:tc>
           <w:tcPr>
-            <w:tcW w:w="1486" w:type="dxa"/>
+            <w:tcW w:w="1431" w:type="dxa"/>
           </w:tcPr>
           <w:p>
             <w:r>
@@ -2232,15 +2211,19 @@
         </w:tc>
         <w:tc>
           <w:tcPr>
-            <w:tcW w:w="1486" w:type="dxa"/>
-          </w:tcPr>
-          <w:p/>
+            <w:tcW w:w="1451" w:type="dxa"/>
+          </w:tcPr>
+          <w:p>
+            <w:r>
+              <w:t>It is challenging to design its architecture</w:t>
+            </w:r>
+          </w:p>
         </w:tc>
       </w:tr>
       <w:tr>
         <w:tc>
           <w:tcPr>
-            <w:tcW w:w="1484" w:type="dxa"/>
+            <w:tcW w:w="1856" w:type="dxa"/>
           </w:tcPr>
           <w:p>
             <w:r>
@@ -2250,7 +2233,7 @@
         </w:tc>
         <w:tc>
           <w:tcPr>
-            <w:tcW w:w="1485" w:type="dxa"/>
+            <w:tcW w:w="1882" w:type="dxa"/>
           </w:tcPr>
           <w:p>
             <w:r>
@@ -2260,7 +2243,7 @@
         </w:tc>
         <w:tc>
           <w:tcPr>
-            <w:tcW w:w="1511" w:type="dxa"/>
+            <w:tcW w:w="1557" w:type="dxa"/>
           </w:tcPr>
           <w:p>
             <w:r>
@@ -2280,7 +2263,7 @@
         </w:tc>
         <w:tc>
           <w:tcPr>
-            <w:tcW w:w="1486" w:type="dxa"/>
+            <w:tcW w:w="1431" w:type="dxa"/>
           </w:tcPr>
           <w:p>
             <w:r>
@@ -2290,15 +2273,19 @@
         </w:tc>
         <w:tc>
           <w:tcPr>
-            <w:tcW w:w="1486" w:type="dxa"/>
-          </w:tcPr>
-          <w:p/>
+            <w:tcW w:w="1451" w:type="dxa"/>
+          </w:tcPr>
+          <w:p>
+            <w:r>
+              <w:t>Hubs are very expensive in this topology</w:t>
+            </w:r>
+          </w:p>
         </w:tc>
       </w:tr>
       <w:tr>
         <w:tc>
           <w:tcPr>
-            <w:tcW w:w="1484" w:type="dxa"/>
+            <w:tcW w:w="1856" w:type="dxa"/>
           </w:tcPr>
           <w:p>
             <w:r>
@@ -2308,7 +2295,7 @@
         </w:tc>
         <w:tc>
           <w:tcPr>
-            <w:tcW w:w="1485" w:type="dxa"/>
+            <w:tcW w:w="1882" w:type="dxa"/>
           </w:tcPr>
           <w:p>
             <w:r>
@@ -2318,7 +2305,7 @@
         </w:tc>
         <w:tc>
           <w:tcPr>
-            <w:tcW w:w="1511" w:type="dxa"/>
+            <w:tcW w:w="1557" w:type="dxa"/>
           </w:tcPr>
           <w:p>
             <w:r>
@@ -2338,7 +2325,7 @@
         </w:tc>
         <w:tc>
           <w:tcPr>
-            <w:tcW w:w="1486" w:type="dxa"/>
+            <w:tcW w:w="1431" w:type="dxa"/>
           </w:tcPr>
           <w:p>
             <w:r>
@@ -2348,15 +2335,19 @@
         </w:tc>
         <w:tc>
           <w:tcPr>
-            <w:tcW w:w="1486" w:type="dxa"/>
-          </w:tcPr>
-          <w:p/>
+            <w:tcW w:w="1451" w:type="dxa"/>
+          </w:tcPr>
+          <w:p>
+            <w:r>
+              <w:t>Requires a lot of cabling and network devices(nodes) so infrastructure cost is high</w:t>
+            </w:r>
+          </w:p>
         </w:tc>
       </w:tr>
       <w:tr>
         <w:tc>
           <w:tcPr>
-            <w:tcW w:w="1484" w:type="dxa"/>
+            <w:tcW w:w="1856" w:type="dxa"/>
           </w:tcPr>
           <w:p>
             <w:r>
@@ -2366,7 +2357,7 @@
         </w:tc>
         <w:tc>
           <w:tcPr>
-            <w:tcW w:w="1485" w:type="dxa"/>
+            <w:tcW w:w="1882" w:type="dxa"/>
           </w:tcPr>
           <w:p>
             <w:r>
@@ -2376,7 +2367,7 @@
         </w:tc>
         <w:tc>
           <w:tcPr>
-            <w:tcW w:w="1511" w:type="dxa"/>
+            <w:tcW w:w="1557" w:type="dxa"/>
           </w:tcPr>
           <w:p>
             <w:r>
@@ -2396,7 +2387,7 @@
         </w:tc>
         <w:tc>
           <w:tcPr>
-            <w:tcW w:w="1486" w:type="dxa"/>
+            <w:tcW w:w="1431" w:type="dxa"/>
           </w:tcPr>
           <w:p>
             <w:r>
@@ -2406,7 +2397,7 @@
         </w:tc>
         <w:tc>
           <w:tcPr>
-            <w:tcW w:w="1486" w:type="dxa"/>
+            <w:tcW w:w="1451" w:type="dxa"/>
           </w:tcPr>
           <w:p/>
         </w:tc>
@@ -3545,6 +3536,7 @@
   <w:style w:type="character" w:default="1" w:styleId="DefaultParagraphFont">
     <w:name w:val="Default Paragraph Font"/>
     <w:uiPriority w:val="1"/>
+    <w:semiHidden/>
     <w:unhideWhenUsed/>
   </w:style>
   <w:style w:type="table" w:default="1" w:styleId="TableNormal">

--- a/Networks.docx
+++ b/Networks.docx
@@ -213,7 +213,23 @@
                 <w:sz w:val="18"/>
                 <w:szCs w:val="18"/>
               </w:rPr>
-              <w:t xml:space="preserve">Its speed varies from 10mpbs to 1gbps. Its generally used with bus, star and ring topologies. </w:t>
+              <w:t xml:space="preserve">Its speed varies from 10mpbs to 1gbps. </w:t>
+            </w:r>
+            <w:proofErr w:type="spellStart"/>
+            <w:r>
+              <w:rPr>
+                <w:sz w:val="18"/>
+                <w:szCs w:val="18"/>
+              </w:rPr>
+              <w:t>Its</w:t>
+            </w:r>
+            <w:proofErr w:type="spellEnd"/>
+            <w:r>
+              <w:rPr>
+                <w:sz w:val="18"/>
+                <w:szCs w:val="18"/>
+              </w:rPr>
+              <w:t xml:space="preserve"> generally used with bus, star and ring topologies. </w:t>
             </w:r>
           </w:p>
         </w:tc>
@@ -1046,7 +1062,15 @@
         <w:t>They can be classified by</w:t>
       </w:r>
       <w:r>
-        <w:t xml:space="preserve"> it’s functionality: </w:t>
+        <w:t xml:space="preserve"> </w:t>
+      </w:r>
+      <w:proofErr w:type="spellStart"/>
+      <w:r>
+        <w:t>it’s</w:t>
+      </w:r>
+      <w:proofErr w:type="spellEnd"/>
+      <w:r>
+        <w:t xml:space="preserve"> functionality: </w:t>
       </w:r>
     </w:p>
     <w:p>
@@ -1075,7 +1099,15 @@
     </w:p>
     <w:p>
       <w:r>
-        <w:t>They can typed based on it’s ownership</w:t>
+        <w:t xml:space="preserve">They can typed based on </w:t>
+      </w:r>
+      <w:proofErr w:type="spellStart"/>
+      <w:r>
+        <w:t>it’s</w:t>
+      </w:r>
+      <w:proofErr w:type="spellEnd"/>
+      <w:r>
+        <w:t xml:space="preserve"> ownership</w:t>
       </w:r>
     </w:p>
     <w:p>
@@ -1127,8 +1159,13 @@
           <w:numId w:val="4"/>
         </w:numPr>
       </w:pPr>
+      <w:proofErr w:type="spellStart"/>
       <w:r>
-        <w:t>Unboud/Unguided Media Network</w:t>
+        <w:t>Unboud</w:t>
+      </w:r>
+      <w:proofErr w:type="spellEnd"/>
+      <w:r>
+        <w:t>/Unguided Media Network</w:t>
       </w:r>
     </w:p>
     <w:p/>
@@ -1956,27 +1993,31 @@
       </w:tr>
     </w:tbl>
     <w:p/>
-    <w:p/>
     <w:tbl>
       <w:tblPr>
         <w:tblStyle w:val="TableGrid"/>
-        <w:tblW w:w="10075" w:type="dxa"/>
+        <w:tblW w:w="10620" w:type="dxa"/>
+        <w:tblInd w:w="-455" w:type="dxa"/>
         <w:tblLook w:val="04A0" w:firstRow="1" w:lastRow="0" w:firstColumn="1" w:lastColumn="0" w:noHBand="0" w:noVBand="1"/>
       </w:tblPr>
       <w:tblGrid>
-        <w:gridCol w:w="1856"/>
-        <w:gridCol w:w="1882"/>
-        <w:gridCol w:w="1557"/>
-        <w:gridCol w:w="1898"/>
-        <w:gridCol w:w="1394"/>
-        <w:gridCol w:w="1793"/>
+        <w:gridCol w:w="1922"/>
+        <w:gridCol w:w="1768"/>
+        <w:gridCol w:w="1710"/>
+        <w:gridCol w:w="1800"/>
+        <w:gridCol w:w="1731"/>
+        <w:gridCol w:w="1689"/>
       </w:tblGrid>
       <w:tr>
         <w:tc>
           <w:tcPr>
-            <w:tcW w:w="1856" w:type="dxa"/>
-          </w:tcPr>
-          <w:p>
+            <w:tcW w:w="1922" w:type="dxa"/>
+            <w:shd w:val="clear" w:color="auto" w:fill="0F9ED5" w:themeFill="accent4"/>
+          </w:tcPr>
+          <w:p>
+            <w:pPr>
+              <w:jc w:val="center"/>
+            </w:pPr>
             <w:r>
               <w:t>Bus</w:t>
             </w:r>
@@ -1984,9 +2025,13 @@
         </w:tc>
         <w:tc>
           <w:tcPr>
-            <w:tcW w:w="1882" w:type="dxa"/>
-          </w:tcPr>
-          <w:p>
+            <w:tcW w:w="1768" w:type="dxa"/>
+            <w:shd w:val="clear" w:color="auto" w:fill="0F9ED5" w:themeFill="accent4"/>
+          </w:tcPr>
+          <w:p>
+            <w:pPr>
+              <w:jc w:val="center"/>
+            </w:pPr>
             <w:r>
               <w:t>Ring</w:t>
             </w:r>
@@ -1994,9 +2039,13 @@
         </w:tc>
         <w:tc>
           <w:tcPr>
-            <w:tcW w:w="1557" w:type="dxa"/>
-          </w:tcPr>
-          <w:p>
+            <w:tcW w:w="1710" w:type="dxa"/>
+            <w:shd w:val="clear" w:color="auto" w:fill="0F9ED5" w:themeFill="accent4"/>
+          </w:tcPr>
+          <w:p>
+            <w:pPr>
+              <w:jc w:val="center"/>
+            </w:pPr>
             <w:r>
               <w:t>Star</w:t>
             </w:r>
@@ -2004,9 +2053,13 @@
         </w:tc>
         <w:tc>
           <w:tcPr>
-            <w:tcW w:w="1898" w:type="dxa"/>
-          </w:tcPr>
-          <w:p>
+            <w:tcW w:w="1800" w:type="dxa"/>
+            <w:shd w:val="clear" w:color="auto" w:fill="0F9ED5" w:themeFill="accent4"/>
+          </w:tcPr>
+          <w:p>
+            <w:pPr>
+              <w:jc w:val="center"/>
+            </w:pPr>
             <w:r>
               <w:t>Mesh</w:t>
             </w:r>
@@ -2014,9 +2067,13 @@
         </w:tc>
         <w:tc>
           <w:tcPr>
-            <w:tcW w:w="1431" w:type="dxa"/>
-          </w:tcPr>
-          <w:p>
+            <w:tcW w:w="1731" w:type="dxa"/>
+            <w:shd w:val="clear" w:color="auto" w:fill="0F9ED5" w:themeFill="accent4"/>
+          </w:tcPr>
+          <w:p>
+            <w:pPr>
+              <w:jc w:val="center"/>
+            </w:pPr>
             <w:r>
               <w:t>Tree</w:t>
             </w:r>
@@ -2024,9 +2081,13 @@
         </w:tc>
         <w:tc>
           <w:tcPr>
-            <w:tcW w:w="1451" w:type="dxa"/>
-          </w:tcPr>
-          <w:p>
+            <w:tcW w:w="1689" w:type="dxa"/>
+            <w:shd w:val="clear" w:color="auto" w:fill="0F9ED5" w:themeFill="accent4"/>
+          </w:tcPr>
+          <w:p>
+            <w:pPr>
+              <w:jc w:val="center"/>
+            </w:pPr>
             <w:r>
               <w:t>Hybrid</w:t>
             </w:r>
@@ -2036,60 +2097,120 @@
       <w:tr>
         <w:tc>
           <w:tcPr>
-            <w:tcW w:w="1856" w:type="dxa"/>
-          </w:tcPr>
-          <w:p>
-            <w:r>
+            <w:tcW w:w="1922" w:type="dxa"/>
+          </w:tcPr>
+          <w:p>
+            <w:pPr>
+              <w:rPr>
+                <w:sz w:val="20"/>
+                <w:szCs w:val="20"/>
+              </w:rPr>
+            </w:pPr>
+            <w:r>
+              <w:rPr>
+                <w:sz w:val="20"/>
+                <w:szCs w:val="20"/>
+              </w:rPr>
               <w:t>Cost of cable is less but is used to build small networks</w:t>
             </w:r>
           </w:p>
         </w:tc>
         <w:tc>
           <w:tcPr>
-            <w:tcW w:w="1882" w:type="dxa"/>
-          </w:tcPr>
-          <w:p>
-            <w:r>
+            <w:tcW w:w="1768" w:type="dxa"/>
+          </w:tcPr>
+          <w:p>
+            <w:pPr>
+              <w:rPr>
+                <w:sz w:val="20"/>
+                <w:szCs w:val="20"/>
+              </w:rPr>
+            </w:pPr>
+            <w:r>
+              <w:rPr>
+                <w:sz w:val="20"/>
+                <w:szCs w:val="20"/>
+              </w:rPr>
               <w:t>Data transmission is high-speed</w:t>
             </w:r>
           </w:p>
         </w:tc>
         <w:tc>
           <w:tcPr>
-            <w:tcW w:w="1557" w:type="dxa"/>
-          </w:tcPr>
-          <w:p>
-            <w:r>
+            <w:tcW w:w="1710" w:type="dxa"/>
+          </w:tcPr>
+          <w:p>
+            <w:pPr>
+              <w:rPr>
+                <w:sz w:val="20"/>
+                <w:szCs w:val="20"/>
+              </w:rPr>
+            </w:pPr>
+            <w:r>
+              <w:rPr>
+                <w:sz w:val="20"/>
+                <w:szCs w:val="20"/>
+              </w:rPr>
               <w:t>Easy to set up</w:t>
             </w:r>
           </w:p>
         </w:tc>
         <w:tc>
           <w:tcPr>
-            <w:tcW w:w="1898" w:type="dxa"/>
-          </w:tcPr>
-          <w:p>
-            <w:r>
+            <w:tcW w:w="1800" w:type="dxa"/>
+          </w:tcPr>
+          <w:p>
+            <w:pPr>
+              <w:rPr>
+                <w:sz w:val="20"/>
+                <w:szCs w:val="20"/>
+              </w:rPr>
+            </w:pPr>
+            <w:r>
+              <w:rPr>
+                <w:sz w:val="20"/>
+                <w:szCs w:val="20"/>
+              </w:rPr>
               <w:t>Communication is very fast between nodes</w:t>
             </w:r>
           </w:p>
         </w:tc>
         <w:tc>
           <w:tcPr>
-            <w:tcW w:w="1431" w:type="dxa"/>
-          </w:tcPr>
-          <w:p>
-            <w:r>
+            <w:tcW w:w="1731" w:type="dxa"/>
+          </w:tcPr>
+          <w:p>
+            <w:pPr>
+              <w:rPr>
+                <w:sz w:val="20"/>
+                <w:szCs w:val="20"/>
+              </w:rPr>
+            </w:pPr>
+            <w:r>
+              <w:rPr>
+                <w:sz w:val="20"/>
+                <w:szCs w:val="20"/>
+              </w:rPr>
               <w:t>More devices can be attached to a hub thus it decreases the distance that a signal has to travel</w:t>
             </w:r>
           </w:p>
         </w:tc>
         <w:tc>
           <w:tcPr>
-            <w:tcW w:w="1451" w:type="dxa"/>
-          </w:tcPr>
-          <w:p>
-            <w:r>
+            <w:tcW w:w="1689" w:type="dxa"/>
+          </w:tcPr>
+          <w:p>
+            <w:pPr>
+              <w:rPr>
+                <w:sz w:val="20"/>
+                <w:szCs w:val="20"/>
+              </w:rPr>
+            </w:pPr>
+            <w:r>
+              <w:rPr>
+                <w:sz w:val="20"/>
+                <w:szCs w:val="20"/>
+              </w:rPr>
               <w:t>Is very flexible</w:t>
             </w:r>
           </w:p>
@@ -2098,60 +2219,120 @@
       <w:tr>
         <w:tc>
           <w:tcPr>
-            <w:tcW w:w="1856" w:type="dxa"/>
-          </w:tcPr>
-          <w:p>
-            <w:r>
+            <w:tcW w:w="1922" w:type="dxa"/>
+          </w:tcPr>
+          <w:p>
+            <w:pPr>
+              <w:rPr>
+                <w:sz w:val="20"/>
+                <w:szCs w:val="20"/>
+              </w:rPr>
+            </w:pPr>
+            <w:r>
+              <w:rPr>
+                <w:sz w:val="20"/>
+                <w:szCs w:val="20"/>
+              </w:rPr>
               <w:t>Installation and troubleshooting are well known, there is a lot of documentation and support</w:t>
             </w:r>
           </w:p>
         </w:tc>
         <w:tc>
           <w:tcPr>
-            <w:tcW w:w="1882" w:type="dxa"/>
-          </w:tcPr>
-          <w:p>
-            <w:r>
+            <w:tcW w:w="1768" w:type="dxa"/>
+          </w:tcPr>
+          <w:p>
+            <w:pPr>
+              <w:rPr>
+                <w:sz w:val="20"/>
+                <w:szCs w:val="20"/>
+              </w:rPr>
+            </w:pPr>
+            <w:r>
+              <w:rPr>
+                <w:sz w:val="20"/>
+                <w:szCs w:val="20"/>
+              </w:rPr>
               <w:t>Possibility of collision is minimum</w:t>
             </w:r>
           </w:p>
         </w:tc>
         <w:tc>
           <w:tcPr>
-            <w:tcW w:w="1557" w:type="dxa"/>
-          </w:tcPr>
-          <w:p>
-            <w:r>
+            <w:tcW w:w="1710" w:type="dxa"/>
+          </w:tcPr>
+          <w:p>
+            <w:pPr>
+              <w:rPr>
+                <w:sz w:val="20"/>
+                <w:szCs w:val="20"/>
+              </w:rPr>
+            </w:pPr>
+            <w:r>
+              <w:rPr>
+                <w:sz w:val="20"/>
+                <w:szCs w:val="20"/>
+              </w:rPr>
               <w:t>Is reliable, if a link fails it will not affect other links</w:t>
             </w:r>
           </w:p>
         </w:tc>
         <w:tc>
           <w:tcPr>
-            <w:tcW w:w="1898" w:type="dxa"/>
-          </w:tcPr>
-          <w:p>
-            <w:r>
+            <w:tcW w:w="1800" w:type="dxa"/>
+          </w:tcPr>
+          <w:p>
+            <w:pPr>
+              <w:rPr>
+                <w:sz w:val="20"/>
+                <w:szCs w:val="20"/>
+              </w:rPr>
+            </w:pPr>
+            <w:r>
+              <w:rPr>
+                <w:sz w:val="20"/>
+                <w:szCs w:val="20"/>
+              </w:rPr>
               <w:t>Is a robust topology</w:t>
             </w:r>
           </w:p>
         </w:tc>
         <w:tc>
           <w:tcPr>
-            <w:tcW w:w="1431" w:type="dxa"/>
-          </w:tcPr>
-          <w:p>
-            <w:r>
+            <w:tcW w:w="1731" w:type="dxa"/>
+          </w:tcPr>
+          <w:p>
+            <w:pPr>
+              <w:rPr>
+                <w:sz w:val="20"/>
+                <w:szCs w:val="20"/>
+              </w:rPr>
+            </w:pPr>
+            <w:r>
+              <w:rPr>
+                <w:sz w:val="20"/>
+                <w:szCs w:val="20"/>
+              </w:rPr>
               <w:t>Allows a network to get isolated and also prioritize from different computers</w:t>
             </w:r>
           </w:p>
         </w:tc>
         <w:tc>
           <w:tcPr>
-            <w:tcW w:w="1451" w:type="dxa"/>
-          </w:tcPr>
-          <w:p>
-            <w:r>
+            <w:tcW w:w="1689" w:type="dxa"/>
+          </w:tcPr>
+          <w:p>
+            <w:pPr>
+              <w:rPr>
+                <w:sz w:val="20"/>
+                <w:szCs w:val="20"/>
+              </w:rPr>
+            </w:pPr>
+            <w:r>
+              <w:rPr>
+                <w:sz w:val="20"/>
+                <w:szCs w:val="20"/>
+              </w:rPr>
               <w:t>It is scalable and expandable</w:t>
             </w:r>
           </w:p>
@@ -2160,61 +2341,120 @@
       <w:tr>
         <w:tc>
           <w:tcPr>
-            <w:tcW w:w="1856" w:type="dxa"/>
-          </w:tcPr>
-          <w:p>
-            <w:r>
-              <w:lastRenderedPageBreak/>
+            <w:tcW w:w="1922" w:type="dxa"/>
+          </w:tcPr>
+          <w:p>
+            <w:pPr>
+              <w:rPr>
+                <w:sz w:val="20"/>
+                <w:szCs w:val="20"/>
+              </w:rPr>
+            </w:pPr>
+            <w:r>
+              <w:rPr>
+                <w:sz w:val="20"/>
+                <w:szCs w:val="20"/>
+              </w:rPr>
               <w:t>Simple but requires a lot of cabling</w:t>
             </w:r>
           </w:p>
         </w:tc>
         <w:tc>
           <w:tcPr>
-            <w:tcW w:w="1882" w:type="dxa"/>
-          </w:tcPr>
-          <w:p>
-            <w:r>
+            <w:tcW w:w="1768" w:type="dxa"/>
+          </w:tcPr>
+          <w:p>
+            <w:pPr>
+              <w:rPr>
+                <w:sz w:val="20"/>
+                <w:szCs w:val="20"/>
+              </w:rPr>
+            </w:pPr>
+            <w:r>
+              <w:rPr>
+                <w:sz w:val="20"/>
+                <w:szCs w:val="20"/>
+              </w:rPr>
               <w:t>Cheap to install and scale</w:t>
             </w:r>
           </w:p>
         </w:tc>
         <w:tc>
           <w:tcPr>
-            <w:tcW w:w="1557" w:type="dxa"/>
-          </w:tcPr>
-          <w:p>
-            <w:r>
+            <w:tcW w:w="1710" w:type="dxa"/>
+          </w:tcPr>
+          <w:p>
+            <w:pPr>
+              <w:rPr>
+                <w:sz w:val="20"/>
+                <w:szCs w:val="20"/>
+              </w:rPr>
+            </w:pPr>
+            <w:r>
+              <w:rPr>
+                <w:sz w:val="20"/>
+                <w:szCs w:val="20"/>
+              </w:rPr>
               <w:t>Fault detection and isolation is easy</w:t>
             </w:r>
           </w:p>
         </w:tc>
         <w:tc>
           <w:tcPr>
-            <w:tcW w:w="1898" w:type="dxa"/>
-          </w:tcPr>
-          <w:p>
-            <w:r>
+            <w:tcW w:w="1800" w:type="dxa"/>
+          </w:tcPr>
+          <w:p>
+            <w:pPr>
+              <w:rPr>
+                <w:sz w:val="20"/>
+                <w:szCs w:val="20"/>
+              </w:rPr>
+            </w:pPr>
+            <w:r>
+              <w:rPr>
+                <w:sz w:val="20"/>
+                <w:szCs w:val="20"/>
+              </w:rPr>
               <w:t>Fault diagnose is easy. Data is reliable because data is transferred through dedicated channels</w:t>
             </w:r>
           </w:p>
         </w:tc>
         <w:tc>
           <w:tcPr>
-            <w:tcW w:w="1431" w:type="dxa"/>
-          </w:tcPr>
-          <w:p>
-            <w:r>
+            <w:tcW w:w="1731" w:type="dxa"/>
+          </w:tcPr>
+          <w:p>
+            <w:pPr>
+              <w:rPr>
+                <w:sz w:val="20"/>
+                <w:szCs w:val="20"/>
+              </w:rPr>
+            </w:pPr>
+            <w:r>
+              <w:rPr>
+                <w:sz w:val="20"/>
+                <w:szCs w:val="20"/>
+              </w:rPr>
               <w:t>Error detection and correction is very easy</w:t>
             </w:r>
           </w:p>
         </w:tc>
         <w:tc>
           <w:tcPr>
-            <w:tcW w:w="1451" w:type="dxa"/>
-          </w:tcPr>
-          <w:p>
-            <w:r>
+            <w:tcW w:w="1689" w:type="dxa"/>
+          </w:tcPr>
+          <w:p>
+            <w:pPr>
+              <w:rPr>
+                <w:sz w:val="20"/>
+                <w:szCs w:val="20"/>
+              </w:rPr>
+            </w:pPr>
+            <w:r>
+              <w:rPr>
+                <w:sz w:val="20"/>
+                <w:szCs w:val="20"/>
+              </w:rPr>
               <w:t>It is challenging to design its architecture</w:t>
             </w:r>
           </w:p>
@@ -2223,60 +2463,120 @@
       <w:tr>
         <w:tc>
           <w:tcPr>
-            <w:tcW w:w="1856" w:type="dxa"/>
-          </w:tcPr>
-          <w:p>
-            <w:r>
+            <w:tcW w:w="1922" w:type="dxa"/>
+          </w:tcPr>
+          <w:p>
+            <w:pPr>
+              <w:rPr>
+                <w:sz w:val="20"/>
+                <w:szCs w:val="20"/>
+              </w:rPr>
+            </w:pPr>
+            <w:r>
+              <w:rPr>
+                <w:sz w:val="20"/>
+                <w:szCs w:val="20"/>
+              </w:rPr>
               <w:t>If the backbone network fails all network fails</w:t>
             </w:r>
           </w:p>
         </w:tc>
         <w:tc>
           <w:tcPr>
-            <w:tcW w:w="1882" w:type="dxa"/>
-          </w:tcPr>
-          <w:p>
-            <w:r>
+            <w:tcW w:w="1768" w:type="dxa"/>
+          </w:tcPr>
+          <w:p>
+            <w:pPr>
+              <w:rPr>
+                <w:sz w:val="20"/>
+                <w:szCs w:val="20"/>
+              </w:rPr>
+            </w:pPr>
+            <w:r>
+              <w:rPr>
+                <w:sz w:val="20"/>
+                <w:szCs w:val="20"/>
+              </w:rPr>
               <w:t>A single node failure can crash the whole network</w:t>
             </w:r>
           </w:p>
         </w:tc>
         <w:tc>
           <w:tcPr>
-            <w:tcW w:w="1557" w:type="dxa"/>
-          </w:tcPr>
-          <w:p>
-            <w:r>
+            <w:tcW w:w="1710" w:type="dxa"/>
+          </w:tcPr>
+          <w:p>
+            <w:pPr>
+              <w:rPr>
+                <w:sz w:val="20"/>
+                <w:szCs w:val="20"/>
+              </w:rPr>
+            </w:pPr>
+            <w:r>
+              <w:rPr>
+                <w:sz w:val="20"/>
+                <w:szCs w:val="20"/>
+              </w:rPr>
               <w:t>Is cost effective</w:t>
             </w:r>
           </w:p>
         </w:tc>
         <w:tc>
           <w:tcPr>
-            <w:tcW w:w="1898" w:type="dxa"/>
-          </w:tcPr>
-          <w:p>
-            <w:r>
+            <w:tcW w:w="1800" w:type="dxa"/>
+          </w:tcPr>
+          <w:p>
+            <w:pPr>
+              <w:rPr>
+                <w:sz w:val="20"/>
+                <w:szCs w:val="20"/>
+              </w:rPr>
+            </w:pPr>
+            <w:r>
+              <w:rPr>
+                <w:sz w:val="20"/>
+                <w:szCs w:val="20"/>
+              </w:rPr>
               <w:t>Provides security and privacy</w:t>
             </w:r>
           </w:p>
         </w:tc>
         <w:tc>
           <w:tcPr>
-            <w:tcW w:w="1431" w:type="dxa"/>
-          </w:tcPr>
-          <w:p>
-            <w:r>
+            <w:tcW w:w="1731" w:type="dxa"/>
+          </w:tcPr>
+          <w:p>
+            <w:pPr>
+              <w:rPr>
+                <w:sz w:val="20"/>
+                <w:szCs w:val="20"/>
+              </w:rPr>
+            </w:pPr>
+            <w:r>
+              <w:rPr>
+                <w:sz w:val="20"/>
+                <w:szCs w:val="20"/>
+              </w:rPr>
               <w:t>When central hub fails entire system fails</w:t>
             </w:r>
           </w:p>
         </w:tc>
         <w:tc>
           <w:tcPr>
-            <w:tcW w:w="1451" w:type="dxa"/>
-          </w:tcPr>
-          <w:p>
-            <w:r>
+            <w:tcW w:w="1689" w:type="dxa"/>
+          </w:tcPr>
+          <w:p>
+            <w:pPr>
+              <w:rPr>
+                <w:sz w:val="20"/>
+                <w:szCs w:val="20"/>
+              </w:rPr>
+            </w:pPr>
+            <w:r>
+              <w:rPr>
+                <w:sz w:val="20"/>
+                <w:szCs w:val="20"/>
+              </w:rPr>
               <w:t>Hubs are very expensive in this topology</w:t>
             </w:r>
           </w:p>
@@ -2285,61 +2585,135 @@
       <w:tr>
         <w:tc>
           <w:tcPr>
-            <w:tcW w:w="1856" w:type="dxa"/>
-          </w:tcPr>
-          <w:p>
-            <w:r>
+            <w:tcW w:w="1922" w:type="dxa"/>
+          </w:tcPr>
+          <w:p>
+            <w:pPr>
+              <w:rPr>
+                <w:sz w:val="20"/>
+                <w:szCs w:val="20"/>
+              </w:rPr>
+            </w:pPr>
+            <w:r>
+              <w:rPr>
+                <w:sz w:val="20"/>
+                <w:szCs w:val="20"/>
+              </w:rPr>
               <w:t>If traffic is heavy collisions increases this is avoided some protocols are implemented</w:t>
             </w:r>
           </w:p>
         </w:tc>
         <w:tc>
           <w:tcPr>
-            <w:tcW w:w="1882" w:type="dxa"/>
-          </w:tcPr>
-          <w:p>
-            <w:r>
+            <w:tcW w:w="1768" w:type="dxa"/>
+          </w:tcPr>
+          <w:p>
+            <w:pPr>
+              <w:rPr>
+                <w:sz w:val="20"/>
+                <w:szCs w:val="20"/>
+              </w:rPr>
+            </w:pPr>
+            <w:r>
+              <w:rPr>
+                <w:sz w:val="20"/>
+                <w:szCs w:val="20"/>
+              </w:rPr>
               <w:t>Troubleshooting is difficult</w:t>
             </w:r>
           </w:p>
         </w:tc>
         <w:tc>
           <w:tcPr>
-            <w:tcW w:w="1557" w:type="dxa"/>
-          </w:tcPr>
-          <w:p>
-            <w:r>
+            <w:tcW w:w="1710" w:type="dxa"/>
+          </w:tcPr>
+          <w:p>
+            <w:pPr>
+              <w:rPr>
+                <w:sz w:val="20"/>
+                <w:szCs w:val="20"/>
+              </w:rPr>
+            </w:pPr>
+            <w:r>
+              <w:rPr>
+                <w:sz w:val="20"/>
+                <w:szCs w:val="20"/>
+              </w:rPr>
               <w:t>If the hub at the center fails all topology fails</w:t>
             </w:r>
           </w:p>
         </w:tc>
         <w:tc>
           <w:tcPr>
-            <w:tcW w:w="1898" w:type="dxa"/>
-          </w:tcPr>
-          <w:p>
-            <w:r>
+            <w:tcW w:w="1800" w:type="dxa"/>
+          </w:tcPr>
+          <w:p>
+            <w:pPr>
+              <w:rPr>
+                <w:sz w:val="20"/>
+                <w:szCs w:val="20"/>
+              </w:rPr>
+            </w:pPr>
+            <w:r>
+              <w:rPr>
+                <w:sz w:val="20"/>
+                <w:szCs w:val="20"/>
+              </w:rPr>
               <w:t>Installation and configuration is difficult</w:t>
             </w:r>
           </w:p>
         </w:tc>
         <w:tc>
           <w:tcPr>
-            <w:tcW w:w="1431" w:type="dxa"/>
-          </w:tcPr>
-          <w:p>
-            <w:r>
+            <w:tcW w:w="1731" w:type="dxa"/>
+          </w:tcPr>
+          <w:p>
+            <w:pPr>
+              <w:rPr>
+                <w:sz w:val="20"/>
+                <w:szCs w:val="20"/>
+              </w:rPr>
+            </w:pPr>
+            <w:r>
+              <w:rPr>
+                <w:sz w:val="20"/>
+                <w:szCs w:val="20"/>
+              </w:rPr>
               <w:t>Cost is high because of the cabling</w:t>
             </w:r>
           </w:p>
         </w:tc>
         <w:tc>
           <w:tcPr>
-            <w:tcW w:w="1451" w:type="dxa"/>
-          </w:tcPr>
-          <w:p>
-            <w:r>
-              <w:t>Requires a lot of cabling and network devices(nodes) so infrastructure cost is high</w:t>
+            <w:tcW w:w="1689" w:type="dxa"/>
+          </w:tcPr>
+          <w:p>
+            <w:pPr>
+              <w:rPr>
+                <w:sz w:val="20"/>
+                <w:szCs w:val="20"/>
+              </w:rPr>
+            </w:pPr>
+            <w:r>
+              <w:rPr>
+                <w:sz w:val="20"/>
+                <w:szCs w:val="20"/>
+              </w:rPr>
+              <w:t xml:space="preserve">Requires a lot of cabling and network devices(nodes) so infrastructure </w:t>
+            </w:r>
+            <w:r>
+              <w:rPr>
+                <w:sz w:val="20"/>
+                <w:szCs w:val="20"/>
+              </w:rPr>
+              <w:t>cost is high</w:t>
+            </w:r>
+            <w:r>
+              <w:rPr>
+                <w:sz w:val="20"/>
+                <w:szCs w:val="20"/>
+              </w:rPr>
+              <w:t xml:space="preserve"> </w:t>
             </w:r>
           </w:p>
         </w:tc>
@@ -2347,59 +2721,133 @@
       <w:tr>
         <w:tc>
           <w:tcPr>
-            <w:tcW w:w="1856" w:type="dxa"/>
-          </w:tcPr>
-          <w:p>
-            <w:r>
+            <w:tcW w:w="1922" w:type="dxa"/>
+          </w:tcPr>
+          <w:p>
+            <w:pPr>
+              <w:rPr>
+                <w:sz w:val="20"/>
+                <w:szCs w:val="20"/>
+              </w:rPr>
+            </w:pPr>
+            <w:r>
+              <w:rPr>
+                <w:sz w:val="20"/>
+                <w:szCs w:val="20"/>
+              </w:rPr>
+              <w:lastRenderedPageBreak/>
               <w:t>Security is very low. Adding new devices slows down network</w:t>
             </w:r>
           </w:p>
         </w:tc>
         <w:tc>
           <w:tcPr>
-            <w:tcW w:w="1882" w:type="dxa"/>
-          </w:tcPr>
-          <w:p>
-            <w:r>
+            <w:tcW w:w="1768" w:type="dxa"/>
+          </w:tcPr>
+          <w:p>
+            <w:pPr>
+              <w:rPr>
+                <w:sz w:val="20"/>
+                <w:szCs w:val="20"/>
+              </w:rPr>
+            </w:pPr>
+            <w:r>
+              <w:rPr>
+                <w:sz w:val="20"/>
+                <w:szCs w:val="20"/>
+              </w:rPr>
               <w:t>Less secure</w:t>
             </w:r>
           </w:p>
         </w:tc>
         <w:tc>
           <w:tcPr>
-            <w:tcW w:w="1557" w:type="dxa"/>
-          </w:tcPr>
-          <w:p>
-            <w:r>
-              <w:t>Cost of installation is high and performance is is based on a single concentrator</w:t>
-            </w:r>
-          </w:p>
-        </w:tc>
-        <w:tc>
-          <w:tcPr>
-            <w:tcW w:w="1898" w:type="dxa"/>
-          </w:tcPr>
-          <w:p>
-            <w:r>
+            <w:tcW w:w="1710" w:type="dxa"/>
+          </w:tcPr>
+          <w:p>
+            <w:pPr>
+              <w:rPr>
+                <w:sz w:val="20"/>
+                <w:szCs w:val="20"/>
+              </w:rPr>
+            </w:pPr>
+            <w:r>
+              <w:rPr>
+                <w:sz w:val="20"/>
+                <w:szCs w:val="20"/>
+              </w:rPr>
+              <w:t xml:space="preserve">Cost of installation is high and performance is </w:t>
+            </w:r>
+            <w:proofErr w:type="spellStart"/>
+            <w:r>
+              <w:rPr>
+                <w:sz w:val="20"/>
+                <w:szCs w:val="20"/>
+              </w:rPr>
+              <w:t>is</w:t>
+            </w:r>
+            <w:proofErr w:type="spellEnd"/>
+            <w:r>
+              <w:rPr>
+                <w:sz w:val="20"/>
+                <w:szCs w:val="20"/>
+              </w:rPr>
+              <w:t xml:space="preserve"> based on a single concentrator</w:t>
+            </w:r>
+          </w:p>
+        </w:tc>
+        <w:tc>
+          <w:tcPr>
+            <w:tcW w:w="1800" w:type="dxa"/>
+          </w:tcPr>
+          <w:p>
+            <w:pPr>
+              <w:rPr>
+                <w:sz w:val="20"/>
+                <w:szCs w:val="20"/>
+              </w:rPr>
+            </w:pPr>
+            <w:r>
+              <w:rPr>
+                <w:sz w:val="20"/>
+                <w:szCs w:val="20"/>
+              </w:rPr>
               <w:t>Expensive to implement and maintain</w:t>
             </w:r>
           </w:p>
         </w:tc>
         <w:tc>
           <w:tcPr>
-            <w:tcW w:w="1431" w:type="dxa"/>
-          </w:tcPr>
-          <w:p>
-            <w:r>
+            <w:tcW w:w="1731" w:type="dxa"/>
+          </w:tcPr>
+          <w:p>
+            <w:pPr>
+              <w:rPr>
+                <w:sz w:val="20"/>
+                <w:szCs w:val="20"/>
+              </w:rPr>
+            </w:pPr>
+            <w:r>
+              <w:rPr>
+                <w:sz w:val="20"/>
+                <w:szCs w:val="20"/>
+              </w:rPr>
               <w:t>Difficult to scale. Difficult to reconfigure if new devices are added</w:t>
             </w:r>
           </w:p>
         </w:tc>
         <w:tc>
           <w:tcPr>
-            <w:tcW w:w="1451" w:type="dxa"/>
-          </w:tcPr>
-          <w:p/>
+            <w:tcW w:w="1689" w:type="dxa"/>
+          </w:tcPr>
+          <w:p>
+            <w:pPr>
+              <w:rPr>
+                <w:sz w:val="20"/>
+                <w:szCs w:val="20"/>
+              </w:rPr>
+            </w:pPr>
+          </w:p>
         </w:tc>
       </w:tr>
     </w:tbl>
